--- a/2018/июнь/14.06/Лебединская  СА.docx
+++ b/2018/июнь/14.06/Лебединская  СА.docx
@@ -8,11 +8,15 @@
         <w:ind w:left="-567" w:right="-58"/>
         <w:rPr>
           <w:b w:val="0"/>
+          <w:sz w:val="24"/>
+          <w:szCs w:val="24"/>
         </w:rPr>
       </w:pPr>
       <w:r>
         <w:rPr>
           <w:b w:val="0"/>
+          <w:sz w:val="24"/>
+          <w:szCs w:val="24"/>
         </w:rPr>
         <w:t>Выписной эпикриз</w:t>
       </w:r>
@@ -23,15 +27,29 @@
         <w:ind w:left="-567"/>
         <w:rPr>
           <w:b/>
+          <w:sz w:val="24"/>
+          <w:szCs w:val="24"/>
         </w:rPr>
       </w:pPr>
       <w:r>
+        <w:rPr>
+          <w:sz w:val="24"/>
+          <w:szCs w:val="24"/>
+        </w:rPr>
         <w:t xml:space="preserve">Из истории болезни № </w:t>
       </w:r>
       <w:r>
+        <w:rPr>
+          <w:sz w:val="24"/>
+          <w:szCs w:val="24"/>
+        </w:rPr>
         <w:t xml:space="preserve"> </w:t>
       </w:r>
       <w:r>
+        <w:rPr>
+          <w:sz w:val="24"/>
+          <w:szCs w:val="24"/>
+        </w:rPr>
         <w:t>789</w:t>
       </w:r>
     </w:p>
@@ -39,11 +57,23 @@
       <w:pPr>
         <w:pStyle w:val="5"/>
         <w:ind w:left="-567"/>
+        <w:rPr>
+          <w:sz w:val="24"/>
+          <w:szCs w:val="24"/>
+        </w:rPr>
       </w:pPr>
       <w:r>
+        <w:rPr>
+          <w:sz w:val="24"/>
+          <w:szCs w:val="24"/>
+        </w:rPr>
         <w:t xml:space="preserve">Ф.И.О: </w:t>
       </w:r>
       <w:r>
+        <w:rPr>
+          <w:sz w:val="24"/>
+          <w:szCs w:val="24"/>
+        </w:rPr>
         <w:t>Лебединская Светлана Александровна</w:t>
       </w:r>
     </w:p>
@@ -52,35 +82,29 @@
         <w:ind w:left="-567"/>
         <w:jc w:val="both"/>
         <w:rPr>
-          <w:sz w:val="28"/>
-          <w:szCs w:val="20"/>
           <w:lang w:val="ru-RU"/>
         </w:rPr>
       </w:pPr>
       <w:r>
         <w:rPr>
-          <w:sz w:val="28"/>
           <w:lang w:val="ru-RU"/>
         </w:rPr>
         <w:t>Год рождения:</w:t>
       </w:r>
       <w:r>
         <w:rPr>
-          <w:sz w:val="28"/>
           <w:lang w:val="ru-RU"/>
         </w:rPr>
         <w:t xml:space="preserve"> </w:t>
       </w:r>
       <w:r>
         <w:rPr>
-          <w:sz w:val="28"/>
           <w:lang w:val="ru-RU"/>
         </w:rPr>
         <w:t>19</w:t>
       </w:r>
       <w:r>
         <w:rPr>
-          <w:sz w:val="28"/>
           <w:lang w:val="ru-RU"/>
         </w:rPr>
         <w:t>63</w:t>
@@ -91,20 +115,17 @@
         <w:ind w:left="-567"/>
         <w:jc w:val="both"/>
         <w:rPr>
-          <w:sz w:val="28"/>
           <w:lang w:val="ru-RU"/>
         </w:rPr>
       </w:pPr>
       <w:r>
         <w:rPr>
-          <w:sz w:val="28"/>
           <w:lang w:val="ru-RU"/>
         </w:rPr>
         <w:t xml:space="preserve">Место жительства: </w:t>
       </w:r>
       <w:r>
         <w:rPr>
-          <w:sz w:val="28"/>
           <w:lang w:val="ru-RU"/>
         </w:rPr>
         <w:t xml:space="preserve">Василевский р-н, г. Днепрорудное ул. </w:t>
@@ -112,7 +133,6 @@
       <w:proofErr w:type="gramStart"/>
       <w:r>
         <w:rPr>
-          <w:sz w:val="28"/>
           <w:lang w:val="ru-RU"/>
         </w:rPr>
         <w:t>Комсомольская</w:t>
@@ -120,7 +140,6 @@
       <w:proofErr w:type="gramEnd"/>
       <w:r>
         <w:rPr>
-          <w:sz w:val="28"/>
           <w:lang w:val="ru-RU"/>
         </w:rPr>
         <w:t xml:space="preserve"> 21</w:t>
@@ -131,21 +150,17 @@
         <w:ind w:left="-567"/>
         <w:jc w:val="both"/>
         <w:rPr>
-          <w:sz w:val="28"/>
-          <w:szCs w:val="20"/>
           <w:lang w:val="ru-RU"/>
         </w:rPr>
       </w:pPr>
       <w:r>
         <w:rPr>
-          <w:sz w:val="28"/>
           <w:lang w:val="ru-RU"/>
         </w:rPr>
         <w:t xml:space="preserve">Место работы: </w:t>
       </w:r>
       <w:r>
         <w:rPr>
-          <w:sz w:val="28"/>
           <w:lang w:val="ru-RU"/>
         </w:rPr>
         <w:t>н/</w:t>
@@ -153,7 +168,6 @@
       <w:proofErr w:type="gramStart"/>
       <w:r>
         <w:rPr>
-          <w:sz w:val="28"/>
           <w:lang w:val="ru-RU"/>
         </w:rPr>
         <w:t>р</w:t>
@@ -165,14 +179,12 @@
         <w:ind w:left="-567"/>
         <w:jc w:val="both"/>
         <w:rPr>
-          <w:sz w:val="28"/>
           <w:lang w:val="ru-RU"/>
         </w:rPr>
       </w:pPr>
       <w:sdt>
         <w:sdtPr>
           <w:rPr>
-            <w:sz w:val="28"/>
             <w:lang w:val="ru-RU"/>
           </w:rPr>
           <w:id w:val="-898747501"/>
@@ -188,7 +200,6 @@
         <w:sdtContent>
           <w:r>
             <w:rPr>
-              <w:sz w:val="28"/>
               <w:lang w:val="ru-RU"/>
             </w:rPr>
             <w:t xml:space="preserve">Находился </w:t>
@@ -197,14 +208,12 @@
       </w:sdt>
       <w:r>
         <w:rPr>
-          <w:sz w:val="28"/>
           <w:lang w:val="ru-RU"/>
         </w:rPr>
         <w:t xml:space="preserve"> на лечении с </w:t>
       </w:r>
       <w:r>
         <w:rPr>
-          <w:sz w:val="28"/>
           <w:lang w:val="ru-RU"/>
         </w:rPr>
         <w:t xml:space="preserve">  </w:t>
@@ -213,7 +222,6 @@
       <w:sdt>
         <w:sdtPr>
           <w:rPr>
-            <w:sz w:val="28"/>
             <w:lang w:val="ru-RU"/>
           </w:rPr>
           <w:alias w:val="с"/>
@@ -222,7 +230,7 @@
           <w:placeholder>
             <w:docPart w:val="7862C20F9BFF4F74B33C6AE439DF9412"/>
           </w:placeholder>
-          <w:date w:fullDate="2018-06-30T00:00:00Z">
+          <w:date w:fullDate="2018-06-06T00:00:00Z">
             <w:dateFormat w:val="dd.MM.yy"/>
             <w:lid w:val="ru-RU"/>
             <w:storeMappedDataAs w:val="dateTime"/>
@@ -233,23 +241,20 @@
         <w:sdtContent>
           <w:r>
             <w:rPr>
-              <w:sz w:val="28"/>
               <w:lang w:val="ru-RU"/>
             </w:rPr>
-            <w:t>30.06.18</w:t>
+            <w:t>06.06.18</w:t>
           </w:r>
         </w:sdtContent>
       </w:sdt>
       <w:r>
         <w:rPr>
-          <w:sz w:val="28"/>
           <w:lang w:val="ru-RU"/>
         </w:rPr>
         <w:t>.</w:t>
       </w:r>
       <w:r>
         <w:rPr>
-          <w:sz w:val="28"/>
           <w:lang w:val="ru-RU"/>
         </w:rPr>
         <w:t xml:space="preserve"> </w:t>
@@ -257,7 +262,6 @@
       <w:bookmarkEnd w:id="0"/>
       <w:r>
         <w:rPr>
-          <w:sz w:val="28"/>
           <w:lang w:val="ru-RU"/>
         </w:rPr>
         <w:t xml:space="preserve">по   </w:t>
@@ -266,7 +270,6 @@
       <w:sdt>
         <w:sdtPr>
           <w:rPr>
-            <w:sz w:val="28"/>
             <w:lang w:val="ru-RU"/>
           </w:rPr>
           <w:alias w:val="по"/>
@@ -275,7 +278,7 @@
           <w:placeholder>
             <w:docPart w:val="6F3D715C50A044CEB33B04E316EBB828"/>
           </w:placeholder>
-          <w:date w:fullDate="2018-06-07T00:00:00Z">
+          <w:date w:fullDate="2018-06-18T00:00:00Z">
             <w:dateFormat w:val="dd.MM.yy"/>
             <w:lid w:val="ru-RU"/>
             <w:storeMappedDataAs w:val="dateTime"/>
@@ -286,16 +289,14 @@
         <w:sdtContent>
           <w:r>
             <w:rPr>
-              <w:sz w:val="28"/>
               <w:lang w:val="ru-RU"/>
             </w:rPr>
-            <w:t>07.06.18</w:t>
+            <w:t>18.06.18</w:t>
           </w:r>
         </w:sdtContent>
       </w:sdt>
       <w:r>
         <w:rPr>
-          <w:sz w:val="28"/>
           <w:lang w:val="ru-RU"/>
         </w:rPr>
         <w:t xml:space="preserve"> </w:t>
@@ -303,7 +304,6 @@
       <w:bookmarkEnd w:id="1"/>
       <w:r>
         <w:rPr>
-          <w:sz w:val="28"/>
           <w:lang w:val="ru-RU"/>
         </w:rPr>
         <w:t xml:space="preserve">в </w:t>
@@ -311,7 +311,6 @@
       <w:sdt>
         <w:sdtPr>
           <w:rPr>
-            <w:sz w:val="28"/>
             <w:lang w:val="ru-RU"/>
           </w:rPr>
           <w:id w:val="-690990251"/>
@@ -327,7 +326,6 @@
         <w:sdtContent>
           <w:r>
             <w:rPr>
-              <w:sz w:val="28"/>
               <w:lang w:val="ru-RU"/>
             </w:rPr>
             <w:t>энд.</w:t>
@@ -336,7 +334,6 @@
       </w:sdt>
       <w:r>
         <w:rPr>
-          <w:sz w:val="28"/>
           <w:lang w:val="ru-RU"/>
         </w:rPr>
         <w:t xml:space="preserve">  отд.</w:t>
@@ -347,15 +344,11 @@
         <w:ind w:left="-567"/>
         <w:jc w:val="both"/>
         <w:rPr>
-          <w:sz w:val="28"/>
-          <w:szCs w:val="28"/>
           <w:lang w:val="ru-RU"/>
         </w:rPr>
       </w:pPr>
       <w:r>
         <w:rPr>
-          <w:sz w:val="28"/>
-          <w:szCs w:val="28"/>
           <w:u w:val="single"/>
           <w:lang w:val="ru-RU"/>
         </w:rPr>
@@ -363,8 +356,6 @@
       </w:r>
       <w:r>
         <w:rPr>
-          <w:sz w:val="28"/>
-          <w:szCs w:val="28"/>
           <w:lang w:val="ru-RU"/>
         </w:rPr>
         <w:t>:</w:t>
@@ -373,61 +364,31 @@
       <w:bookmarkEnd w:id="2"/>
       <w:r>
         <w:rPr>
-          <w:sz w:val="28"/>
-          <w:szCs w:val="28"/>
-          <w:lang w:val="ru-RU"/>
-        </w:rPr>
-        <w:t xml:space="preserve">  </w:t>
-      </w:r>
-      <w:r>
-        <w:rPr>
-          <w:sz w:val="26"/>
-          <w:szCs w:val="26"/>
-          <w:lang w:val="ru-RU"/>
-        </w:rPr>
-        <w:t>Сахарный диабет, тип</w:t>
-      </w:r>
-      <w:proofErr w:type="gramStart"/>
-      <w:r>
-        <w:rPr>
-          <w:sz w:val="26"/>
-          <w:szCs w:val="26"/>
-          <w:lang w:val="ru-RU"/>
-        </w:rPr>
-        <w:t xml:space="preserve"> ,</w:t>
-      </w:r>
-      <w:proofErr w:type="gramEnd"/>
-      <w:r>
-        <w:rPr>
-          <w:sz w:val="26"/>
-          <w:szCs w:val="26"/>
+          <w:lang w:val="ru-RU"/>
+        </w:rPr>
+        <w:t xml:space="preserve">  Сахарный диабет, тип </w:t>
+      </w:r>
+      <w:r>
+        <w:rPr>
+          <w:lang w:val="ru-RU"/>
+        </w:rPr>
+        <w:t>2</w:t>
+      </w:r>
+      <w:r>
+        <w:rPr>
+          <w:lang w:val="ru-RU"/>
+        </w:rPr>
+        <w:t xml:space="preserve">, </w:t>
+      </w:r>
+      <w:r>
+        <w:rPr>
           <w:lang w:val="ru-RU"/>
         </w:rPr>
         <w:t xml:space="preserve"> </w:t>
-      </w:r>
-      <w:proofErr w:type="spellStart"/>
-      <w:r>
-        <w:rPr>
-          <w:sz w:val="26"/>
-          <w:szCs w:val="26"/>
-          <w:lang w:val="ru-RU"/>
-        </w:rPr>
-        <w:t>вторичноинсулинзависимый</w:t>
-      </w:r>
-      <w:proofErr w:type="spellEnd"/>
-      <w:r>
-        <w:rPr>
-          <w:sz w:val="26"/>
-          <w:szCs w:val="26"/>
-          <w:lang w:val="ru-RU"/>
-        </w:rPr>
-        <w:t xml:space="preserve">, </w:t>
       </w:r>
       <w:sdt>
         <w:sdtPr>
           <w:rPr>
-            <w:sz w:val="26"/>
-            <w:szCs w:val="26"/>
             <w:lang w:val="ru-RU"/>
           </w:rPr>
           <w:id w:val="355073878"/>
@@ -444,8 +405,6 @@
         <w:sdtContent>
           <w:r>
             <w:rPr>
-              <w:sz w:val="26"/>
-              <w:szCs w:val="26"/>
               <w:lang w:val="ru-RU"/>
             </w:rPr>
             <w:t>средней тяжести,</w:t>
@@ -454,16 +413,12 @@
       </w:sdt>
       <w:r>
         <w:rPr>
-          <w:sz w:val="26"/>
-          <w:szCs w:val="26"/>
           <w:lang w:val="ru-RU"/>
         </w:rPr>
         <w:t xml:space="preserve"> </w:t>
       </w:r>
       <w:r>
         <w:rPr>
-          <w:sz w:val="26"/>
-          <w:szCs w:val="26"/>
           <w:lang w:val="ru-RU"/>
         </w:rPr>
         <w:t xml:space="preserve">ст. </w:t>
@@ -471,8 +426,6 @@
       <w:sdt>
         <w:sdtPr>
           <w:rPr>
-            <w:sz w:val="26"/>
-            <w:szCs w:val="26"/>
             <w:lang w:val="ru-RU"/>
           </w:rPr>
           <w:alias w:val="диабет"/>
@@ -492,8 +445,6 @@
         <w:sdtContent>
           <w:r>
             <w:rPr>
-              <w:sz w:val="26"/>
-              <w:szCs w:val="26"/>
               <w:lang w:val="ru-RU"/>
             </w:rPr>
             <w:t>декомпенсации.</w:t>
@@ -502,8 +453,233 @@
       </w:sdt>
       <w:r>
         <w:rPr>
-          <w:sz w:val="26"/>
-          <w:szCs w:val="26"/>
+          <w:lang w:val="ru-RU"/>
+        </w:rPr>
+        <w:t xml:space="preserve">  </w:t>
+      </w:r>
+      <w:sdt>
+        <w:sdtPr>
+          <w:rPr>
+            <w:lang w:val="ru-RU"/>
+          </w:rPr>
+          <w:id w:val="348684201"/>
+          <w:placeholder>
+            <w:docPart w:val="355EE36C7494436EB6E0FA0FC958D917"/>
+          </w:placeholder>
+          <w:comboBox>
+            <w:listItem w:displayText="Ангиопатия сосудов сетчатки ОИ" w:value="Ангиопатия сосудов сетчатки ОИ"/>
+            <w:listItem w:displayText="Диабетическая ангиопатия сосудов сетчатки ОИ" w:value="Диабетическая ангиопатия сосудов сетчатки ОИ"/>
+          </w:comboBox>
+        </w:sdtPr>
+        <w:sdtContent>
+          <w:r>
+            <w:rPr>
+              <w:lang w:val="ru-RU"/>
+            </w:rPr>
+            <w:t>Диабетическая ангиопатия сосудов сетчатки ОИ</w:t>
+          </w:r>
+        </w:sdtContent>
+      </w:sdt>
+      <w:r>
+        <w:rPr>
+          <w:lang w:val="ru-RU"/>
+        </w:rPr>
+        <w:t>.</w:t>
+      </w:r>
+      <w:r>
+        <w:rPr>
+          <w:lang w:val="ru-RU"/>
+        </w:rPr>
+        <w:t xml:space="preserve"> </w:t>
+      </w:r>
+      <w:r>
+        <w:rPr>
+          <w:lang w:val="ru-RU"/>
+        </w:rPr>
+        <w:t xml:space="preserve"> Диабетическая ангиопатия артерий н/к. </w:t>
+      </w:r>
+      <w:r>
+        <w:rPr>
+          <w:lang w:val="ru-RU"/>
+        </w:rPr>
+        <w:t xml:space="preserve">ХБП I ст. Диабетическая нефропатия III ст. Ожирение II ст. (ИМТ </w:t>
+      </w:r>
+      <w:r>
+        <w:rPr>
+          <w:lang w:val="ru-RU"/>
+        </w:rPr>
+        <w:t>37</w:t>
+      </w:r>
+      <w:r>
+        <w:rPr>
+          <w:lang w:val="ru-RU"/>
+        </w:rPr>
+        <w:t xml:space="preserve">кг/м2) </w:t>
+      </w:r>
+      <w:proofErr w:type="spellStart"/>
+      <w:r>
+        <w:rPr>
+          <w:lang w:val="ru-RU"/>
+        </w:rPr>
+        <w:t>алим</w:t>
+      </w:r>
+      <w:proofErr w:type="spellEnd"/>
+      <w:proofErr w:type="gramStart"/>
+      <w:r>
+        <w:rPr>
+          <w:lang w:val="ru-RU"/>
+        </w:rPr>
+        <w:t>.-</w:t>
+      </w:r>
+      <w:proofErr w:type="gramEnd"/>
+      <w:r>
+        <w:rPr>
+          <w:lang w:val="ru-RU"/>
+        </w:rPr>
+        <w:t xml:space="preserve">конституционального генеза, стабильное течение.  Гипертоническая болезнь II стадии 2 степени. Гипертензивное сердце СН II </w:t>
+      </w:r>
+      <w:r>
+        <w:rPr>
+          <w:lang w:val="ru-RU"/>
+        </w:rPr>
+        <w:t>А</w:t>
+      </w:r>
+      <w:proofErr w:type="gramStart"/>
+      <w:r>
+        <w:rPr>
+          <w:lang w:val="ru-RU"/>
+        </w:rPr>
+        <w:t xml:space="preserve"> .</w:t>
+      </w:r>
+      <w:proofErr w:type="gramEnd"/>
+      <w:r>
+        <w:rPr>
+          <w:lang w:val="ru-RU"/>
+        </w:rPr>
+        <w:t xml:space="preserve">ф </w:t>
+      </w:r>
+      <w:proofErr w:type="spellStart"/>
+      <w:r>
+        <w:rPr>
+          <w:lang w:val="ru-RU"/>
+        </w:rPr>
+        <w:t>лк</w:t>
+      </w:r>
+      <w:proofErr w:type="spellEnd"/>
+      <w:r>
+        <w:rPr>
+          <w:lang w:val="ru-RU"/>
+        </w:rPr>
+        <w:t xml:space="preserve"> II</w:t>
+      </w:r>
+      <w:r>
+        <w:rPr>
+          <w:lang w:val="ru-RU"/>
+        </w:rPr>
+        <w:t xml:space="preserve"> </w:t>
+      </w:r>
+      <w:proofErr w:type="spellStart"/>
+      <w:r>
+        <w:rPr>
+          <w:lang w:val="ru-RU"/>
+        </w:rPr>
+        <w:t>Кандидозный</w:t>
+      </w:r>
+      <w:proofErr w:type="spellEnd"/>
+      <w:r>
+        <w:rPr>
+          <w:lang w:val="ru-RU"/>
+        </w:rPr>
+        <w:t xml:space="preserve"> </w:t>
+      </w:r>
+      <w:proofErr w:type="spellStart"/>
+      <w:r>
+        <w:rPr>
+          <w:lang w:val="ru-RU"/>
+        </w:rPr>
+        <w:t>вульвовагинит</w:t>
+      </w:r>
+      <w:proofErr w:type="spellEnd"/>
+      <w:r>
+        <w:rPr>
+          <w:lang w:val="ru-RU"/>
+        </w:rPr>
+        <w:t>.</w:t>
+      </w:r>
+      <w:r>
+        <w:rPr>
+          <w:lang w:val="ru-RU"/>
+        </w:rPr>
+        <w:t xml:space="preserve">  </w:t>
+      </w:r>
+      <w:r>
+        <w:rPr>
+          <w:lang w:val="ru-RU"/>
+        </w:rPr>
+        <w:t xml:space="preserve">Рецидивирующий </w:t>
+      </w:r>
+      <w:proofErr w:type="spellStart"/>
+      <w:r>
+        <w:rPr>
+          <w:lang w:val="ru-RU"/>
+        </w:rPr>
+        <w:t>бартолинит</w:t>
+      </w:r>
+      <w:proofErr w:type="spellEnd"/>
+      <w:r>
+        <w:rPr>
+          <w:lang w:val="ru-RU"/>
+        </w:rPr>
+        <w:t>.</w:t>
+      </w:r>
+      <w:r>
+        <w:rPr>
+          <w:lang w:val="ru-RU"/>
+        </w:rPr>
+        <w:t xml:space="preserve"> </w:t>
+      </w:r>
+      <w:r>
+        <w:rPr>
+          <w:lang w:val="ru-RU"/>
+        </w:rPr>
+        <w:t>Послеоперационная вентральная грыжа больных размеров. Спаечная болезнь брюшной полости</w:t>
+      </w:r>
+      <w:proofErr w:type="gramStart"/>
+      <w:r>
+        <w:rPr>
+          <w:lang w:val="ru-RU"/>
+        </w:rPr>
+        <w:t>.</w:t>
+      </w:r>
+      <w:proofErr w:type="gramEnd"/>
+      <w:r>
+        <w:rPr>
+          <w:lang w:val="ru-RU"/>
+        </w:rPr>
+        <w:t xml:space="preserve"> </w:t>
+      </w:r>
+      <w:proofErr w:type="gramStart"/>
+      <w:r>
+        <w:rPr>
+          <w:lang w:val="ru-RU"/>
+        </w:rPr>
+        <w:t>н</w:t>
+      </w:r>
+      <w:proofErr w:type="gramEnd"/>
+      <w:r>
+        <w:rPr>
+          <w:lang w:val="ru-RU"/>
+        </w:rPr>
+        <w:t>/к</w:t>
+      </w:r>
+      <w:r>
+        <w:rPr>
+          <w:lang w:val="ru-RU"/>
+        </w:rPr>
+        <w:t>.</w:t>
+      </w:r>
+      <w:r>
+        <w:rPr>
           <w:lang w:val="ru-RU"/>
         </w:rPr>
         <w:t xml:space="preserve">  </w:t>
@@ -514,993 +690,6 @@
         <w:ind w:left="-567"/>
         <w:jc w:val="both"/>
         <w:rPr>
-          <w:sz w:val="28"/>
-          <w:szCs w:val="28"/>
-          <w:lang w:val="ru-RU"/>
-        </w:rPr>
-      </w:pPr>
-      <w:r>
-        <w:rPr>
-          <w:sz w:val="28"/>
-          <w:szCs w:val="28"/>
-          <w:lang w:val="ru-RU"/>
-        </w:rPr>
-        <w:t xml:space="preserve">Диабетическая ангиопатия сетчатки ОИ. </w:t>
-      </w:r>
-    </w:p>
-    <w:p>
-      <w:pPr>
-        <w:ind w:left="-567"/>
-        <w:jc w:val="both"/>
-        <w:rPr>
-          <w:color w:val="0000CC"/>
-          <w:sz w:val="28"/>
-          <w:szCs w:val="28"/>
-          <w:lang w:val="ru-RU"/>
-        </w:rPr>
-      </w:pPr>
-      <w:r>
-        <w:rPr>
-          <w:color w:val="0000CC"/>
-          <w:sz w:val="28"/>
-          <w:szCs w:val="28"/>
-          <w:lang w:val="ru-RU"/>
-        </w:rPr>
-        <w:t>Диабетическая дистальная симметричная полинейропатия н/к, сенсомоторная форма</w:t>
-      </w:r>
-      <w:r>
-        <w:rPr>
-          <w:color w:val="0000CC"/>
-          <w:sz w:val="28"/>
-          <w:szCs w:val="28"/>
-          <w:lang w:val="ru-RU"/>
-        </w:rPr>
-        <w:t xml:space="preserve"> (NSS 6, NDS 6), </w:t>
-      </w:r>
-      <w:r>
-        <w:rPr>
-          <w:color w:val="0000CC"/>
-          <w:sz w:val="28"/>
-          <w:szCs w:val="28"/>
-          <w:lang w:val="ru-RU"/>
-        </w:rPr>
-        <w:t xml:space="preserve">  хроническое течение</w:t>
-      </w:r>
-    </w:p>
-    <w:p>
-      <w:pPr>
-        <w:ind w:left="-567"/>
-        <w:jc w:val="both"/>
-        <w:rPr>
-          <w:sz w:val="28"/>
-          <w:szCs w:val="28"/>
-          <w:lang w:val="ru-RU"/>
-        </w:rPr>
-      </w:pPr>
-      <w:r>
-        <w:rPr>
-          <w:sz w:val="28"/>
-          <w:szCs w:val="28"/>
-          <w:lang w:val="ru-RU"/>
-        </w:rPr>
-        <w:t>Диабетическая ангиопатия артерий н/к</w:t>
-      </w:r>
-      <w:r>
-        <w:rPr>
-          <w:sz w:val="28"/>
-          <w:szCs w:val="28"/>
-          <w:lang w:val="ru-RU"/>
-        </w:rPr>
-        <w:t xml:space="preserve"> II ст</w:t>
-      </w:r>
-      <w:r>
-        <w:rPr>
-          <w:sz w:val="28"/>
-          <w:szCs w:val="28"/>
-          <w:lang w:val="ru-RU"/>
-        </w:rPr>
-        <w:t xml:space="preserve">. </w:t>
-      </w:r>
-    </w:p>
-    <w:p>
-      <w:pPr>
-        <w:ind w:left="-567"/>
-        <w:jc w:val="both"/>
-        <w:rPr>
-          <w:sz w:val="28"/>
-          <w:szCs w:val="28"/>
-          <w:lang w:val="ru-RU"/>
-        </w:rPr>
-      </w:pPr>
-      <w:r>
-        <w:rPr>
-          <w:color w:val="7030A0"/>
-          <w:sz w:val="28"/>
-          <w:szCs w:val="28"/>
-          <w:lang w:val="ru-RU"/>
-        </w:rPr>
-        <w:t>ХБП II-IV ст. Диабетическая нефропатия III-IV ст.</w:t>
-      </w:r>
-      <w:r>
-        <w:rPr>
-          <w:color w:val="7030A0"/>
-          <w:sz w:val="28"/>
-          <w:szCs w:val="28"/>
-          <w:lang w:val="ru-RU"/>
-        </w:rPr>
-        <w:t xml:space="preserve"> </w:t>
-      </w:r>
-    </w:p>
-    <w:p>
-      <w:pPr>
-        <w:ind w:left="-567"/>
-        <w:jc w:val="both"/>
-        <w:rPr>
-          <w:color w:val="E36C0A" w:themeColor="accent6" w:themeShade="BF"/>
-          <w:sz w:val="28"/>
-          <w:szCs w:val="28"/>
-          <w:lang w:val="ru-RU"/>
-        </w:rPr>
-      </w:pPr>
-      <w:r>
-        <w:rPr>
-          <w:color w:val="E36C0A" w:themeColor="accent6" w:themeShade="BF"/>
-          <w:sz w:val="28"/>
-          <w:szCs w:val="28"/>
-          <w:lang w:val="ru-RU"/>
-        </w:rPr>
-        <w:t xml:space="preserve">Ожирение II ст. (ИМТ кг/м2) </w:t>
-      </w:r>
-      <w:proofErr w:type="spellStart"/>
-      <w:r>
-        <w:rPr>
-          <w:color w:val="E36C0A" w:themeColor="accent6" w:themeShade="BF"/>
-          <w:sz w:val="28"/>
-          <w:szCs w:val="28"/>
-          <w:lang w:val="ru-RU"/>
-        </w:rPr>
-        <w:t>алим</w:t>
-      </w:r>
-      <w:proofErr w:type="spellEnd"/>
-      <w:proofErr w:type="gramStart"/>
-      <w:r>
-        <w:rPr>
-          <w:color w:val="E36C0A" w:themeColor="accent6" w:themeShade="BF"/>
-          <w:sz w:val="28"/>
-          <w:szCs w:val="28"/>
-          <w:lang w:val="ru-RU"/>
-        </w:rPr>
-        <w:t>.-</w:t>
-      </w:r>
-      <w:proofErr w:type="gramEnd"/>
-      <w:r>
-        <w:rPr>
-          <w:color w:val="E36C0A" w:themeColor="accent6" w:themeShade="BF"/>
-          <w:sz w:val="28"/>
-          <w:szCs w:val="28"/>
-          <w:lang w:val="ru-RU"/>
-        </w:rPr>
-        <w:t xml:space="preserve">конституционального генеза, стабильное течение.  </w:t>
-      </w:r>
-    </w:p>
-    <w:p>
-      <w:pPr>
-        <w:ind w:left="-567"/>
-        <w:jc w:val="both"/>
-        <w:rPr>
-          <w:sz w:val="28"/>
-          <w:szCs w:val="28"/>
-          <w:lang w:val="ru-RU"/>
-        </w:rPr>
-      </w:pPr>
-      <w:proofErr w:type="gramStart"/>
-      <w:r>
-        <w:rPr>
-          <w:color w:val="4F6228" w:themeColor="accent3" w:themeShade="80"/>
-          <w:sz w:val="28"/>
-          <w:szCs w:val="28"/>
-          <w:lang w:val="ru-RU"/>
-        </w:rPr>
-        <w:t>Аутоиммунный</w:t>
-      </w:r>
-      <w:proofErr w:type="gramEnd"/>
-      <w:r>
-        <w:rPr>
-          <w:color w:val="4F6228" w:themeColor="accent3" w:themeShade="80"/>
-          <w:sz w:val="28"/>
-          <w:szCs w:val="28"/>
-          <w:lang w:val="ru-RU"/>
-        </w:rPr>
-        <w:t xml:space="preserve"> тиреоидит, </w:t>
-      </w:r>
-      <w:sdt>
-        <w:sdtPr>
-          <w:rPr>
-            <w:color w:val="4F6228" w:themeColor="accent3" w:themeShade="80"/>
-            <w:sz w:val="28"/>
-            <w:szCs w:val="28"/>
-            <w:lang w:val="ru-RU"/>
-          </w:rPr>
-          <w:id w:val="105240480"/>
-          <w:placeholder>
-            <w:docPart w:val="FBFC6A18E07A484F9E976562E903BEB7"/>
-          </w:placeholder>
-          <w:comboBox>
-            <w:listItem w:displayText="без увеличения объема щит. железы." w:value="без увеличения объема щит. железы."/>
-            <w:listItem w:displayText="гипертрофическая форма." w:value="гипертрофическая форма."/>
-          </w:comboBox>
-        </w:sdtPr>
-        <w:sdtEndPr/>
-        <w:sdtContent>
-          <w:r>
-            <w:rPr>
-              <w:color w:val="4F6228" w:themeColor="accent3" w:themeShade="80"/>
-              <w:sz w:val="28"/>
-              <w:szCs w:val="28"/>
-              <w:lang w:val="ru-RU"/>
-            </w:rPr>
-            <w:t>гипертрофическая форма.</w:t>
-          </w:r>
-        </w:sdtContent>
-      </w:sdt>
-      <w:r>
-        <w:rPr>
-          <w:color w:val="4F6228" w:themeColor="accent3" w:themeShade="80"/>
-          <w:sz w:val="28"/>
-          <w:szCs w:val="28"/>
-          <w:lang w:val="ru-RU"/>
-        </w:rPr>
-        <w:t xml:space="preserve"> Гипотиреоз, средней тяжести,  </w:t>
-      </w:r>
-      <w:r>
-        <w:rPr>
-          <w:color w:val="4F6228" w:themeColor="accent3" w:themeShade="80"/>
-          <w:sz w:val="28"/>
-          <w:szCs w:val="28"/>
-          <w:lang w:val="ru-RU"/>
-        </w:rPr>
-        <w:t xml:space="preserve">ст. </w:t>
-      </w:r>
-      <w:r>
-        <w:rPr>
-          <w:color w:val="4F6228" w:themeColor="accent3" w:themeShade="80"/>
-          <w:sz w:val="28"/>
-          <w:szCs w:val="28"/>
-          <w:lang w:val="ru-RU"/>
-        </w:rPr>
-        <w:t>медикаментозн</w:t>
-      </w:r>
-      <w:r>
-        <w:rPr>
-          <w:color w:val="4F6228" w:themeColor="accent3" w:themeShade="80"/>
-          <w:sz w:val="28"/>
-          <w:szCs w:val="28"/>
-          <w:lang w:val="ru-RU"/>
-        </w:rPr>
-        <w:t>ой</w:t>
-      </w:r>
-      <w:r>
-        <w:rPr>
-          <w:color w:val="4F6228" w:themeColor="accent3" w:themeShade="80"/>
-          <w:sz w:val="28"/>
-          <w:szCs w:val="28"/>
-          <w:lang w:val="ru-RU"/>
-        </w:rPr>
-        <w:t xml:space="preserve"> </w:t>
-      </w:r>
-      <w:proofErr w:type="spellStart"/>
-      <w:r>
-        <w:rPr>
-          <w:color w:val="4F6228" w:themeColor="accent3" w:themeShade="80"/>
-          <w:sz w:val="28"/>
-          <w:szCs w:val="28"/>
-          <w:lang w:val="ru-RU"/>
-        </w:rPr>
-        <w:t>субкомпенсаци</w:t>
-      </w:r>
-      <w:r>
-        <w:rPr>
-          <w:color w:val="4F6228" w:themeColor="accent3" w:themeShade="80"/>
-          <w:sz w:val="28"/>
-          <w:szCs w:val="28"/>
-          <w:lang w:val="ru-RU"/>
-        </w:rPr>
-        <w:t>и</w:t>
-      </w:r>
-      <w:proofErr w:type="spellEnd"/>
-      <w:r>
-        <w:rPr>
-          <w:color w:val="4F6228" w:themeColor="accent3" w:themeShade="80"/>
-          <w:sz w:val="28"/>
-          <w:szCs w:val="28"/>
-          <w:lang w:val="ru-RU"/>
-        </w:rPr>
-        <w:t xml:space="preserve">. </w:t>
-      </w:r>
-      <w:sdt>
-        <w:sdtPr>
-          <w:rPr>
-            <w:color w:val="4F6228" w:themeColor="accent3" w:themeShade="80"/>
-            <w:sz w:val="28"/>
-            <w:szCs w:val="28"/>
-            <w:lang w:val="ru-RU"/>
-          </w:rPr>
-          <w:id w:val="590198144"/>
-          <w:placeholder>
-            <w:docPart w:val="DefaultPlaceholder_1082065159"/>
-          </w:placeholder>
-          <w:dropDownList>
-            <w:listItem w:value="Выберите элемент."/>
-            <w:listItem w:displayText="Диффузный токсический " w:value="Диффузный токсический "/>
-            <w:listItem w:displayText="Диффузный " w:value="Диффузный "/>
-            <w:listItem w:displayText="Смешаный " w:value="Смешаный "/>
-            <w:listItem w:displayText="Узловой " w:value="Узловой "/>
-          </w:dropDownList>
-        </w:sdtPr>
-        <w:sdtEndPr/>
-        <w:sdtContent>
-          <w:r>
-            <w:rPr>
-              <w:color w:val="4F6228" w:themeColor="accent3" w:themeShade="80"/>
-              <w:sz w:val="28"/>
-              <w:szCs w:val="28"/>
-              <w:lang w:val="ru-RU"/>
-            </w:rPr>
-            <w:t xml:space="preserve">Диффузный токсический </w:t>
-          </w:r>
-        </w:sdtContent>
-      </w:sdt>
-      <w:r>
-        <w:rPr>
-          <w:color w:val="4F6228" w:themeColor="accent3" w:themeShade="80"/>
-          <w:sz w:val="28"/>
-          <w:szCs w:val="28"/>
-          <w:lang w:val="ru-RU"/>
-        </w:rPr>
-        <w:t xml:space="preserve"> зоб II. Эутиреоидное состояние</w:t>
-      </w:r>
-      <w:r>
-        <w:rPr>
-          <w:sz w:val="28"/>
-          <w:szCs w:val="28"/>
-          <w:lang w:val="ru-RU"/>
-        </w:rPr>
-        <w:t xml:space="preserve">. </w:t>
-      </w:r>
-    </w:p>
-    <w:p>
-      <w:pPr>
-        <w:ind w:left="-567"/>
-        <w:jc w:val="both"/>
-        <w:rPr>
-          <w:color w:val="17365D" w:themeColor="text2" w:themeShade="BF"/>
-          <w:sz w:val="28"/>
-          <w:szCs w:val="28"/>
-          <w:lang w:val="ru-RU"/>
-        </w:rPr>
-      </w:pPr>
-      <w:r>
-        <w:rPr>
-          <w:color w:val="17365D" w:themeColor="text2" w:themeShade="BF"/>
-          <w:sz w:val="28"/>
-          <w:szCs w:val="28"/>
-          <w:lang w:val="ru-RU"/>
-        </w:rPr>
-        <w:t xml:space="preserve">Миопия </w:t>
-      </w:r>
-      <w:sdt>
-        <w:sdtPr>
-          <w:rPr>
-            <w:color w:val="17365D" w:themeColor="text2" w:themeShade="BF"/>
-            <w:sz w:val="28"/>
-            <w:szCs w:val="28"/>
-            <w:lang w:val="ru-RU"/>
-          </w:rPr>
-          <w:id w:val="-1410379913"/>
-          <w:placeholder>
-            <w:docPart w:val="DefaultPlaceholder_1082065159"/>
-          </w:placeholder>
-          <w:comboBox>
-            <w:listItem w:value="Выберите элемент."/>
-            <w:listItem w:displayText="слабой " w:value="слабой "/>
-            <w:listItem w:displayText="высокой" w:value="высокой"/>
-            <w:listItem w:displayText="средней" w:value="средней"/>
-          </w:comboBox>
-        </w:sdtPr>
-        <w:sdtEndPr/>
-        <w:sdtContent>
-          <w:r>
-            <w:rPr>
-              <w:color w:val="17365D" w:themeColor="text2" w:themeShade="BF"/>
-              <w:sz w:val="28"/>
-              <w:szCs w:val="28"/>
-              <w:lang w:val="ru-RU"/>
-            </w:rPr>
-            <w:t xml:space="preserve">слабой </w:t>
-          </w:r>
-        </w:sdtContent>
-      </w:sdt>
-      <w:r>
-        <w:rPr>
-          <w:color w:val="17365D" w:themeColor="text2" w:themeShade="BF"/>
-          <w:sz w:val="28"/>
-          <w:szCs w:val="28"/>
-          <w:lang w:val="ru-RU"/>
-        </w:rPr>
-        <w:t xml:space="preserve"> степени ОИ.</w:t>
-      </w:r>
-      <w:r>
-        <w:rPr>
-          <w:color w:val="17365D" w:themeColor="text2" w:themeShade="BF"/>
-          <w:sz w:val="28"/>
-          <w:szCs w:val="28"/>
-          <w:lang w:val="ru-RU"/>
-        </w:rPr>
-        <w:t xml:space="preserve"> </w:t>
-      </w:r>
-    </w:p>
-    <w:p>
-      <w:pPr>
-        <w:ind w:left="-567"/>
-        <w:jc w:val="both"/>
-        <w:rPr>
-          <w:color w:val="17365D" w:themeColor="text2" w:themeShade="BF"/>
-          <w:sz w:val="28"/>
-          <w:szCs w:val="28"/>
-          <w:lang w:val="ru-RU"/>
-        </w:rPr>
-      </w:pPr>
-      <w:r>
-        <w:rPr>
-          <w:color w:val="17365D" w:themeColor="text2" w:themeShade="BF"/>
-          <w:sz w:val="28"/>
-          <w:szCs w:val="28"/>
-          <w:lang w:val="ru-RU"/>
-        </w:rPr>
-        <w:t>А</w:t>
-      </w:r>
-      <w:r>
-        <w:rPr>
-          <w:color w:val="17365D" w:themeColor="text2" w:themeShade="BF"/>
-          <w:sz w:val="28"/>
-          <w:szCs w:val="28"/>
-          <w:lang w:val="ru-RU"/>
-        </w:rPr>
-        <w:t xml:space="preserve">нгиопатия сосудов сетчатки </w:t>
-      </w:r>
-      <w:sdt>
-        <w:sdtPr>
-          <w:rPr>
-            <w:color w:val="17365D" w:themeColor="text2" w:themeShade="BF"/>
-            <w:sz w:val="28"/>
-            <w:szCs w:val="28"/>
-            <w:lang w:val="ru-RU"/>
-          </w:rPr>
-          <w:id w:val="2051261544"/>
-          <w:placeholder>
-            <w:docPart w:val="DefaultPlaceholder_1082065159"/>
-          </w:placeholder>
-          <w:comboBox>
-            <w:listItem w:value="Выберите элемент."/>
-            <w:listItem w:displayText="ОИ" w:value="ОИ"/>
-            <w:listItem w:displayText="ОД" w:value="ОД"/>
-            <w:listItem w:displayText="OS" w:value="OS"/>
-          </w:comboBox>
-        </w:sdtPr>
-        <w:sdtEndPr/>
-        <w:sdtContent>
-          <w:r>
-            <w:rPr>
-              <w:color w:val="17365D" w:themeColor="text2" w:themeShade="BF"/>
-              <w:sz w:val="28"/>
-              <w:szCs w:val="28"/>
-              <w:lang w:val="ru-RU"/>
-            </w:rPr>
-            <w:t>ОИ</w:t>
-          </w:r>
-        </w:sdtContent>
-      </w:sdt>
-      <w:r>
-        <w:rPr>
-          <w:color w:val="17365D" w:themeColor="text2" w:themeShade="BF"/>
-          <w:sz w:val="28"/>
-          <w:szCs w:val="28"/>
-          <w:lang w:val="ru-RU"/>
-        </w:rPr>
-        <w:t>.</w:t>
-      </w:r>
-      <w:r>
-        <w:rPr>
-          <w:color w:val="17365D" w:themeColor="text2" w:themeShade="BF"/>
-          <w:sz w:val="28"/>
-          <w:szCs w:val="28"/>
-          <w:lang w:val="ru-RU"/>
-        </w:rPr>
-        <w:t xml:space="preserve"> </w:t>
-      </w:r>
-      <w:r>
-        <w:rPr>
-          <w:color w:val="17365D" w:themeColor="text2" w:themeShade="BF"/>
-          <w:sz w:val="28"/>
-          <w:szCs w:val="28"/>
-          <w:lang w:val="ru-RU"/>
-        </w:rPr>
-        <w:t xml:space="preserve">Начальная катаракта </w:t>
-      </w:r>
-      <w:sdt>
-        <w:sdtPr>
-          <w:rPr>
-            <w:color w:val="17365D" w:themeColor="text2" w:themeShade="BF"/>
-            <w:sz w:val="28"/>
-            <w:szCs w:val="28"/>
-            <w:lang w:val="ru-RU"/>
-          </w:rPr>
-          <w:id w:val="517513702"/>
-          <w:placeholder>
-            <w:docPart w:val="DB435B1E68954750936FB322747598D2"/>
-          </w:placeholder>
-          <w:comboBox>
-            <w:listItem w:value="Выберите элемент."/>
-            <w:listItem w:displayText="ОИ" w:value="ОИ"/>
-            <w:listItem w:displayText="ОД" w:value="ОД"/>
-            <w:listItem w:displayText="OS" w:value="OS"/>
-          </w:comboBox>
-        </w:sdtPr>
-        <w:sdtEndPr/>
-        <w:sdtContent>
-          <w:r>
-            <w:rPr>
-              <w:color w:val="17365D" w:themeColor="text2" w:themeShade="BF"/>
-              <w:sz w:val="28"/>
-              <w:szCs w:val="28"/>
-              <w:lang w:val="ru-RU"/>
-            </w:rPr>
-            <w:t>ОИ</w:t>
-          </w:r>
-        </w:sdtContent>
-      </w:sdt>
-      <w:r>
-        <w:rPr>
-          <w:color w:val="17365D" w:themeColor="text2" w:themeShade="BF"/>
-          <w:sz w:val="28"/>
-          <w:szCs w:val="28"/>
-          <w:lang w:val="ru-RU"/>
-        </w:rPr>
-        <w:t xml:space="preserve">. </w:t>
-      </w:r>
-      <w:r>
-        <w:rPr>
-          <w:color w:val="17365D" w:themeColor="text2" w:themeShade="BF"/>
-          <w:sz w:val="28"/>
-          <w:szCs w:val="28"/>
-          <w:lang w:val="ru-RU"/>
-        </w:rPr>
-        <w:t xml:space="preserve"> </w:t>
-      </w:r>
-    </w:p>
-    <w:p>
-      <w:pPr>
-        <w:ind w:left="-567"/>
-        <w:jc w:val="both"/>
-        <w:rPr>
-          <w:color w:val="17365D" w:themeColor="text2" w:themeShade="BF"/>
-          <w:sz w:val="28"/>
-          <w:szCs w:val="28"/>
-          <w:lang w:val="ru-RU"/>
-        </w:rPr>
-      </w:pPr>
-      <w:r>
-        <w:rPr>
-          <w:color w:val="17365D" w:themeColor="text2" w:themeShade="BF"/>
-          <w:sz w:val="28"/>
-          <w:szCs w:val="28"/>
-          <w:lang w:val="ru-RU"/>
-        </w:rPr>
-        <w:t>Непро</w:t>
-      </w:r>
-      <w:r>
-        <w:rPr>
-          <w:color w:val="17365D" w:themeColor="text2" w:themeShade="BF"/>
-          <w:sz w:val="28"/>
-          <w:szCs w:val="28"/>
-          <w:lang w:val="ru-RU"/>
-        </w:rPr>
-        <w:t>лиферативная  диабетическая</w:t>
-      </w:r>
-      <w:r>
-        <w:rPr>
-          <w:color w:val="17365D" w:themeColor="text2" w:themeShade="BF"/>
-          <w:sz w:val="28"/>
-          <w:szCs w:val="28"/>
-          <w:lang w:val="ru-RU"/>
-        </w:rPr>
-        <w:t xml:space="preserve"> </w:t>
-      </w:r>
-      <w:proofErr w:type="spellStart"/>
-      <w:r>
-        <w:rPr>
-          <w:color w:val="17365D" w:themeColor="text2" w:themeShade="BF"/>
-          <w:sz w:val="28"/>
-          <w:szCs w:val="28"/>
-          <w:lang w:val="ru-RU"/>
-        </w:rPr>
-        <w:t>ретинопатия</w:t>
-      </w:r>
-      <w:proofErr w:type="spellEnd"/>
-      <w:r>
-        <w:rPr>
-          <w:color w:val="17365D" w:themeColor="text2" w:themeShade="BF"/>
-          <w:sz w:val="28"/>
-          <w:szCs w:val="28"/>
-          <w:lang w:val="ru-RU"/>
-        </w:rPr>
-        <w:t xml:space="preserve"> </w:t>
-      </w:r>
-      <w:sdt>
-        <w:sdtPr>
-          <w:rPr>
-            <w:color w:val="17365D" w:themeColor="text2" w:themeShade="BF"/>
-            <w:sz w:val="28"/>
-            <w:szCs w:val="28"/>
-            <w:lang w:val="ru-RU"/>
-          </w:rPr>
-          <w:id w:val="389392371"/>
-          <w:placeholder>
-            <w:docPart w:val="5917FEE754784A0BA4173B51A4E1CE95"/>
-          </w:placeholder>
-          <w:comboBox>
-            <w:listItem w:value="Выберите элемент."/>
-            <w:listItem w:displayText="ОИ" w:value="ОИ"/>
-            <w:listItem w:displayText="ОД" w:value="ОД"/>
-            <w:listItem w:displayText="OS" w:value="OS"/>
-          </w:comboBox>
-        </w:sdtPr>
-        <w:sdtEndPr/>
-        <w:sdtContent>
-          <w:r>
-            <w:rPr>
-              <w:color w:val="17365D" w:themeColor="text2" w:themeShade="BF"/>
-              <w:sz w:val="28"/>
-              <w:szCs w:val="28"/>
-              <w:lang w:val="ru-RU"/>
-            </w:rPr>
-            <w:t>ОИ</w:t>
-          </w:r>
-        </w:sdtContent>
-      </w:sdt>
-      <w:r>
-        <w:rPr>
-          <w:color w:val="17365D" w:themeColor="text2" w:themeShade="BF"/>
-          <w:sz w:val="28"/>
-          <w:szCs w:val="28"/>
-          <w:lang w:val="ru-RU"/>
-        </w:rPr>
-        <w:t>.</w:t>
-      </w:r>
-    </w:p>
-    <w:p>
-      <w:pPr>
-        <w:ind w:left="-567"/>
-        <w:jc w:val="both"/>
-        <w:rPr>
-          <w:color w:val="C00000"/>
-          <w:sz w:val="28"/>
-          <w:szCs w:val="28"/>
-          <w:lang w:val="ru-RU"/>
-        </w:rPr>
-      </w:pPr>
-      <w:r>
-        <w:rPr>
-          <w:color w:val="C00000"/>
-          <w:sz w:val="28"/>
-          <w:szCs w:val="28"/>
-          <w:lang w:val="ru-RU"/>
-        </w:rPr>
-        <w:t xml:space="preserve">ИБС, стенокардия напряжения, диффузный кардиосклероз, II </w:t>
-      </w:r>
-      <w:proofErr w:type="spellStart"/>
-      <w:r>
-        <w:rPr>
-          <w:color w:val="C00000"/>
-          <w:sz w:val="28"/>
-          <w:szCs w:val="28"/>
-          <w:lang w:val="ru-RU"/>
-        </w:rPr>
-        <w:t>ф.кл</w:t>
-      </w:r>
-      <w:proofErr w:type="spellEnd"/>
-      <w:r>
-        <w:rPr>
-          <w:color w:val="C00000"/>
-          <w:sz w:val="28"/>
-          <w:szCs w:val="28"/>
-          <w:lang w:val="ru-RU"/>
-        </w:rPr>
-        <w:t>. СН II</w:t>
-      </w:r>
-      <w:proofErr w:type="gramStart"/>
-      <w:r>
-        <w:rPr>
-          <w:color w:val="C00000"/>
-          <w:sz w:val="28"/>
-          <w:szCs w:val="28"/>
-          <w:lang w:val="ru-RU"/>
-        </w:rPr>
-        <w:t xml:space="preserve"> А</w:t>
-      </w:r>
-      <w:proofErr w:type="gramEnd"/>
-      <w:r>
-        <w:rPr>
-          <w:color w:val="C00000"/>
-          <w:sz w:val="28"/>
-          <w:szCs w:val="28"/>
-          <w:lang w:val="ru-RU"/>
-        </w:rPr>
-        <w:t xml:space="preserve"> </w:t>
-      </w:r>
-      <w:proofErr w:type="spellStart"/>
-      <w:r>
-        <w:rPr>
-          <w:color w:val="C00000"/>
-          <w:sz w:val="28"/>
-          <w:szCs w:val="28"/>
-          <w:lang w:val="ru-RU"/>
-        </w:rPr>
-        <w:t>ф.кл</w:t>
-      </w:r>
-      <w:proofErr w:type="spellEnd"/>
-      <w:r>
-        <w:rPr>
-          <w:color w:val="C00000"/>
-          <w:sz w:val="28"/>
-          <w:szCs w:val="28"/>
-          <w:lang w:val="ru-RU"/>
-        </w:rPr>
-        <w:t xml:space="preserve">. II. Гипертоническая болезнь III стадии … степени. Гипертензивное сердце СН I. Риск 4. Метаболическая кардиомиопатия СН 0-I. </w:t>
-      </w:r>
-      <w:proofErr w:type="spellStart"/>
-      <w:r>
-        <w:rPr>
-          <w:color w:val="C00000"/>
-          <w:sz w:val="28"/>
-          <w:szCs w:val="28"/>
-          <w:lang w:val="ru-RU"/>
-        </w:rPr>
-        <w:t>ф.кл</w:t>
-      </w:r>
-      <w:proofErr w:type="spellEnd"/>
-      <w:r>
-        <w:rPr>
-          <w:color w:val="C00000"/>
-          <w:sz w:val="28"/>
-          <w:szCs w:val="28"/>
-          <w:lang w:val="ru-RU"/>
-        </w:rPr>
-        <w:t>. II.</w:t>
-      </w:r>
-    </w:p>
-    <w:p>
-      <w:pPr>
-        <w:ind w:left="-567"/>
-        <w:jc w:val="both"/>
-        <w:rPr>
-          <w:color w:val="C00000"/>
-          <w:sz w:val="28"/>
-          <w:szCs w:val="28"/>
-          <w:lang w:val="ru-RU"/>
-        </w:rPr>
-      </w:pPr>
-      <w:r>
-        <w:rPr>
-          <w:color w:val="C00000"/>
-          <w:sz w:val="28"/>
-          <w:szCs w:val="28"/>
-          <w:lang w:val="ru-RU"/>
-        </w:rPr>
-        <w:t>НЦД по смешанному типу.</w:t>
-      </w:r>
-    </w:p>
-    <w:p>
-      <w:pPr>
-        <w:ind w:left="-567"/>
-        <w:jc w:val="both"/>
-        <w:rPr>
-          <w:color w:val="0000FF"/>
-          <w:sz w:val="28"/>
-          <w:szCs w:val="28"/>
-          <w:lang w:val="ru-RU"/>
-        </w:rPr>
-      </w:pPr>
-      <w:sdt>
-        <w:sdtPr>
-          <w:rPr>
-            <w:color w:val="0000FF"/>
-            <w:sz w:val="28"/>
-            <w:szCs w:val="28"/>
-            <w:lang w:val="ru-RU"/>
-          </w:rPr>
-          <w:id w:val="-968201283"/>
-          <w:placeholder>
-            <w:docPart w:val="DefaultPlaceholder_1082065159"/>
-          </w:placeholder>
-          <w:comboBox>
-            <w:listItem w:value="Выберите элемент."/>
-            <w:listItem w:displayText="Дисциркуляторная" w:value="Дисциркуляторная"/>
-            <w:listItem w:displayText="Диабетическая" w:value="Диабетическая"/>
-            <w:listItem w:displayText="Дисметаболическая" w:value="Дисметаболическая"/>
-          </w:comboBox>
-        </w:sdtPr>
-        <w:sdtEndPr/>
-        <w:sdtContent>
-          <w:r>
-            <w:rPr>
-              <w:color w:val="0000FF"/>
-              <w:sz w:val="28"/>
-              <w:szCs w:val="28"/>
-              <w:lang w:val="ru-RU"/>
-            </w:rPr>
-            <w:t>Дисциркуляторная</w:t>
-          </w:r>
-        </w:sdtContent>
-      </w:sdt>
-      <w:r>
-        <w:rPr>
-          <w:color w:val="0000FF"/>
-          <w:sz w:val="28"/>
-          <w:szCs w:val="28"/>
-          <w:lang w:val="ru-RU"/>
-        </w:rPr>
-        <w:t xml:space="preserve"> энцефалопатия I-II сочетанного генеза (</w:t>
-      </w:r>
-      <w:r>
-        <w:rPr>
-          <w:color w:val="0000FF"/>
-          <w:sz w:val="28"/>
-          <w:szCs w:val="28"/>
-          <w:lang w:val="ru-RU"/>
-        </w:rPr>
-        <w:t>дисметаболическая</w:t>
-      </w:r>
-      <w:r>
-        <w:rPr>
-          <w:color w:val="0000FF"/>
-          <w:sz w:val="28"/>
-          <w:szCs w:val="28"/>
-          <w:lang w:val="ru-RU"/>
-        </w:rPr>
-        <w:t>, гипертоническая).</w:t>
-      </w:r>
-    </w:p>
-    <w:p>
-      <w:pPr>
-        <w:ind w:left="-567"/>
-        <w:jc w:val="both"/>
-        <w:rPr>
-          <w:color w:val="0000FF"/>
-          <w:sz w:val="28"/>
-          <w:szCs w:val="28"/>
-          <w:lang w:val="ru-RU"/>
-        </w:rPr>
-      </w:pPr>
-      <w:r>
-        <w:rPr>
-          <w:color w:val="0000FF"/>
-          <w:sz w:val="28"/>
-          <w:szCs w:val="28"/>
-          <w:lang w:val="ru-RU"/>
-        </w:rPr>
-        <w:t xml:space="preserve">астеновегетативный </w:t>
-      </w:r>
-      <w:proofErr w:type="gramStart"/>
-      <w:r>
-        <w:rPr>
-          <w:color w:val="0000FF"/>
-          <w:sz w:val="28"/>
-          <w:szCs w:val="28"/>
-          <w:lang w:val="ru-RU"/>
-        </w:rPr>
-        <w:t>с-м</w:t>
-      </w:r>
-      <w:proofErr w:type="gramEnd"/>
-      <w:r>
-        <w:rPr>
-          <w:color w:val="0000FF"/>
-          <w:sz w:val="28"/>
-          <w:szCs w:val="28"/>
-          <w:lang w:val="ru-RU"/>
-        </w:rPr>
-        <w:t xml:space="preserve">, </w:t>
-      </w:r>
-      <w:proofErr w:type="spellStart"/>
-      <w:r>
-        <w:rPr>
-          <w:color w:val="0000FF"/>
-          <w:sz w:val="28"/>
-          <w:szCs w:val="28"/>
-          <w:lang w:val="ru-RU"/>
-        </w:rPr>
-        <w:t>астено</w:t>
-      </w:r>
-      <w:proofErr w:type="spellEnd"/>
-      <w:r>
-        <w:rPr>
-          <w:color w:val="0000FF"/>
-          <w:sz w:val="28"/>
-          <w:szCs w:val="28"/>
-          <w:lang w:val="ru-RU"/>
-        </w:rPr>
-        <w:t xml:space="preserve">-невротический с-м, </w:t>
-      </w:r>
-      <w:proofErr w:type="spellStart"/>
-      <w:r>
-        <w:rPr>
-          <w:color w:val="0000FF"/>
-          <w:sz w:val="28"/>
-          <w:szCs w:val="28"/>
-          <w:lang w:val="ru-RU"/>
-        </w:rPr>
-        <w:t>вестибуло</w:t>
-      </w:r>
-      <w:proofErr w:type="spellEnd"/>
-      <w:r>
-        <w:rPr>
-          <w:color w:val="0000FF"/>
-          <w:sz w:val="28"/>
-          <w:szCs w:val="28"/>
-          <w:lang w:val="ru-RU"/>
-        </w:rPr>
-        <w:t xml:space="preserve">-атактический с-м.  </w:t>
-      </w:r>
-      <w:proofErr w:type="spellStart"/>
-      <w:r>
-        <w:rPr>
-          <w:color w:val="0000FF"/>
-          <w:sz w:val="28"/>
-          <w:szCs w:val="28"/>
-          <w:lang w:val="ru-RU"/>
-        </w:rPr>
-        <w:t>цереброастенический</w:t>
-      </w:r>
-      <w:proofErr w:type="spellEnd"/>
-      <w:r>
-        <w:rPr>
-          <w:color w:val="0000FF"/>
-          <w:sz w:val="28"/>
-          <w:szCs w:val="28"/>
-          <w:lang w:val="ru-RU"/>
-        </w:rPr>
-        <w:t xml:space="preserve"> с-м, цефалгический с-м,</w:t>
-      </w:r>
-    </w:p>
-    <w:p>
-      <w:pPr>
-        <w:ind w:left="-567"/>
-        <w:jc w:val="both"/>
-        <w:rPr>
-          <w:color w:val="0000FF"/>
-          <w:sz w:val="28"/>
-          <w:szCs w:val="28"/>
-          <w:lang w:val="ru-RU"/>
-        </w:rPr>
-      </w:pPr>
-    </w:p>
-    <w:p>
-      <w:pPr>
-        <w:ind w:left="-567"/>
-        <w:jc w:val="both"/>
-        <w:rPr>
-          <w:sz w:val="28"/>
-          <w:lang w:val="ru-RU"/>
-        </w:rPr>
-      </w:pPr>
-    </w:p>
-    <w:p>
-      <w:pPr>
-        <w:ind w:left="-567"/>
-        <w:jc w:val="both"/>
-        <w:rPr>
-          <w:sz w:val="28"/>
-          <w:szCs w:val="28"/>
           <w:lang w:val="ru-RU"/>
         </w:rPr>
       </w:pPr>
@@ -1509,8 +698,6 @@
       <w:proofErr w:type="gramStart"/>
       <w:r>
         <w:rPr>
-          <w:sz w:val="28"/>
-          <w:szCs w:val="28"/>
           <w:u w:val="single"/>
           <w:lang w:val="ru-RU"/>
         </w:rPr>
@@ -1518,48 +705,36 @@
       </w:r>
       <w:r>
         <w:rPr>
-          <w:sz w:val="28"/>
-          <w:szCs w:val="28"/>
           <w:lang w:val="ru-RU"/>
         </w:rPr>
         <w:t xml:space="preserve">на </w:t>
       </w:r>
       <w:r>
         <w:rPr>
-          <w:sz w:val="28"/>
-          <w:szCs w:val="28"/>
           <w:lang w:val="ru-RU"/>
         </w:rPr>
         <w:t xml:space="preserve">сухость во рту, </w:t>
       </w:r>
       <w:r>
         <w:rPr>
-          <w:sz w:val="28"/>
-          <w:szCs w:val="28"/>
           <w:lang w:val="ru-RU"/>
         </w:rPr>
         <w:t>жажду,</w:t>
       </w:r>
       <w:r>
         <w:rPr>
-          <w:sz w:val="28"/>
-          <w:szCs w:val="28"/>
           <w:lang w:val="ru-RU"/>
         </w:rPr>
         <w:t xml:space="preserve"> </w:t>
       </w:r>
       <w:r>
         <w:rPr>
-          <w:sz w:val="28"/>
-          <w:szCs w:val="28"/>
           <w:lang w:val="ru-RU"/>
         </w:rPr>
         <w:t>полиурию,</w:t>
       </w:r>
       <w:r>
         <w:rPr>
-          <w:sz w:val="28"/>
-          <w:szCs w:val="28"/>
           <w:lang w:val="ru-RU"/>
         </w:rPr>
         <w:t xml:space="preserve"> </w:t>
@@ -1567,8 +742,6 @@
       <w:sdt>
         <w:sdtPr>
           <w:rPr>
-            <w:sz w:val="28"/>
-            <w:szCs w:val="28"/>
             <w:lang w:val="ru-RU"/>
           </w:rPr>
           <w:id w:val="669446058"/>
@@ -1585,8 +758,6 @@
         <w:sdtContent>
           <w:r>
             <w:rPr>
-              <w:sz w:val="28"/>
-              <w:szCs w:val="28"/>
               <w:lang w:val="ru-RU"/>
             </w:rPr>
             <w:t xml:space="preserve">снижение </w:t>
@@ -1595,144 +766,114 @@
       </w:sdt>
       <w:r>
         <w:rPr>
-          <w:sz w:val="28"/>
-          <w:szCs w:val="28"/>
           <w:lang w:val="ru-RU"/>
         </w:rPr>
         <w:t xml:space="preserve"> веса на </w:t>
       </w:r>
       <w:r>
         <w:rPr>
-          <w:sz w:val="28"/>
-          <w:szCs w:val="28"/>
           <w:lang w:val="ru-RU"/>
         </w:rPr>
         <w:t>20</w:t>
       </w:r>
       <w:r>
         <w:rPr>
-          <w:sz w:val="28"/>
-          <w:szCs w:val="28"/>
           <w:lang w:val="ru-RU"/>
         </w:rPr>
         <w:t xml:space="preserve"> кг</w:t>
       </w:r>
       <w:r>
         <w:rPr>
-          <w:sz w:val="28"/>
-          <w:szCs w:val="28"/>
-          <w:lang w:val="ru-RU"/>
-        </w:rPr>
-        <w:t xml:space="preserve"> за год</w:t>
-      </w:r>
-      <w:r>
-        <w:rPr>
-          <w:sz w:val="28"/>
-          <w:szCs w:val="28"/>
+          <w:lang w:val="ru-RU"/>
+        </w:rPr>
+        <w:t xml:space="preserve"> за </w:t>
+      </w:r>
+      <w:r>
+        <w:rPr>
+          <w:lang w:val="ru-RU"/>
+        </w:rPr>
+        <w:t>2-3 года</w:t>
+      </w:r>
+      <w:r>
+        <w:rPr>
           <w:lang w:val="ru-RU"/>
         </w:rPr>
         <w:t>, ухудшение зрения,</w:t>
       </w:r>
       <w:r>
         <w:rPr>
-          <w:sz w:val="28"/>
-          <w:szCs w:val="28"/>
           <w:lang w:val="ru-RU"/>
         </w:rPr>
         <w:t xml:space="preserve"> </w:t>
       </w:r>
       <w:r>
         <w:rPr>
-          <w:sz w:val="28"/>
-          <w:szCs w:val="28"/>
           <w:lang w:val="ru-RU"/>
         </w:rPr>
         <w:t xml:space="preserve"> </w:t>
       </w:r>
       <w:r>
         <w:rPr>
-          <w:sz w:val="28"/>
-          <w:szCs w:val="28"/>
           <w:lang w:val="ru-RU"/>
         </w:rPr>
         <w:t xml:space="preserve"> </w:t>
       </w:r>
       <w:r>
         <w:rPr>
-          <w:sz w:val="28"/>
-          <w:szCs w:val="28"/>
           <w:lang w:val="ru-RU"/>
         </w:rPr>
         <w:t xml:space="preserve">боли  в н/к, </w:t>
       </w:r>
       <w:r>
         <w:rPr>
-          <w:sz w:val="28"/>
-          <w:szCs w:val="28"/>
           <w:lang w:val="ru-RU"/>
         </w:rPr>
         <w:t>судороги,</w:t>
       </w:r>
       <w:r>
         <w:rPr>
-          <w:sz w:val="28"/>
-          <w:szCs w:val="28"/>
           <w:lang w:val="ru-RU"/>
         </w:rPr>
         <w:t xml:space="preserve"> онемение ног,</w:t>
       </w:r>
       <w:r>
         <w:rPr>
-          <w:sz w:val="28"/>
-          <w:szCs w:val="28"/>
           <w:lang w:val="ru-RU"/>
         </w:rPr>
         <w:t xml:space="preserve"> </w:t>
       </w:r>
       <w:r>
         <w:rPr>
-          <w:sz w:val="28"/>
-          <w:szCs w:val="28"/>
           <w:lang w:val="ru-RU"/>
         </w:rPr>
         <w:t>повышение</w:t>
       </w:r>
       <w:r>
         <w:rPr>
-          <w:sz w:val="28"/>
-          <w:szCs w:val="28"/>
           <w:lang w:val="ru-RU"/>
         </w:rPr>
         <w:t xml:space="preserve"> </w:t>
       </w:r>
       <w:r>
         <w:rPr>
-          <w:sz w:val="28"/>
-          <w:szCs w:val="28"/>
           <w:lang w:val="ru-RU"/>
         </w:rPr>
         <w:t xml:space="preserve">АД макс. до </w:t>
       </w:r>
       <w:r>
         <w:rPr>
-          <w:sz w:val="28"/>
-          <w:szCs w:val="28"/>
           <w:lang w:val="ru-RU"/>
         </w:rPr>
         <w:t>200/100</w:t>
       </w:r>
       <w:r>
         <w:rPr>
-          <w:sz w:val="28"/>
-          <w:szCs w:val="28"/>
           <w:lang w:val="ru-RU"/>
         </w:rPr>
         <w:t xml:space="preserve"> </w:t>
       </w:r>
       <w:r>
         <w:rPr>
-          <w:sz w:val="28"/>
-          <w:szCs w:val="28"/>
           <w:lang w:val="ru-RU"/>
         </w:rPr>
         <w:t xml:space="preserve">мм </w:t>
@@ -1740,16 +881,12 @@
       <w:proofErr w:type="spellStart"/>
       <w:r>
         <w:rPr>
-          <w:sz w:val="28"/>
-          <w:szCs w:val="28"/>
           <w:lang w:val="ru-RU"/>
         </w:rPr>
         <w:t>рт.</w:t>
       </w:r>
       <w:r>
         <w:rPr>
-          <w:sz w:val="28"/>
-          <w:szCs w:val="28"/>
           <w:lang w:val="ru-RU"/>
         </w:rPr>
         <w:t>ст</w:t>
@@ -1757,62 +894,48 @@
       <w:proofErr w:type="spellEnd"/>
       <w:r>
         <w:rPr>
-          <w:sz w:val="28"/>
-          <w:szCs w:val="28"/>
           <w:lang w:val="ru-RU"/>
         </w:rPr>
         <w:t>.</w:t>
       </w:r>
       <w:r>
         <w:rPr>
-          <w:sz w:val="28"/>
-          <w:szCs w:val="28"/>
           <w:lang w:val="ru-RU"/>
         </w:rPr>
         <w:t xml:space="preserve">, </w:t>
       </w:r>
       <w:r>
         <w:rPr>
-          <w:sz w:val="28"/>
-          <w:szCs w:val="28"/>
           <w:lang w:val="ru-RU"/>
         </w:rPr>
         <w:t xml:space="preserve">головные боли, головокружение, общую слабость, быструю утомляемость, </w:t>
       </w:r>
       <w:r>
         <w:rPr>
-          <w:sz w:val="28"/>
-          <w:szCs w:val="28"/>
           <w:lang w:val="ru-RU"/>
         </w:rPr>
         <w:t xml:space="preserve"> боли в низу живота, боли в левом подреберье, дискомфорт в </w:t>
       </w:r>
-      <w:proofErr w:type="spellStart"/>
-      <w:r>
-        <w:rPr>
-          <w:sz w:val="28"/>
-          <w:szCs w:val="28"/>
-          <w:lang w:val="ru-RU"/>
-        </w:rPr>
-        <w:t>пркардиальной</w:t>
-      </w:r>
-      <w:proofErr w:type="spellEnd"/>
-      <w:r>
-        <w:rPr>
-          <w:sz w:val="28"/>
-          <w:szCs w:val="28"/>
+      <w:r>
+        <w:rPr>
+          <w:lang w:val="ru-RU"/>
+        </w:rPr>
+        <w:t>прекордиальной</w:t>
+      </w:r>
+      <w:r>
+        <w:rPr>
           <w:lang w:val="ru-RU"/>
         </w:rPr>
         <w:t xml:space="preserve"> области</w:t>
       </w:r>
       <w:r>
         <w:rPr>
-          <w:sz w:val="28"/>
-          <w:szCs w:val="28"/>
           <w:lang w:val="ru-RU"/>
         </w:rPr>
         <w:t>,</w:t>
       </w:r>
+      <w:bookmarkStart w:id="4" w:name="_GoBack"/>
+      <w:bookmarkEnd w:id="4"/>
       <w:proofErr w:type="gramEnd"/>
     </w:p>
     <w:p>
@@ -1820,15 +943,11 @@
         <w:ind w:left="-567"/>
         <w:jc w:val="both"/>
         <w:rPr>
-          <w:sz w:val="28"/>
-          <w:szCs w:val="20"/>
           <w:lang w:val="ru-RU"/>
         </w:rPr>
       </w:pPr>
       <w:r>
         <w:rPr>
-          <w:sz w:val="28"/>
-          <w:szCs w:val="28"/>
           <w:u w:val="single"/>
           <w:lang w:val="ru-RU"/>
         </w:rPr>
@@ -1836,67 +955,37 @@
       </w:r>
       <w:r>
         <w:rPr>
-          <w:sz w:val="28"/>
-          <w:szCs w:val="28"/>
           <w:lang w:val="ru-RU"/>
         </w:rPr>
         <w:t xml:space="preserve">: СД </w:t>
       </w:r>
       <w:r>
         <w:rPr>
-          <w:sz w:val="28"/>
-          <w:szCs w:val="28"/>
           <w:lang w:val="ru-RU"/>
         </w:rPr>
         <w:t>выявлен в</w:t>
       </w:r>
       <w:r>
         <w:rPr>
-          <w:sz w:val="28"/>
-          <w:szCs w:val="28"/>
           <w:lang w:val="ru-RU"/>
         </w:rPr>
         <w:t xml:space="preserve"> </w:t>
       </w:r>
       <w:r>
         <w:rPr>
-          <w:sz w:val="28"/>
-          <w:szCs w:val="28"/>
           <w:lang w:val="ru-RU"/>
         </w:rPr>
         <w:t>2013</w:t>
       </w:r>
       <w:r>
         <w:rPr>
-          <w:sz w:val="28"/>
-          <w:szCs w:val="28"/>
-          <w:lang w:val="ru-RU"/>
-        </w:rPr>
-        <w:t>г.</w:t>
-      </w:r>
-      <w:proofErr w:type="gramStart"/>
-      <w:r>
-        <w:rPr>
-          <w:sz w:val="28"/>
-          <w:szCs w:val="28"/>
-          <w:lang w:val="ru-RU"/>
-        </w:rPr>
-        <w:t xml:space="preserve"> .</w:t>
-      </w:r>
-      <w:proofErr w:type="gramEnd"/>
-      <w:r>
-        <w:rPr>
-          <w:sz w:val="28"/>
-          <w:szCs w:val="28"/>
-          <w:lang w:val="ru-RU"/>
-        </w:rPr>
-        <w:t xml:space="preserve"> Комы отрицает. С начала заболевания </w:t>
+          <w:lang w:val="ru-RU"/>
+        </w:rPr>
+        <w:t xml:space="preserve">г. Комы отрицает. С начала заболевания </w:t>
       </w:r>
       <w:sdt>
         <w:sdtPr>
           <w:rPr>
-            <w:sz w:val="28"/>
-            <w:szCs w:val="28"/>
             <w:lang w:val="ru-RU"/>
           </w:rPr>
           <w:id w:val="1862779417"/>
@@ -1914,8 +1003,6 @@
         <w:sdtContent>
           <w:r>
             <w:rPr>
-              <w:sz w:val="28"/>
-              <w:szCs w:val="28"/>
               <w:lang w:val="ru-RU"/>
             </w:rPr>
             <w:t>принимает ССП.</w:t>
@@ -1925,16 +1012,12 @@
       <w:proofErr w:type="gramStart"/>
       <w:r>
         <w:rPr>
-          <w:sz w:val="28"/>
-          <w:szCs w:val="28"/>
           <w:lang w:val="ru-RU"/>
         </w:rPr>
         <w:t xml:space="preserve"> </w:t>
       </w:r>
       <w:r>
         <w:rPr>
-          <w:sz w:val="28"/>
-          <w:szCs w:val="28"/>
           <w:lang w:val="ru-RU"/>
         </w:rPr>
         <w:t>.</w:t>
@@ -1942,8 +1025,6 @@
       <w:proofErr w:type="gramEnd"/>
       <w:r>
         <w:rPr>
-          <w:sz w:val="28"/>
-          <w:szCs w:val="28"/>
           <w:lang w:val="ru-RU"/>
         </w:rPr>
         <w:t xml:space="preserve"> В наст. время принимает: </w:t>
@@ -1951,8 +1032,6 @@
       <w:proofErr w:type="spellStart"/>
       <w:r>
         <w:rPr>
-          <w:sz w:val="28"/>
-          <w:szCs w:val="28"/>
           <w:lang w:val="ru-RU"/>
         </w:rPr>
         <w:t>сиофор</w:t>
@@ -1960,17 +1039,25 @@
       <w:proofErr w:type="spellEnd"/>
       <w:r>
         <w:rPr>
-          <w:sz w:val="28"/>
-          <w:szCs w:val="28"/>
-          <w:lang w:val="ru-RU"/>
-        </w:rPr>
-        <w:t xml:space="preserve"> 20 мг 2р/д,  </w:t>
+          <w:lang w:val="ru-RU"/>
+        </w:rPr>
+        <w:t xml:space="preserve"> 2</w:t>
+      </w:r>
+      <w:r>
+        <w:rPr>
+          <w:lang w:val="ru-RU"/>
+        </w:rPr>
+        <w:t>00</w:t>
+      </w:r>
+      <w:r>
+        <w:rPr>
+          <w:lang w:val="ru-RU"/>
+        </w:rPr>
+        <w:t xml:space="preserve">0 мг 2р/д,  </w:t>
       </w:r>
       <w:proofErr w:type="spellStart"/>
       <w:r>
         <w:rPr>
-          <w:sz w:val="28"/>
-          <w:szCs w:val="28"/>
           <w:lang w:val="ru-RU"/>
         </w:rPr>
         <w:t>Диабетон</w:t>
@@ -1978,8 +1065,6 @@
       <w:proofErr w:type="spellEnd"/>
       <w:r>
         <w:rPr>
-          <w:sz w:val="28"/>
-          <w:szCs w:val="28"/>
           <w:lang w:val="ru-RU"/>
         </w:rPr>
         <w:t xml:space="preserve"> MR мг 60 мг 1р/д. </w:t>
@@ -1987,8 +1072,6 @@
       <w:proofErr w:type="spellStart"/>
       <w:r>
         <w:rPr>
-          <w:sz w:val="28"/>
-          <w:szCs w:val="28"/>
           <w:lang w:val="ru-RU"/>
         </w:rPr>
         <w:t>онглиза</w:t>
@@ -1996,205 +1079,191 @@
       <w:proofErr w:type="spellEnd"/>
       <w:r>
         <w:rPr>
-          <w:sz w:val="28"/>
-          <w:szCs w:val="28"/>
-          <w:lang w:val="ru-RU"/>
-        </w:rPr>
-        <w:t xml:space="preserve"> 5 мг 1р/д</w:t>
-      </w:r>
-      <w:r>
-        <w:rPr>
-          <w:sz w:val="28"/>
+          <w:lang w:val="ru-RU"/>
+        </w:rPr>
+        <w:t xml:space="preserve"> 5 мг 1р/д </w:t>
+      </w:r>
+      <w:r>
+        <w:rPr>
+          <w:lang w:val="ru-RU"/>
+        </w:rPr>
+        <w:t xml:space="preserve">Гликемия </w:t>
+      </w:r>
+      <w:r>
+        <w:rPr>
+          <w:lang w:val="ru-RU"/>
+        </w:rPr>
+        <w:t>14-20</w:t>
+      </w:r>
+      <w:r>
+        <w:rPr>
+          <w:lang w:val="ru-RU"/>
+        </w:rPr>
+        <w:t>ммоль/л</w:t>
+      </w:r>
+      <w:r>
+        <w:rPr>
+          <w:lang w:val="ru-RU"/>
+        </w:rPr>
+        <w:t>.</w:t>
+      </w:r>
+      <w:r>
+        <w:rPr>
           <w:lang w:val="ru-RU"/>
         </w:rPr>
         <w:t xml:space="preserve"> </w:t>
       </w:r>
       <w:r>
         <w:rPr>
-          <w:sz w:val="28"/>
-          <w:lang w:val="ru-RU"/>
-        </w:rPr>
-        <w:t xml:space="preserve">Гликемия </w:t>
-      </w:r>
-      <w:r>
-        <w:rPr>
-          <w:sz w:val="28"/>
-          <w:lang w:val="ru-RU"/>
-        </w:rPr>
-        <w:t>14-20</w:t>
-      </w:r>
-      <w:r>
-        <w:rPr>
-          <w:sz w:val="28"/>
-          <w:lang w:val="ru-RU"/>
-        </w:rPr>
-        <w:t xml:space="preserve">– </w:t>
+          <w:lang w:val="ru-RU"/>
+        </w:rPr>
+        <w:t>Нва1с – 12,7%  от 25.</w:t>
+      </w:r>
+      <w:r>
+        <w:rPr>
+          <w:lang w:val="ru-RU"/>
+        </w:rPr>
+        <w:t>06.18</w:t>
+      </w:r>
+      <w:r>
+        <w:rPr>
+          <w:lang w:val="ru-RU"/>
+        </w:rPr>
+        <w:t xml:space="preserve"> </w:t>
+      </w:r>
+      <w:r>
+        <w:rPr>
+          <w:lang w:val="ru-RU"/>
+        </w:rPr>
+        <w:t xml:space="preserve">Последнее </w:t>
       </w:r>
       <w:proofErr w:type="spellStart"/>
       <w:r>
         <w:rPr>
-          <w:sz w:val="28"/>
-          <w:lang w:val="ru-RU"/>
-        </w:rPr>
-        <w:t>ммоль</w:t>
+          <w:lang w:val="ru-RU"/>
+        </w:rPr>
+        <w:t>стац</w:t>
       </w:r>
       <w:proofErr w:type="spellEnd"/>
       <w:r>
         <w:rPr>
-          <w:sz w:val="28"/>
-          <w:lang w:val="ru-RU"/>
-        </w:rPr>
-        <w:t>/л</w:t>
-      </w:r>
-      <w:r>
-        <w:rPr>
-          <w:sz w:val="28"/>
+          <w:lang w:val="ru-RU"/>
+        </w:rPr>
+        <w:t xml:space="preserve">. лечение  в </w:t>
+      </w:r>
+      <w:r>
+        <w:rPr>
+          <w:lang w:val="ru-RU"/>
+        </w:rPr>
+        <w:t>2015</w:t>
+      </w:r>
+      <w:r>
+        <w:rPr>
+          <w:lang w:val="ru-RU"/>
+        </w:rPr>
+        <w:t xml:space="preserve">г. Повышение АД в течение </w:t>
+      </w:r>
+      <w:r>
+        <w:rPr>
+          <w:lang w:val="ru-RU"/>
+        </w:rPr>
+        <w:t>10</w:t>
+      </w:r>
+      <w:r>
+        <w:rPr>
+          <w:lang w:val="ru-RU"/>
+        </w:rPr>
+        <w:t xml:space="preserve"> </w:t>
+      </w:r>
+      <w:r>
+        <w:rPr>
+          <w:lang w:val="ru-RU"/>
+        </w:rPr>
+        <w:t xml:space="preserve">лет. Из гипотензивных принимает </w:t>
+      </w:r>
+      <w:r>
+        <w:rPr>
+          <w:lang w:val="ru-RU"/>
+        </w:rPr>
+        <w:t xml:space="preserve"> эналаприл 20 мг 1р/д,   </w:t>
+      </w:r>
+      <w:proofErr w:type="spellStart"/>
+      <w:r>
+        <w:rPr>
+          <w:lang w:val="ru-RU"/>
+        </w:rPr>
+        <w:t>торадив</w:t>
+      </w:r>
+      <w:proofErr w:type="spellEnd"/>
+      <w:r>
+        <w:rPr>
+          <w:lang w:val="ru-RU"/>
+        </w:rPr>
+        <w:t xml:space="preserve"> 10 мг утром, </w:t>
+      </w:r>
+      <w:proofErr w:type="spellStart"/>
+      <w:r>
+        <w:rPr>
+          <w:lang w:val="ru-RU"/>
+        </w:rPr>
+        <w:t>асп</w:t>
+      </w:r>
+      <w:r>
+        <w:rPr>
+          <w:lang w:val="ru-RU"/>
+        </w:rPr>
+        <w:t>е</w:t>
+      </w:r>
+      <w:r>
+        <w:rPr>
+          <w:lang w:val="ru-RU"/>
+        </w:rPr>
+        <w:t>кард</w:t>
+      </w:r>
+      <w:proofErr w:type="spellEnd"/>
+      <w:r>
+        <w:rPr>
+          <w:lang w:val="ru-RU"/>
+        </w:rPr>
+        <w:t xml:space="preserve"> 100 мг 1р/д, </w:t>
+      </w:r>
+      <w:proofErr w:type="spellStart"/>
+      <w:r>
+        <w:rPr>
+          <w:lang w:val="ru-RU"/>
+        </w:rPr>
+        <w:t>тонорма</w:t>
+      </w:r>
+      <w:proofErr w:type="spellEnd"/>
+      <w:r>
+        <w:rPr>
+          <w:lang w:val="ru-RU"/>
+        </w:rPr>
+        <w:t xml:space="preserve"> 100 мг</w:t>
+      </w:r>
+      <w:r>
+        <w:rPr>
           <w:lang w:val="ru-RU"/>
         </w:rPr>
         <w:t>.</w:t>
       </w:r>
       <w:r>
         <w:rPr>
-          <w:sz w:val="28"/>
           <w:lang w:val="ru-RU"/>
         </w:rPr>
         <w:t xml:space="preserve"> </w:t>
       </w:r>
       <w:r>
         <w:rPr>
-          <w:sz w:val="28"/>
-          <w:lang w:val="ru-RU"/>
-        </w:rPr>
-        <w:t xml:space="preserve">Нва1с – 12,7%  от 25.05.18 </w:t>
-      </w:r>
-      <w:r>
-        <w:rPr>
-          <w:sz w:val="28"/>
-          <w:lang w:val="ru-RU"/>
-        </w:rPr>
-        <w:t xml:space="preserve">Последнее </w:t>
-      </w:r>
-      <w:proofErr w:type="spellStart"/>
-      <w:r>
-        <w:rPr>
-          <w:sz w:val="28"/>
-          <w:lang w:val="ru-RU"/>
-        </w:rPr>
-        <w:t>стац</w:t>
-      </w:r>
-      <w:proofErr w:type="spellEnd"/>
-      <w:r>
-        <w:rPr>
-          <w:sz w:val="28"/>
-          <w:lang w:val="ru-RU"/>
-        </w:rPr>
-        <w:t xml:space="preserve">. лечение  в </w:t>
-      </w:r>
-      <w:r>
-        <w:rPr>
-          <w:sz w:val="28"/>
-          <w:lang w:val="ru-RU"/>
-        </w:rPr>
-        <w:t>2015</w:t>
-      </w:r>
-      <w:r>
-        <w:rPr>
-          <w:sz w:val="28"/>
-          <w:lang w:val="ru-RU"/>
-        </w:rPr>
-        <w:t xml:space="preserve">г. Повышение АД в течение </w:t>
-      </w:r>
-      <w:r>
-        <w:rPr>
-          <w:sz w:val="28"/>
-          <w:lang w:val="ru-RU"/>
-        </w:rPr>
-        <w:t>10</w:t>
-      </w:r>
-      <w:r>
-        <w:rPr>
-          <w:sz w:val="28"/>
+          <w:lang w:val="ru-RU"/>
+        </w:rPr>
+        <w:t>Госпитализирован  в обл. энд. диспансер для коррекции ССТ, лечения хр. осложнений СД.</w:t>
+      </w:r>
+      <w:r>
+        <w:rPr>
           <w:lang w:val="ru-RU"/>
         </w:rPr>
         <w:t xml:space="preserve"> </w:t>
-      </w:r>
-      <w:r>
-        <w:rPr>
-          <w:sz w:val="28"/>
-          <w:lang w:val="ru-RU"/>
-        </w:rPr>
-        <w:t xml:space="preserve">лет. Из гипотензивных принимает </w:t>
-      </w:r>
-      <w:r>
-        <w:rPr>
-          <w:sz w:val="28"/>
-          <w:lang w:val="ru-RU"/>
-        </w:rPr>
-        <w:t xml:space="preserve"> эналаприл 20 мг 1р/д,   </w:t>
-      </w:r>
-      <w:proofErr w:type="spellStart"/>
-      <w:r>
-        <w:rPr>
-          <w:sz w:val="28"/>
-          <w:lang w:val="ru-RU"/>
-        </w:rPr>
-        <w:t>торадив</w:t>
-      </w:r>
-      <w:proofErr w:type="spellEnd"/>
-      <w:r>
-        <w:rPr>
-          <w:sz w:val="28"/>
-          <w:lang w:val="ru-RU"/>
-        </w:rPr>
-        <w:t xml:space="preserve"> 10 мг </w:t>
-      </w:r>
-      <w:proofErr w:type="spellStart"/>
-      <w:r>
-        <w:rPr>
-          <w:sz w:val="28"/>
-          <w:lang w:val="ru-RU"/>
-        </w:rPr>
-        <w:t>уттром</w:t>
-      </w:r>
-      <w:proofErr w:type="spellEnd"/>
-      <w:r>
-        <w:rPr>
-          <w:sz w:val="28"/>
-          <w:lang w:val="ru-RU"/>
-        </w:rPr>
-        <w:t xml:space="preserve">, </w:t>
-      </w:r>
-      <w:proofErr w:type="spellStart"/>
-      <w:r>
-        <w:rPr>
-          <w:sz w:val="28"/>
-          <w:lang w:val="ru-RU"/>
-        </w:rPr>
-        <w:t>аспкард</w:t>
-      </w:r>
-      <w:proofErr w:type="spellEnd"/>
-      <w:r>
-        <w:rPr>
-          <w:sz w:val="28"/>
-          <w:lang w:val="ru-RU"/>
-        </w:rPr>
-        <w:t xml:space="preserve"> 100 мг 1р/д, </w:t>
-      </w:r>
-      <w:proofErr w:type="spellStart"/>
-      <w:r>
-        <w:rPr>
-          <w:sz w:val="28"/>
-          <w:lang w:val="ru-RU"/>
-        </w:rPr>
-        <w:t>тонорма</w:t>
-      </w:r>
-      <w:proofErr w:type="spellEnd"/>
-      <w:r>
-        <w:rPr>
-          <w:sz w:val="28"/>
-          <w:lang w:val="ru-RU"/>
-        </w:rPr>
-        <w:t xml:space="preserve"> 100 мг </w:t>
       </w:r>
     </w:p>
     <w:p>
@@ -2202,23 +1271,16 @@
         <w:ind w:left="-567"/>
         <w:jc w:val="both"/>
         <w:rPr>
-          <w:sz w:val="28"/>
+          <w:u w:val="single"/>
           <w:lang w:val="ru-RU"/>
         </w:rPr>
       </w:pPr>
       <w:r>
         <w:rPr>
-          <w:sz w:val="28"/>
-          <w:lang w:val="ru-RU"/>
-        </w:rPr>
-        <w:t>Госпитализирован  в обл. энд. диспансер для коррекции ССТ, лечения хр. осложнений СД.</w:t>
-      </w:r>
-      <w:r>
-        <w:rPr>
-          <w:sz w:val="28"/>
-          <w:lang w:val="ru-RU"/>
-        </w:rPr>
-        <w:t xml:space="preserve"> </w:t>
+          <w:u w:val="single"/>
+          <w:lang w:val="ru-RU"/>
+        </w:rPr>
+        <w:t>Данные лабораторных исследований.</w:t>
       </w:r>
     </w:p>
     <w:p>
@@ -2226,26 +1288,6 @@
         <w:ind w:left="-567"/>
         <w:jc w:val="both"/>
         <w:rPr>
-          <w:sz w:val="28"/>
-          <w:u w:val="single"/>
-          <w:lang w:val="ru-RU"/>
-        </w:rPr>
-      </w:pPr>
-      <w:r>
-        <w:rPr>
-          <w:sz w:val="28"/>
-          <w:u w:val="single"/>
-          <w:lang w:val="ru-RU"/>
-        </w:rPr>
-        <w:t>Данные лабораторных исследований.</w:t>
-      </w:r>
-    </w:p>
-    <w:p>
-      <w:pPr>
-        <w:ind w:left="-567"/>
-        <w:jc w:val="both"/>
-        <w:rPr>
-          <w:sz w:val="28"/>
           <w:u w:val="single"/>
           <w:lang w:val="ru-RU"/>
         </w:rPr>
@@ -3204,7 +2246,6 @@
                 <w:vertAlign w:val="superscript"/>
                 <w:lang w:val="ru-RU"/>
               </w:rPr>
-              <w:lastRenderedPageBreak/>
               <w:t>Биохим</w:t>
             </w:r>
             <w:proofErr w:type="spellEnd"/>
@@ -4140,7 +3181,6 @@
         <w:ind w:left="-567"/>
         <w:jc w:val="both"/>
         <w:rPr>
-          <w:sz w:val="28"/>
           <w:lang w:val="ru-RU"/>
         </w:rPr>
       </w:pPr>
@@ -4150,35 +3190,29 @@
         <w:ind w:left="-567"/>
         <w:jc w:val="both"/>
         <w:rPr>
-          <w:sz w:val="28"/>
-          <w:szCs w:val="20"/>
           <w:lang w:val="ru-RU"/>
         </w:rPr>
       </w:pPr>
       <w:r>
         <w:rPr>
-          <w:sz w:val="28"/>
           <w:lang w:val="ru-RU"/>
         </w:rPr>
         <w:t>08</w:t>
       </w:r>
       <w:r>
         <w:rPr>
-          <w:sz w:val="28"/>
           <w:lang w:val="ru-RU"/>
         </w:rPr>
         <w:t>.</w:t>
       </w:r>
       <w:r>
         <w:rPr>
-          <w:sz w:val="28"/>
           <w:lang w:val="ru-RU"/>
         </w:rPr>
         <w:t>06.18</w:t>
       </w:r>
       <w:r>
         <w:rPr>
-          <w:sz w:val="28"/>
           <w:lang w:val="ru-RU"/>
         </w:rPr>
         <w:t xml:space="preserve"> </w:t>
@@ -4186,7 +3220,6 @@
       <w:proofErr w:type="spellStart"/>
       <w:r>
         <w:rPr>
-          <w:sz w:val="28"/>
           <w:lang w:val="ru-RU"/>
         </w:rPr>
         <w:t>Глик</w:t>
@@ -4194,21 +3227,18 @@
       <w:proofErr w:type="spellEnd"/>
       <w:r>
         <w:rPr>
-          <w:sz w:val="28"/>
           <w:lang w:val="ru-RU"/>
         </w:rPr>
         <w:t>. гемоглобин -</w:t>
       </w:r>
       <w:r>
         <w:rPr>
-          <w:sz w:val="28"/>
           <w:lang w:val="ru-RU"/>
         </w:rPr>
         <w:t>12,4</w:t>
       </w:r>
       <w:r>
         <w:rPr>
-          <w:sz w:val="28"/>
           <w:lang w:val="ru-RU"/>
         </w:rPr>
         <w:t xml:space="preserve"> %</w:t>
@@ -4219,47 +3249,35 @@
         <w:ind w:left="-567"/>
         <w:jc w:val="both"/>
         <w:rPr>
-          <w:sz w:val="28"/>
-          <w:szCs w:val="28"/>
           <w:lang w:val="ru-RU"/>
         </w:rPr>
       </w:pPr>
       <w:r>
         <w:rPr>
-          <w:sz w:val="28"/>
-          <w:szCs w:val="28"/>
           <w:lang w:val="ru-RU"/>
         </w:rPr>
         <w:t>07</w:t>
       </w:r>
       <w:r>
         <w:rPr>
-          <w:sz w:val="28"/>
-          <w:szCs w:val="28"/>
           <w:lang w:val="ru-RU"/>
         </w:rPr>
         <w:t>.</w:t>
       </w:r>
       <w:r>
         <w:rPr>
-          <w:sz w:val="28"/>
-          <w:szCs w:val="28"/>
           <w:lang w:val="ru-RU"/>
         </w:rPr>
         <w:t>06.18</w:t>
       </w:r>
       <w:r>
         <w:rPr>
-          <w:sz w:val="28"/>
-          <w:szCs w:val="28"/>
           <w:lang w:val="ru-RU"/>
         </w:rPr>
         <w:t xml:space="preserve"> К – </w:t>
       </w:r>
       <w:r>
         <w:rPr>
-          <w:sz w:val="28"/>
-          <w:szCs w:val="28"/>
           <w:lang w:val="ru-RU"/>
         </w:rPr>
         <w:t>4,08</w:t>
@@ -4267,8 +3285,6 @@
       <w:proofErr w:type="gramStart"/>
       <w:r>
         <w:rPr>
-          <w:sz w:val="28"/>
-          <w:szCs w:val="28"/>
           <w:lang w:val="ru-RU"/>
         </w:rPr>
         <w:t xml:space="preserve">  ;</w:t>
@@ -4276,8 +3292,6 @@
       <w:proofErr w:type="gramEnd"/>
       <w:r>
         <w:rPr>
-          <w:sz w:val="28"/>
-          <w:szCs w:val="28"/>
           <w:lang w:val="ru-RU"/>
         </w:rPr>
         <w:t xml:space="preserve"> </w:t>
@@ -4285,8 +3299,6 @@
       <w:proofErr w:type="spellStart"/>
       <w:r>
         <w:rPr>
-          <w:sz w:val="28"/>
-          <w:szCs w:val="28"/>
           <w:lang w:val="ru-RU"/>
         </w:rPr>
         <w:t>Nа</w:t>
@@ -4294,24 +3306,18 @@
       <w:proofErr w:type="spellEnd"/>
       <w:r>
         <w:rPr>
-          <w:sz w:val="28"/>
-          <w:szCs w:val="28"/>
           <w:lang w:val="ru-RU"/>
         </w:rPr>
         <w:t xml:space="preserve"> –</w:t>
       </w:r>
       <w:r>
         <w:rPr>
-          <w:sz w:val="28"/>
-          <w:szCs w:val="28"/>
           <w:lang w:val="ru-RU"/>
         </w:rPr>
         <w:t>135,5</w:t>
       </w:r>
       <w:r>
         <w:rPr>
-          <w:sz w:val="28"/>
-          <w:szCs w:val="28"/>
           <w:lang w:val="ru-RU"/>
         </w:rPr>
         <w:t xml:space="preserve">  </w:t>
@@ -4319,8 +3325,6 @@
       <w:proofErr w:type="spellStart"/>
       <w:r>
         <w:rPr>
-          <w:sz w:val="28"/>
-          <w:szCs w:val="28"/>
           <w:lang w:val="ru-RU"/>
         </w:rPr>
         <w:t>Са</w:t>
@@ -4328,8 +3332,6 @@
       <w:proofErr w:type="spellEnd"/>
       <w:r>
         <w:rPr>
-          <w:sz w:val="28"/>
-          <w:szCs w:val="28"/>
           <w:vertAlign w:val="superscript"/>
           <w:lang w:val="ru-RU"/>
         </w:rPr>
@@ -4337,40 +3339,30 @@
       </w:r>
       <w:r>
         <w:rPr>
-          <w:sz w:val="28"/>
-          <w:szCs w:val="28"/>
           <w:lang w:val="ru-RU"/>
         </w:rPr>
         <w:t xml:space="preserve"> - </w:t>
       </w:r>
       <w:r>
         <w:rPr>
-          <w:sz w:val="28"/>
-          <w:szCs w:val="28"/>
           <w:lang w:val="ru-RU"/>
         </w:rPr>
         <w:t>1,08</w:t>
       </w:r>
       <w:r>
         <w:rPr>
-          <w:sz w:val="28"/>
-          <w:szCs w:val="28"/>
           <w:lang w:val="ru-RU"/>
         </w:rPr>
         <w:t xml:space="preserve">С1 - </w:t>
       </w:r>
       <w:r>
         <w:rPr>
-          <w:sz w:val="28"/>
-          <w:szCs w:val="28"/>
           <w:lang w:val="ru-RU"/>
         </w:rPr>
         <w:t>102</w:t>
       </w:r>
       <w:r>
         <w:rPr>
-          <w:sz w:val="28"/>
-          <w:szCs w:val="28"/>
           <w:lang w:val="ru-RU"/>
         </w:rPr>
         <w:t xml:space="preserve">  </w:t>
@@ -4378,8 +3370,6 @@
       <w:proofErr w:type="spellStart"/>
       <w:r>
         <w:rPr>
-          <w:sz w:val="28"/>
-          <w:szCs w:val="28"/>
           <w:lang w:val="ru-RU"/>
         </w:rPr>
         <w:t>ммоль</w:t>
@@ -4387,8 +3377,6 @@
       <w:proofErr w:type="spellEnd"/>
       <w:r>
         <w:rPr>
-          <w:sz w:val="28"/>
-          <w:szCs w:val="28"/>
           <w:lang w:val="ru-RU"/>
         </w:rPr>
         <w:t>/л</w:t>
@@ -4399,15 +3387,11 @@
         <w:ind w:left="-567"/>
         <w:jc w:val="both"/>
         <w:rPr>
-          <w:sz w:val="28"/>
-          <w:szCs w:val="28"/>
           <w:lang w:val="ru-RU"/>
         </w:rPr>
       </w:pPr>
       <w:r>
         <w:rPr>
-          <w:sz w:val="28"/>
-          <w:szCs w:val="28"/>
           <w:lang w:val="ru-RU"/>
         </w:rPr>
         <w:t>08.06.18 АЧТЧ – 29,1 ММНО 1,04 ПТИ 96 фибр 3,3</w:t>
@@ -4418,15 +3402,11 @@
         <w:ind w:left="-567"/>
         <w:jc w:val="both"/>
         <w:rPr>
-          <w:sz w:val="28"/>
-          <w:szCs w:val="28"/>
           <w:lang w:val="ru-RU"/>
         </w:rPr>
       </w:pPr>
       <w:r>
         <w:rPr>
-          <w:sz w:val="28"/>
-          <w:szCs w:val="28"/>
           <w:lang w:val="ru-RU"/>
         </w:rPr>
         <w:t>11.06.18 АЧТЧ 36 МНО 0,85  ПТИ 116 фибр – 2,9</w:t>
@@ -4438,15 +3418,12 @@
         <w:jc w:val="both"/>
         <w:rPr>
           <w:bCs/>
-          <w:sz w:val="28"/>
-          <w:szCs w:val="20"/>
           <w:lang w:val="ru-RU"/>
         </w:rPr>
       </w:pPr>
       <w:r>
         <w:rPr>
           <w:bCs/>
-          <w:sz w:val="28"/>
           <w:lang w:val="ru-RU"/>
         </w:rPr>
         <w:t>11</w:t>
@@ -4454,7 +3431,6 @@
       <w:r>
         <w:rPr>
           <w:bCs/>
-          <w:sz w:val="28"/>
           <w:lang w:val="ru-RU"/>
         </w:rPr>
         <w:t>.</w:t>
@@ -4462,7 +3438,6 @@
       <w:r>
         <w:rPr>
           <w:bCs/>
-          <w:sz w:val="28"/>
           <w:lang w:val="ru-RU"/>
         </w:rPr>
         <w:t>06.18</w:t>
@@ -4470,7 +3445,6 @@
       <w:r>
         <w:rPr>
           <w:bCs/>
-          <w:sz w:val="28"/>
           <w:lang w:val="ru-RU"/>
         </w:rPr>
         <w:t xml:space="preserve"> </w:t>
@@ -4478,7 +3452,6 @@
       <w:r>
         <w:rPr>
           <w:bCs/>
-          <w:sz w:val="28"/>
           <w:lang w:val="ru-RU"/>
         </w:rPr>
         <w:t xml:space="preserve">Проба </w:t>
@@ -4487,7 +3460,6 @@
       <w:r>
         <w:rPr>
           <w:bCs/>
-          <w:sz w:val="28"/>
           <w:lang w:val="ru-RU"/>
         </w:rPr>
         <w:t>Реберга</w:t>
@@ -4496,7 +3468,6 @@
       <w:r>
         <w:rPr>
           <w:bCs/>
-          <w:sz w:val="28"/>
           <w:lang w:val="ru-RU"/>
         </w:rPr>
         <w:t xml:space="preserve">: </w:t>
@@ -4505,7 +3476,6 @@
       <w:r>
         <w:rPr>
           <w:bCs/>
-          <w:sz w:val="28"/>
           <w:lang w:val="ru-RU"/>
         </w:rPr>
         <w:t>креатинин</w:t>
@@ -4514,7 +3484,6 @@
       <w:r>
         <w:rPr>
           <w:bCs/>
-          <w:sz w:val="28"/>
           <w:lang w:val="ru-RU"/>
         </w:rPr>
         <w:t xml:space="preserve"> крови- </w:t>
@@ -4522,7 +3491,6 @@
       <w:r>
         <w:rPr>
           <w:bCs/>
-          <w:sz w:val="28"/>
           <w:lang w:val="ru-RU"/>
         </w:rPr>
         <w:t>65</w:t>
@@ -4530,7 +3498,6 @@
       <w:r>
         <w:rPr>
           <w:bCs/>
-          <w:sz w:val="28"/>
           <w:lang w:val="ru-RU"/>
         </w:rPr>
         <w:t xml:space="preserve">мкмоль/л;  </w:t>
@@ -4539,7 +3506,6 @@
       <w:r>
         <w:rPr>
           <w:bCs/>
-          <w:sz w:val="28"/>
           <w:lang w:val="ru-RU"/>
         </w:rPr>
         <w:t>креатинин</w:t>
@@ -4548,7 +3514,6 @@
       <w:r>
         <w:rPr>
           <w:bCs/>
-          <w:sz w:val="28"/>
           <w:lang w:val="ru-RU"/>
         </w:rPr>
         <w:t xml:space="preserve"> мочи- </w:t>
@@ -4556,7 +3521,6 @@
       <w:r>
         <w:rPr>
           <w:bCs/>
-          <w:sz w:val="28"/>
           <w:lang w:val="ru-RU"/>
         </w:rPr>
         <w:t>4510</w:t>
@@ -4564,7 +3528,6 @@
       <w:r>
         <w:rPr>
           <w:bCs/>
-          <w:sz w:val="28"/>
           <w:lang w:val="ru-RU"/>
         </w:rPr>
         <w:t xml:space="preserve"> </w:t>
@@ -4573,7 +3536,6 @@
       <w:r>
         <w:rPr>
           <w:bCs/>
-          <w:sz w:val="28"/>
           <w:lang w:val="ru-RU"/>
         </w:rPr>
         <w:t>мкмоль</w:t>
@@ -4582,7 +3544,6 @@
       <w:r>
         <w:rPr>
           <w:bCs/>
-          <w:sz w:val="28"/>
           <w:lang w:val="ru-RU"/>
         </w:rPr>
         <w:t xml:space="preserve">/л;  КФ- </w:t>
@@ -4590,7 +3551,6 @@
       <w:r>
         <w:rPr>
           <w:bCs/>
-          <w:sz w:val="28"/>
           <w:lang w:val="ru-RU"/>
         </w:rPr>
         <w:t>102,2</w:t>
@@ -4598,7 +3558,6 @@
       <w:r>
         <w:rPr>
           <w:bCs/>
-          <w:sz w:val="28"/>
           <w:lang w:val="ru-RU"/>
         </w:rPr>
         <w:t xml:space="preserve">мл/мин;  </w:t>
@@ -4607,7 +3566,6 @@
       <w:r>
         <w:rPr>
           <w:bCs/>
-          <w:sz w:val="28"/>
           <w:lang w:val="ru-RU"/>
         </w:rPr>
         <w:t>КР</w:t>
@@ -4616,7 +3574,6 @@
       <w:r>
         <w:rPr>
           <w:bCs/>
-          <w:sz w:val="28"/>
           <w:lang w:val="ru-RU"/>
         </w:rPr>
         <w:t xml:space="preserve">- </w:t>
@@ -4624,7 +3581,6 @@
       <w:r>
         <w:rPr>
           <w:bCs/>
-          <w:sz w:val="28"/>
           <w:lang w:val="ru-RU"/>
         </w:rPr>
         <w:t>98,3</w:t>
@@ -4632,7 +3588,6 @@
       <w:r>
         <w:rPr>
           <w:bCs/>
-          <w:sz w:val="28"/>
           <w:lang w:val="ru-RU"/>
         </w:rPr>
         <w:t xml:space="preserve"> %</w:t>
@@ -4645,53 +3600,71 @@
         <w:jc w:val="both"/>
         <w:rPr>
           <w:b w:val="0"/>
+          <w:sz w:val="24"/>
+          <w:szCs w:val="24"/>
         </w:rPr>
       </w:pPr>
       <w:r>
         <w:rPr>
           <w:b w:val="0"/>
+          <w:sz w:val="24"/>
+          <w:szCs w:val="24"/>
         </w:rPr>
         <w:t>07</w:t>
       </w:r>
       <w:r>
         <w:rPr>
           <w:b w:val="0"/>
+          <w:sz w:val="24"/>
+          <w:szCs w:val="24"/>
         </w:rPr>
         <w:t>.</w:t>
       </w:r>
       <w:r>
         <w:rPr>
           <w:b w:val="0"/>
+          <w:sz w:val="24"/>
+          <w:szCs w:val="24"/>
         </w:rPr>
         <w:t>06.18</w:t>
       </w:r>
       <w:r>
         <w:rPr>
           <w:b w:val="0"/>
+          <w:sz w:val="24"/>
+          <w:szCs w:val="24"/>
         </w:rPr>
         <w:t xml:space="preserve"> </w:t>
       </w:r>
       <w:r>
         <w:rPr>
           <w:b w:val="0"/>
+          <w:sz w:val="24"/>
+          <w:szCs w:val="24"/>
         </w:rPr>
         <w:t>Общ. а</w:t>
       </w:r>
       <w:r>
         <w:rPr>
           <w:b w:val="0"/>
+          <w:sz w:val="24"/>
+          <w:szCs w:val="24"/>
         </w:rPr>
         <w:t>н. мочи уд вес 10</w:t>
       </w:r>
       <w:r>
         <w:rPr>
           <w:b w:val="0"/>
+          <w:sz w:val="24"/>
+          <w:szCs w:val="24"/>
         </w:rPr>
         <w:t>27</w:t>
       </w:r>
       <w:r>
         <w:rPr>
           <w:b w:val="0"/>
+          <w:sz w:val="24"/>
+          <w:szCs w:val="24"/>
         </w:rPr>
         <w:t xml:space="preserve">  </w:t>
       </w:r>
@@ -4699,6 +3672,8 @@
       <w:r>
         <w:rPr>
           <w:b w:val="0"/>
+          <w:sz w:val="24"/>
+          <w:szCs w:val="24"/>
         </w:rPr>
         <w:t>лейк</w:t>
       </w:r>
@@ -4706,6 +3681,8 @@
       <w:r>
         <w:rPr>
           <w:b w:val="0"/>
+          <w:sz w:val="24"/>
+          <w:szCs w:val="24"/>
         </w:rPr>
         <w:t xml:space="preserve"> –   в </w:t>
       </w:r>
@@ -4713,6 +3690,8 @@
       <w:r>
         <w:rPr>
           <w:b w:val="0"/>
+          <w:sz w:val="24"/>
+          <w:szCs w:val="24"/>
         </w:rPr>
         <w:t>п</w:t>
       </w:r>
@@ -4720,6 +3699,8 @@
       <w:r>
         <w:rPr>
           <w:b w:val="0"/>
+          <w:sz w:val="24"/>
+          <w:szCs w:val="24"/>
         </w:rPr>
         <w:t>/</w:t>
       </w:r>
@@ -4727,6 +3708,8 @@
       <w:r>
         <w:rPr>
           <w:b w:val="0"/>
+          <w:sz w:val="24"/>
+          <w:szCs w:val="24"/>
         </w:rPr>
         <w:t>зр</w:t>
       </w:r>
@@ -4734,6 +3717,8 @@
       <w:r>
         <w:rPr>
           <w:b w:val="0"/>
+          <w:sz w:val="24"/>
+          <w:szCs w:val="24"/>
         </w:rPr>
         <w:t xml:space="preserve"> белок – </w:t>
       </w:r>
@@ -4741,6 +3726,8 @@
       <w:r>
         <w:rPr>
           <w:b w:val="0"/>
+          <w:sz w:val="24"/>
+          <w:szCs w:val="24"/>
         </w:rPr>
         <w:t>отр</w:t>
       </w:r>
@@ -4748,6 +3735,8 @@
       <w:r>
         <w:rPr>
           <w:b w:val="0"/>
+          <w:sz w:val="24"/>
+          <w:szCs w:val="24"/>
         </w:rPr>
         <w:t xml:space="preserve">  ацетон –</w:t>
       </w:r>
@@ -4755,6 +3744,8 @@
       <w:r>
         <w:rPr>
           <w:b w:val="0"/>
+          <w:sz w:val="24"/>
+          <w:szCs w:val="24"/>
         </w:rPr>
         <w:t>отр</w:t>
       </w:r>
@@ -4762,12 +3753,16 @@
       <w:r>
         <w:rPr>
           <w:b w:val="0"/>
+          <w:sz w:val="24"/>
+          <w:szCs w:val="24"/>
         </w:rPr>
         <w:t xml:space="preserve">; </w:t>
       </w:r>
       <w:r>
         <w:rPr>
           <w:b w:val="0"/>
+          <w:sz w:val="24"/>
+          <w:szCs w:val="24"/>
         </w:rPr>
         <w:t xml:space="preserve"> </w:t>
       </w:r>
@@ -4775,6 +3770,8 @@
       <w:r>
         <w:rPr>
           <w:b w:val="0"/>
+          <w:sz w:val="24"/>
+          <w:szCs w:val="24"/>
         </w:rPr>
         <w:t>эпит</w:t>
       </w:r>
@@ -4782,6 +3779,8 @@
       <w:r>
         <w:rPr>
           <w:b w:val="0"/>
+          <w:sz w:val="24"/>
+          <w:szCs w:val="24"/>
         </w:rPr>
         <w:t xml:space="preserve">. пл. - ; </w:t>
       </w:r>
@@ -4789,6 +3788,8 @@
       <w:r>
         <w:rPr>
           <w:b w:val="0"/>
+          <w:sz w:val="24"/>
+          <w:szCs w:val="24"/>
         </w:rPr>
         <w:t>эпит</w:t>
       </w:r>
@@ -4796,6 +3797,8 @@
       <w:r>
         <w:rPr>
           <w:b w:val="0"/>
+          <w:sz w:val="24"/>
+          <w:szCs w:val="24"/>
         </w:rPr>
         <w:t xml:space="preserve">. </w:t>
       </w:r>
@@ -4803,6 +3806,8 @@
       <w:r>
         <w:rPr>
           <w:b w:val="0"/>
+          <w:sz w:val="24"/>
+          <w:szCs w:val="24"/>
         </w:rPr>
         <w:t>перех</w:t>
       </w:r>
@@ -4810,12 +3815,16 @@
       <w:r>
         <w:rPr>
           <w:b w:val="0"/>
+          <w:sz w:val="24"/>
+          <w:szCs w:val="24"/>
         </w:rPr>
         <w:t xml:space="preserve">. - </w:t>
       </w:r>
       <w:r>
         <w:rPr>
           <w:b w:val="0"/>
+          <w:sz w:val="24"/>
+          <w:szCs w:val="24"/>
         </w:rPr>
         <w:t xml:space="preserve"> в п/</w:t>
       </w:r>
@@ -4823,6 +3832,8 @@
       <w:r>
         <w:rPr>
           <w:b w:val="0"/>
+          <w:sz w:val="24"/>
+          <w:szCs w:val="24"/>
         </w:rPr>
         <w:t>зр</w:t>
       </w:r>
@@ -4832,43 +3843,18 @@
       <w:pPr>
         <w:ind w:left="-567"/>
         <w:rPr>
-          <w:sz w:val="28"/>
-          <w:szCs w:val="20"/>
           <w:lang w:val="ru-RU"/>
         </w:rPr>
       </w:pPr>
       <w:r>
         <w:rPr>
-          <w:sz w:val="28"/>
-          <w:lang w:val="ru-RU"/>
-        </w:rPr>
-        <w:t>08</w:t>
-      </w:r>
-      <w:r>
-        <w:rPr>
-          <w:sz w:val="28"/>
-          <w:lang w:val="ru-RU"/>
-        </w:rPr>
-        <w:t>.</w:t>
-      </w:r>
-      <w:r>
-        <w:rPr>
-          <w:sz w:val="28"/>
-          <w:lang w:val="ru-RU"/>
-        </w:rPr>
-        <w:t>06.18</w:t>
-      </w:r>
-      <w:r>
-        <w:rPr>
-          <w:sz w:val="28"/>
-          <w:lang w:val="ru-RU"/>
-        </w:rPr>
-        <w:t xml:space="preserve"> Анализ мочи по Нечипоренко </w:t>
+          <w:lang w:val="ru-RU"/>
+        </w:rPr>
+        <w:t xml:space="preserve">08.06.18 Анализ мочи по Нечипоренко </w:t>
       </w:r>
       <w:proofErr w:type="spellStart"/>
       <w:r>
         <w:rPr>
-          <w:sz w:val="28"/>
           <w:lang w:val="ru-RU"/>
         </w:rPr>
         <w:t>лейк</w:t>
@@ -4876,29 +3862,13 @@
       <w:proofErr w:type="spellEnd"/>
       <w:r>
         <w:rPr>
-          <w:sz w:val="28"/>
-          <w:lang w:val="ru-RU"/>
-        </w:rPr>
-        <w:t xml:space="preserve"> -</w:t>
-      </w:r>
-      <w:r>
-        <w:rPr>
-          <w:sz w:val="28"/>
-          <w:lang w:val="ru-RU"/>
-        </w:rPr>
-        <w:t>4000</w:t>
-      </w:r>
-      <w:r>
-        <w:rPr>
-          <w:sz w:val="28"/>
-          <w:lang w:val="ru-RU"/>
-        </w:rPr>
-        <w:t xml:space="preserve">  </w:t>
+          <w:lang w:val="ru-RU"/>
+        </w:rPr>
+        <w:t xml:space="preserve"> -4000  </w:t>
       </w:r>
       <w:proofErr w:type="spellStart"/>
       <w:r>
         <w:rPr>
-          <w:sz w:val="28"/>
           <w:lang w:val="ru-RU"/>
         </w:rPr>
         <w:t>эритр</w:t>
@@ -4906,7 +3876,6 @@
       <w:proofErr w:type="spellEnd"/>
       <w:r>
         <w:rPr>
-          <w:sz w:val="28"/>
           <w:lang w:val="ru-RU"/>
         </w:rPr>
         <w:t xml:space="preserve"> -  белок – </w:t>
@@ -4914,7 +3883,6 @@
       <w:proofErr w:type="spellStart"/>
       <w:r>
         <w:rPr>
-          <w:sz w:val="28"/>
           <w:lang w:val="ru-RU"/>
         </w:rPr>
         <w:t>отр</w:t>
@@ -4925,43 +3893,18 @@
       <w:pPr>
         <w:ind w:left="-567"/>
         <w:rPr>
-          <w:sz w:val="28"/>
-          <w:szCs w:val="20"/>
           <w:lang w:val="ru-RU"/>
         </w:rPr>
       </w:pPr>
       <w:r>
         <w:rPr>
-          <w:sz w:val="28"/>
-          <w:lang w:val="ru-RU"/>
-        </w:rPr>
-        <w:t>11</w:t>
-      </w:r>
-      <w:r>
-        <w:rPr>
-          <w:sz w:val="28"/>
-          <w:lang w:val="ru-RU"/>
-        </w:rPr>
-        <w:t>.</w:t>
-      </w:r>
-      <w:r>
-        <w:rPr>
-          <w:sz w:val="28"/>
-          <w:lang w:val="ru-RU"/>
-        </w:rPr>
-        <w:t>06.18</w:t>
-      </w:r>
-      <w:r>
-        <w:rPr>
-          <w:sz w:val="28"/>
-          <w:lang w:val="ru-RU"/>
-        </w:rPr>
-        <w:t xml:space="preserve"> Анализ мочи по Нечипоренко </w:t>
+          <w:lang w:val="ru-RU"/>
+        </w:rPr>
+        <w:t xml:space="preserve">11.06.18 Анализ мочи по Нечипоренко </w:t>
       </w:r>
       <w:proofErr w:type="spellStart"/>
       <w:r>
         <w:rPr>
-          <w:sz w:val="28"/>
           <w:lang w:val="ru-RU"/>
         </w:rPr>
         <w:t>лейк</w:t>
@@ -4969,29 +3912,13 @@
       <w:proofErr w:type="spellEnd"/>
       <w:r>
         <w:rPr>
-          <w:sz w:val="28"/>
-          <w:lang w:val="ru-RU"/>
-        </w:rPr>
-        <w:t xml:space="preserve"> -</w:t>
-      </w:r>
-      <w:r>
-        <w:rPr>
-          <w:sz w:val="28"/>
-          <w:lang w:val="ru-RU"/>
-        </w:rPr>
-        <w:t>3500</w:t>
-      </w:r>
-      <w:r>
-        <w:rPr>
-          <w:sz w:val="28"/>
-          <w:lang w:val="ru-RU"/>
-        </w:rPr>
-        <w:t xml:space="preserve">  </w:t>
+          <w:lang w:val="ru-RU"/>
+        </w:rPr>
+        <w:t xml:space="preserve"> -3500  </w:t>
       </w:r>
       <w:proofErr w:type="spellStart"/>
       <w:r>
         <w:rPr>
-          <w:sz w:val="28"/>
           <w:lang w:val="ru-RU"/>
         </w:rPr>
         <w:t>эритр</w:t>
@@ -4999,7 +3926,6 @@
       <w:proofErr w:type="spellEnd"/>
       <w:r>
         <w:rPr>
-          <w:sz w:val="28"/>
           <w:lang w:val="ru-RU"/>
         </w:rPr>
         <w:t xml:space="preserve"> -  белок – </w:t>
@@ -5007,7 +3933,6 @@
       <w:proofErr w:type="spellStart"/>
       <w:r>
         <w:rPr>
-          <w:sz w:val="28"/>
           <w:lang w:val="ru-RU"/>
         </w:rPr>
         <w:t>отр</w:t>
@@ -5018,42 +3943,35 @@
       <w:pPr>
         <w:ind w:left="-567"/>
         <w:rPr>
-          <w:sz w:val="28"/>
-          <w:szCs w:val="20"/>
           <w:lang w:val="ru-RU"/>
         </w:rPr>
       </w:pPr>
       <w:r>
         <w:rPr>
-          <w:sz w:val="28"/>
           <w:lang w:val="ru-RU"/>
         </w:rPr>
         <w:t>08</w:t>
       </w:r>
       <w:r>
         <w:rPr>
-          <w:sz w:val="28"/>
           <w:lang w:val="ru-RU"/>
         </w:rPr>
         <w:t>.</w:t>
       </w:r>
       <w:r>
         <w:rPr>
-          <w:sz w:val="28"/>
           <w:lang w:val="ru-RU"/>
         </w:rPr>
         <w:t>06.18</w:t>
       </w:r>
       <w:r>
         <w:rPr>
-          <w:sz w:val="28"/>
           <w:lang w:val="ru-RU"/>
         </w:rPr>
         <w:t xml:space="preserve"> </w:t>
       </w:r>
       <w:r>
         <w:rPr>
-          <w:sz w:val="28"/>
           <w:lang w:val="ru-RU"/>
         </w:rPr>
         <w:t xml:space="preserve">Суточная </w:t>
@@ -5061,7 +3979,6 @@
       <w:proofErr w:type="spellStart"/>
       <w:r>
         <w:rPr>
-          <w:sz w:val="28"/>
           <w:lang w:val="ru-RU"/>
         </w:rPr>
         <w:t>глюкозурия</w:t>
@@ -5069,28 +3986,24 @@
       <w:proofErr w:type="spellEnd"/>
       <w:r>
         <w:rPr>
-          <w:sz w:val="28"/>
           <w:lang w:val="ru-RU"/>
         </w:rPr>
         <w:t xml:space="preserve"> –  </w:t>
       </w:r>
       <w:r>
         <w:rPr>
-          <w:sz w:val="28"/>
           <w:lang w:val="ru-RU"/>
         </w:rPr>
         <w:t>2,7</w:t>
       </w:r>
       <w:r>
         <w:rPr>
-          <w:sz w:val="28"/>
           <w:lang w:val="ru-RU"/>
         </w:rPr>
         <w:t>%</w:t>
       </w:r>
       <w:r>
         <w:rPr>
-          <w:sz w:val="28"/>
           <w:lang w:val="ru-RU"/>
         </w:rPr>
         <w:t xml:space="preserve">;   Суточная протеинурия –  </w:t>
@@ -5098,7 +4011,6 @@
       <w:proofErr w:type="spellStart"/>
       <w:r>
         <w:rPr>
-          <w:sz w:val="28"/>
           <w:lang w:val="ru-RU"/>
         </w:rPr>
         <w:t>отр</w:t>
@@ -5109,36 +4021,80 @@
       <w:pPr>
         <w:pStyle w:val="5"/>
         <w:ind w:left="-567"/>
+        <w:rPr>
+          <w:sz w:val="24"/>
+          <w:szCs w:val="24"/>
+        </w:rPr>
       </w:pPr>
       <w:r>
+        <w:rPr>
+          <w:sz w:val="24"/>
+          <w:szCs w:val="24"/>
+        </w:rPr>
+        <w:t>08</w:t>
+      </w:r>
+      <w:r>
+        <w:rPr>
+          <w:sz w:val="24"/>
+          <w:szCs w:val="24"/>
+        </w:rPr>
         <w:t>.</w:t>
       </w:r>
       <w:r>
+        <w:rPr>
+          <w:sz w:val="24"/>
+          <w:szCs w:val="24"/>
+        </w:rPr>
         <w:t>06.18</w:t>
       </w:r>
       <w:r>
+        <w:rPr>
+          <w:sz w:val="24"/>
+          <w:szCs w:val="24"/>
+        </w:rPr>
         <w:t xml:space="preserve"> </w:t>
       </w:r>
       <w:r>
         <w:rPr>
-          <w:highlight w:val="yellow"/>
-        </w:rPr>
-        <w:t>Микроальбуминурия</w:t>
-      </w:r>
-      <w:r>
+          <w:sz w:val="24"/>
+          <w:szCs w:val="24"/>
+        </w:rPr>
+        <w:t xml:space="preserve">Микроальбуминурия </w:t>
+      </w:r>
+      <w:r>
+        <w:rPr>
+          <w:sz w:val="24"/>
+          <w:szCs w:val="24"/>
+        </w:rPr>
+        <w:t>–</w:t>
+      </w:r>
+      <w:r>
+        <w:rPr>
+          <w:sz w:val="24"/>
+          <w:szCs w:val="24"/>
+        </w:rPr>
+        <w:t>83,2</w:t>
+      </w:r>
+      <w:r>
+        <w:rPr>
+          <w:sz w:val="24"/>
+          <w:szCs w:val="24"/>
+        </w:rPr>
         <w:t xml:space="preserve"> </w:t>
       </w:r>
       <w:r>
-        <w:t>–</w:t>
-      </w:r>
-      <w:r>
-        <w:t xml:space="preserve"> </w:t>
-      </w:r>
-      <w:r>
+        <w:rPr>
+          <w:sz w:val="24"/>
+          <w:szCs w:val="24"/>
+        </w:rPr>
         <w:t>мг/</w:t>
       </w:r>
       <w:proofErr w:type="spellStart"/>
       <w:r>
+        <w:rPr>
+          <w:sz w:val="24"/>
+          <w:szCs w:val="24"/>
+        </w:rPr>
         <w:t>сут</w:t>
       </w:r>
       <w:proofErr w:type="spellEnd"/>
@@ -5172,15 +4128,11 @@
           <w:p>
             <w:pPr>
               <w:rPr>
-                <w:sz w:val="28"/>
-                <w:szCs w:val="28"/>
                 <w:lang w:val="ru-RU"/>
               </w:rPr>
             </w:pPr>
             <w:r>
               <w:rPr>
-                <w:sz w:val="28"/>
-                <w:szCs w:val="28"/>
                 <w:lang w:val="ru-RU"/>
               </w:rPr>
               <w:t xml:space="preserve">Гликемический </w:t>
@@ -5189,15 +4141,11 @@
           <w:p>
             <w:pPr>
               <w:rPr>
-                <w:sz w:val="28"/>
-                <w:szCs w:val="28"/>
                 <w:lang w:val="ru-RU"/>
               </w:rPr>
             </w:pPr>
             <w:r>
               <w:rPr>
-                <w:sz w:val="28"/>
-                <w:szCs w:val="28"/>
                 <w:lang w:val="ru-RU"/>
               </w:rPr>
               <w:t>профиль</w:t>
@@ -5211,15 +4159,11 @@
           <w:p>
             <w:pPr>
               <w:rPr>
-                <w:sz w:val="28"/>
-                <w:szCs w:val="28"/>
                 <w:lang w:val="ru-RU"/>
               </w:rPr>
             </w:pPr>
             <w:r>
               <w:rPr>
-                <w:sz w:val="28"/>
-                <w:szCs w:val="28"/>
                 <w:lang w:val="ru-RU"/>
               </w:rPr>
               <w:t>8.00</w:t>
@@ -5233,15 +4177,11 @@
           <w:p>
             <w:pPr>
               <w:rPr>
-                <w:sz w:val="28"/>
-                <w:szCs w:val="28"/>
                 <w:lang w:val="ru-RU"/>
               </w:rPr>
             </w:pPr>
             <w:r>
               <w:rPr>
-                <w:sz w:val="28"/>
-                <w:szCs w:val="28"/>
                 <w:lang w:val="ru-RU"/>
               </w:rPr>
               <w:t>11.00</w:t>
@@ -5255,15 +4195,11 @@
           <w:p>
             <w:pPr>
               <w:rPr>
-                <w:sz w:val="28"/>
-                <w:szCs w:val="28"/>
                 <w:lang w:val="ru-RU"/>
               </w:rPr>
             </w:pPr>
             <w:r>
               <w:rPr>
-                <w:sz w:val="28"/>
-                <w:szCs w:val="28"/>
                 <w:lang w:val="ru-RU"/>
               </w:rPr>
               <w:t>16.00</w:t>
@@ -5277,15 +4213,11 @@
           <w:p>
             <w:pPr>
               <w:rPr>
-                <w:sz w:val="28"/>
-                <w:szCs w:val="28"/>
                 <w:lang w:val="ru-RU"/>
               </w:rPr>
             </w:pPr>
             <w:r>
               <w:rPr>
-                <w:sz w:val="28"/>
-                <w:szCs w:val="28"/>
                 <w:lang w:val="ru-RU"/>
               </w:rPr>
               <w:t>20.00</w:t>
@@ -5299,15 +4231,11 @@
           <w:p>
             <w:pPr>
               <w:rPr>
-                <w:sz w:val="28"/>
-                <w:szCs w:val="28"/>
                 <w:lang w:val="ru-RU"/>
               </w:rPr>
             </w:pPr>
             <w:r>
               <w:rPr>
-                <w:sz w:val="28"/>
-                <w:szCs w:val="28"/>
                 <w:lang w:val="ru-RU"/>
               </w:rPr>
               <w:t>22.00</w:t>
@@ -5323,15 +4251,11 @@
           <w:p>
             <w:pPr>
               <w:rPr>
-                <w:sz w:val="28"/>
-                <w:szCs w:val="28"/>
                 <w:lang w:val="ru-RU"/>
               </w:rPr>
             </w:pPr>
             <w:r>
               <w:rPr>
-                <w:sz w:val="28"/>
-                <w:szCs w:val="28"/>
                 <w:lang w:val="ru-RU"/>
               </w:rPr>
               <w:t>07.06</w:t>
@@ -5345,15 +4269,11 @@
           <w:p>
             <w:pPr>
               <w:rPr>
-                <w:sz w:val="28"/>
-                <w:szCs w:val="28"/>
                 <w:lang w:val="ru-RU"/>
               </w:rPr>
             </w:pPr>
             <w:r>
               <w:rPr>
-                <w:sz w:val="28"/>
-                <w:szCs w:val="28"/>
                 <w:lang w:val="ru-RU"/>
               </w:rPr>
               <w:t>13,2</w:t>
@@ -5367,15 +4287,11 @@
           <w:p>
             <w:pPr>
               <w:rPr>
-                <w:sz w:val="28"/>
-                <w:szCs w:val="28"/>
                 <w:lang w:val="ru-RU"/>
               </w:rPr>
             </w:pPr>
             <w:r>
               <w:rPr>
-                <w:sz w:val="28"/>
-                <w:szCs w:val="28"/>
                 <w:lang w:val="ru-RU"/>
               </w:rPr>
               <w:t>14,3</w:t>
@@ -5389,15 +4305,11 @@
           <w:p>
             <w:pPr>
               <w:rPr>
-                <w:sz w:val="28"/>
-                <w:szCs w:val="28"/>
                 <w:lang w:val="ru-RU"/>
               </w:rPr>
             </w:pPr>
             <w:r>
               <w:rPr>
-                <w:sz w:val="28"/>
-                <w:szCs w:val="28"/>
                 <w:lang w:val="ru-RU"/>
               </w:rPr>
               <w:t>10,2</w:t>
@@ -5411,15 +4323,11 @@
           <w:p>
             <w:pPr>
               <w:rPr>
-                <w:sz w:val="28"/>
-                <w:szCs w:val="28"/>
                 <w:lang w:val="ru-RU"/>
               </w:rPr>
             </w:pPr>
             <w:r>
               <w:rPr>
-                <w:sz w:val="28"/>
-                <w:szCs w:val="28"/>
                 <w:lang w:val="ru-RU"/>
               </w:rPr>
               <w:t>7,8</w:t>
@@ -5433,15 +4341,11 @@
           <w:p>
             <w:pPr>
               <w:rPr>
-                <w:sz w:val="28"/>
-                <w:szCs w:val="28"/>
                 <w:lang w:val="ru-RU"/>
               </w:rPr>
             </w:pPr>
             <w:r>
               <w:rPr>
-                <w:sz w:val="28"/>
-                <w:szCs w:val="28"/>
                 <w:lang w:val="ru-RU"/>
               </w:rPr>
               <w:t>10,0</w:t>
@@ -5457,15 +4361,11 @@
           <w:p>
             <w:pPr>
               <w:rPr>
-                <w:sz w:val="28"/>
-                <w:szCs w:val="28"/>
                 <w:lang w:val="ru-RU"/>
               </w:rPr>
             </w:pPr>
             <w:r>
               <w:rPr>
-                <w:sz w:val="28"/>
-                <w:szCs w:val="28"/>
                 <w:lang w:val="ru-RU"/>
               </w:rPr>
               <w:t>09.06 2.00-10,9</w:t>
@@ -5479,15 +4379,11 @@
           <w:p>
             <w:pPr>
               <w:rPr>
-                <w:sz w:val="28"/>
-                <w:szCs w:val="28"/>
                 <w:lang w:val="ru-RU"/>
               </w:rPr>
             </w:pPr>
             <w:r>
               <w:rPr>
-                <w:sz w:val="28"/>
-                <w:szCs w:val="28"/>
                 <w:lang w:val="ru-RU"/>
               </w:rPr>
               <w:t>10,0</w:t>
@@ -5501,15 +4397,11 @@
           <w:p>
             <w:pPr>
               <w:rPr>
-                <w:sz w:val="28"/>
-                <w:szCs w:val="28"/>
                 <w:lang w:val="ru-RU"/>
               </w:rPr>
             </w:pPr>
             <w:r>
               <w:rPr>
-                <w:sz w:val="28"/>
-                <w:szCs w:val="28"/>
                 <w:lang w:val="ru-RU"/>
               </w:rPr>
               <w:t>14,8</w:t>
@@ -5523,15 +4415,11 @@
           <w:p>
             <w:pPr>
               <w:rPr>
-                <w:sz w:val="28"/>
-                <w:szCs w:val="28"/>
                 <w:lang w:val="ru-RU"/>
               </w:rPr>
             </w:pPr>
             <w:r>
               <w:rPr>
-                <w:sz w:val="28"/>
-                <w:szCs w:val="28"/>
                 <w:lang w:val="ru-RU"/>
               </w:rPr>
               <w:t>11,7</w:t>
@@ -5545,15 +4433,11 @@
           <w:p>
             <w:pPr>
               <w:rPr>
-                <w:sz w:val="28"/>
-                <w:szCs w:val="28"/>
                 <w:lang w:val="ru-RU"/>
               </w:rPr>
             </w:pPr>
             <w:r>
               <w:rPr>
-                <w:sz w:val="28"/>
-                <w:szCs w:val="28"/>
                 <w:lang w:val="ru-RU"/>
               </w:rPr>
               <w:t>11,9</w:t>
@@ -5567,8 +4451,6 @@
           <w:p>
             <w:pPr>
               <w:rPr>
-                <w:sz w:val="28"/>
-                <w:szCs w:val="28"/>
                 <w:lang w:val="ru-RU"/>
               </w:rPr>
             </w:pPr>
@@ -5583,15 +4465,11 @@
           <w:p>
             <w:pPr>
               <w:rPr>
-                <w:sz w:val="28"/>
-                <w:szCs w:val="28"/>
                 <w:lang w:val="ru-RU"/>
               </w:rPr>
             </w:pPr>
             <w:r>
               <w:rPr>
-                <w:sz w:val="28"/>
-                <w:szCs w:val="28"/>
                 <w:lang w:val="ru-RU"/>
               </w:rPr>
               <w:t>10.06 2.00-8,3</w:t>
@@ -5605,15 +4483,11 @@
           <w:p>
             <w:pPr>
               <w:rPr>
-                <w:sz w:val="28"/>
-                <w:szCs w:val="28"/>
                 <w:lang w:val="ru-RU"/>
               </w:rPr>
             </w:pPr>
             <w:r>
               <w:rPr>
-                <w:sz w:val="28"/>
-                <w:szCs w:val="28"/>
                 <w:lang w:val="ru-RU"/>
               </w:rPr>
               <w:t>8,2</w:t>
@@ -5627,15 +4501,11 @@
           <w:p>
             <w:pPr>
               <w:rPr>
-                <w:sz w:val="28"/>
-                <w:szCs w:val="28"/>
                 <w:lang w:val="ru-RU"/>
               </w:rPr>
             </w:pPr>
             <w:r>
               <w:rPr>
-                <w:sz w:val="28"/>
-                <w:szCs w:val="28"/>
                 <w:lang w:val="ru-RU"/>
               </w:rPr>
               <w:t>13,0</w:t>
@@ -5649,15 +4519,11 @@
           <w:p>
             <w:pPr>
               <w:rPr>
-                <w:sz w:val="28"/>
-                <w:szCs w:val="28"/>
                 <w:lang w:val="ru-RU"/>
               </w:rPr>
             </w:pPr>
             <w:r>
               <w:rPr>
-                <w:sz w:val="28"/>
-                <w:szCs w:val="28"/>
                 <w:lang w:val="ru-RU"/>
               </w:rPr>
               <w:t>11,7</w:t>
@@ -5671,15 +4537,11 @@
           <w:p>
             <w:pPr>
               <w:rPr>
-                <w:sz w:val="28"/>
-                <w:szCs w:val="28"/>
                 <w:lang w:val="ru-RU"/>
               </w:rPr>
             </w:pPr>
             <w:r>
               <w:rPr>
-                <w:sz w:val="28"/>
-                <w:szCs w:val="28"/>
                 <w:lang w:val="ru-RU"/>
               </w:rPr>
               <w:t>9,8</w:t>
@@ -5693,8 +4555,6 @@
           <w:p>
             <w:pPr>
               <w:rPr>
-                <w:sz w:val="28"/>
-                <w:szCs w:val="28"/>
                 <w:lang w:val="ru-RU"/>
               </w:rPr>
             </w:pPr>
@@ -5709,15 +4569,11 @@
           <w:p>
             <w:pPr>
               <w:rPr>
-                <w:sz w:val="28"/>
-                <w:szCs w:val="28"/>
                 <w:lang w:val="ru-RU"/>
               </w:rPr>
             </w:pPr>
             <w:r>
               <w:rPr>
-                <w:sz w:val="28"/>
-                <w:szCs w:val="28"/>
                 <w:lang w:val="ru-RU"/>
               </w:rPr>
               <w:t>11.06</w:t>
@@ -5731,15 +4587,11 @@
           <w:p>
             <w:pPr>
               <w:rPr>
-                <w:sz w:val="28"/>
-                <w:szCs w:val="28"/>
                 <w:lang w:val="ru-RU"/>
               </w:rPr>
             </w:pPr>
             <w:r>
               <w:rPr>
-                <w:sz w:val="28"/>
-                <w:szCs w:val="28"/>
                 <w:lang w:val="ru-RU"/>
               </w:rPr>
               <w:t>9,5</w:t>
@@ -5753,15 +4605,11 @@
           <w:p>
             <w:pPr>
               <w:rPr>
-                <w:sz w:val="28"/>
-                <w:szCs w:val="28"/>
                 <w:lang w:val="ru-RU"/>
               </w:rPr>
             </w:pPr>
             <w:r>
               <w:rPr>
-                <w:sz w:val="28"/>
-                <w:szCs w:val="28"/>
                 <w:lang w:val="ru-RU"/>
               </w:rPr>
               <w:t>10,8</w:t>
@@ -5775,15 +4623,11 @@
           <w:p>
             <w:pPr>
               <w:rPr>
-                <w:sz w:val="28"/>
-                <w:szCs w:val="28"/>
                 <w:lang w:val="ru-RU"/>
               </w:rPr>
             </w:pPr>
             <w:r>
               <w:rPr>
-                <w:sz w:val="28"/>
-                <w:szCs w:val="28"/>
                 <w:lang w:val="ru-RU"/>
               </w:rPr>
               <w:t>10,6</w:t>
@@ -5797,15 +4641,11 @@
           <w:p>
             <w:pPr>
               <w:rPr>
-                <w:sz w:val="28"/>
-                <w:szCs w:val="28"/>
                 <w:lang w:val="ru-RU"/>
               </w:rPr>
             </w:pPr>
             <w:r>
               <w:rPr>
-                <w:sz w:val="28"/>
-                <w:szCs w:val="28"/>
                 <w:lang w:val="ru-RU"/>
               </w:rPr>
               <w:t>9,9</w:t>
@@ -5819,8 +4659,6 @@
           <w:p>
             <w:pPr>
               <w:rPr>
-                <w:sz w:val="28"/>
-                <w:szCs w:val="28"/>
                 <w:lang w:val="ru-RU"/>
               </w:rPr>
             </w:pPr>
@@ -5835,15 +4673,11 @@
           <w:p>
             <w:pPr>
               <w:rPr>
-                <w:sz w:val="28"/>
-                <w:szCs w:val="28"/>
                 <w:lang w:val="ru-RU"/>
               </w:rPr>
             </w:pPr>
             <w:r>
               <w:rPr>
-                <w:sz w:val="28"/>
-                <w:szCs w:val="28"/>
                 <w:lang w:val="ru-RU"/>
               </w:rPr>
               <w:t>13.06</w:t>
@@ -5857,15 +4691,11 @@
           <w:p>
             <w:pPr>
               <w:rPr>
-                <w:sz w:val="28"/>
-                <w:szCs w:val="28"/>
                 <w:lang w:val="ru-RU"/>
               </w:rPr>
             </w:pPr>
             <w:r>
               <w:rPr>
-                <w:sz w:val="28"/>
-                <w:szCs w:val="28"/>
                 <w:lang w:val="ru-RU"/>
               </w:rPr>
               <w:t>7,4</w:t>
@@ -5879,15 +4709,11 @@
           <w:p>
             <w:pPr>
               <w:rPr>
-                <w:sz w:val="28"/>
-                <w:szCs w:val="28"/>
                 <w:lang w:val="ru-RU"/>
               </w:rPr>
             </w:pPr>
             <w:r>
               <w:rPr>
-                <w:sz w:val="28"/>
-                <w:szCs w:val="28"/>
                 <w:lang w:val="ru-RU"/>
               </w:rPr>
               <w:t>8,8</w:t>
@@ -5901,15 +4727,11 @@
           <w:p>
             <w:pPr>
               <w:rPr>
-                <w:sz w:val="28"/>
-                <w:szCs w:val="28"/>
                 <w:lang w:val="ru-RU"/>
               </w:rPr>
             </w:pPr>
             <w:r>
               <w:rPr>
-                <w:sz w:val="28"/>
-                <w:szCs w:val="28"/>
                 <w:lang w:val="ru-RU"/>
               </w:rPr>
               <w:t>12,7</w:t>
@@ -5923,15 +4745,11 @@
           <w:p>
             <w:pPr>
               <w:rPr>
-                <w:sz w:val="28"/>
-                <w:szCs w:val="28"/>
                 <w:lang w:val="ru-RU"/>
               </w:rPr>
             </w:pPr>
             <w:r>
               <w:rPr>
-                <w:sz w:val="28"/>
-                <w:szCs w:val="28"/>
                 <w:lang w:val="ru-RU"/>
               </w:rPr>
               <w:t>6,2</w:t>
@@ -5945,8 +4763,92 @@
           <w:p>
             <w:pPr>
               <w:rPr>
-                <w:sz w:val="28"/>
-                <w:szCs w:val="28"/>
+                <w:lang w:val="ru-RU"/>
+              </w:rPr>
+            </w:pPr>
+          </w:p>
+        </w:tc>
+      </w:tr>
+      <w:tr>
+        <w:tc>
+          <w:tcPr>
+            <w:tcW w:w="2518" w:type="dxa"/>
+          </w:tcPr>
+          <w:p>
+            <w:pPr>
+              <w:rPr>
+                <w:lang w:val="ru-RU"/>
+              </w:rPr>
+            </w:pPr>
+            <w:r>
+              <w:rPr>
+                <w:lang w:val="ru-RU"/>
+              </w:rPr>
+              <w:t>15.06</w:t>
+            </w:r>
+          </w:p>
+        </w:tc>
+        <w:tc>
+          <w:tcPr>
+            <w:tcW w:w="992" w:type="dxa"/>
+          </w:tcPr>
+          <w:p>
+            <w:pPr>
+              <w:rPr>
+                <w:lang w:val="ru-RU"/>
+              </w:rPr>
+            </w:pPr>
+          </w:p>
+        </w:tc>
+        <w:tc>
+          <w:tcPr>
+            <w:tcW w:w="993" w:type="dxa"/>
+          </w:tcPr>
+          <w:p>
+            <w:pPr>
+              <w:rPr>
+                <w:lang w:val="ru-RU"/>
+              </w:rPr>
+            </w:pPr>
+          </w:p>
+        </w:tc>
+        <w:tc>
+          <w:tcPr>
+            <w:tcW w:w="992" w:type="dxa"/>
+          </w:tcPr>
+          <w:p>
+            <w:pPr>
+              <w:rPr>
+                <w:lang w:val="ru-RU"/>
+              </w:rPr>
+            </w:pPr>
+            <w:r>
+              <w:rPr>
+                <w:lang w:val="ru-RU"/>
+              </w:rPr>
+              <w:t>7,0</w:t>
+            </w:r>
+          </w:p>
+        </w:tc>
+        <w:tc>
+          <w:tcPr>
+            <w:tcW w:w="992" w:type="dxa"/>
+          </w:tcPr>
+          <w:p>
+            <w:pPr>
+              <w:rPr>
+                <w:lang w:val="ru-RU"/>
+              </w:rPr>
+            </w:pPr>
+          </w:p>
+        </w:tc>
+        <w:tc>
+          <w:tcPr>
+            <w:tcW w:w="992" w:type="dxa"/>
+          </w:tcPr>
+          <w:p>
+            <w:pPr>
+              <w:rPr>
                 <w:lang w:val="ru-RU"/>
               </w:rPr>
             </w:pPr>
@@ -5957,316 +4859,110 @@
     <w:p>
       <w:pPr>
         <w:ind w:left="-567"/>
-        <w:jc w:val="both"/>
-        <w:rPr>
-          <w:sz w:val="28"/>
-          <w:szCs w:val="20"/>
+        <w:rPr>
+          <w:lang w:val="ru-RU"/>
         </w:rPr>
       </w:pPr>
       <w:r>
         <w:rPr>
-          <w:sz w:val="28"/>
-          <w:highlight w:val="yellow"/>
           <w:u w:val="single"/>
         </w:rPr>
-        <w:t>Невропатолог</w:t>
-      </w:r>
-      <w:r>
-        <w:rPr>
-          <w:sz w:val="28"/>
-        </w:rPr>
+        <w:t xml:space="preserve">11.06.18 </w:t>
+      </w:r>
+      <w:proofErr w:type="spellStart"/>
+      <w:r>
+        <w:rPr>
+          <w:u w:val="single"/>
+        </w:rPr>
+        <w:t>Окулист</w:t>
+      </w:r>
+      <w:proofErr w:type="spellEnd"/>
+      <w:r>
         <w:t xml:space="preserve">: </w:t>
+      </w:r>
+      <w:r>
+        <w:rPr>
+          <w:lang w:val="ru-RU"/>
+        </w:rPr>
+        <w:t xml:space="preserve">Гл. дно: </w:t>
+      </w:r>
+      <w:r>
+        <w:rPr>
+          <w:lang w:val="ru-RU"/>
+        </w:rPr>
+        <w:t xml:space="preserve"> </w:t>
+      </w:r>
+      <w:r>
+        <w:rPr>
+          <w:lang w:val="ru-RU"/>
+        </w:rPr>
+        <w:t>ДЗН бледно-розовые. Границы четкие</w:t>
+      </w:r>
+      <w:proofErr w:type="gramStart"/>
+      <w:r>
+        <w:rPr>
+          <w:lang w:val="ru-RU"/>
+        </w:rPr>
+        <w:t>.</w:t>
+      </w:r>
+      <w:proofErr w:type="gramEnd"/>
+      <w:r>
+        <w:rPr>
+          <w:lang w:val="ru-RU"/>
+        </w:rPr>
+        <w:t xml:space="preserve"> </w:t>
+      </w:r>
+      <w:r>
+        <w:rPr>
+          <w:lang w:val="ru-RU"/>
+        </w:rPr>
+        <w:t xml:space="preserve"> </w:t>
+      </w:r>
+      <w:proofErr w:type="spellStart"/>
+      <w:proofErr w:type="gramStart"/>
+      <w:r>
+        <w:rPr>
+          <w:lang w:val="ru-RU"/>
+        </w:rPr>
+        <w:t>а</w:t>
+      </w:r>
+      <w:proofErr w:type="gramEnd"/>
+      <w:r>
+        <w:rPr>
+          <w:lang w:val="ru-RU"/>
+        </w:rPr>
+        <w:t>нгиосклероз</w:t>
+      </w:r>
+      <w:proofErr w:type="spellEnd"/>
+      <w:r>
+        <w:rPr>
+          <w:lang w:val="ru-RU"/>
+        </w:rPr>
+        <w:t xml:space="preserve">, с-м </w:t>
+      </w:r>
+      <w:proofErr w:type="spellStart"/>
+      <w:r>
+        <w:rPr>
+          <w:lang w:val="ru-RU"/>
+        </w:rPr>
+        <w:t>Салюс</w:t>
+      </w:r>
+      <w:proofErr w:type="spellEnd"/>
+      <w:r>
+        <w:rPr>
+          <w:lang w:val="ru-RU"/>
+        </w:rPr>
+        <w:t xml:space="preserve"> 1 ст. Вены значительно расширены, неравномерного калибра  </w:t>
+      </w:r>
+      <w:r>
+        <w:rPr>
+          <w:lang w:val="ru-RU"/>
+        </w:rPr>
+        <w:t xml:space="preserve">Д-з: </w:t>
       </w:r>
       <w:sdt>
         <w:sdtPr>
           <w:rPr>
-            <w:sz w:val="28"/>
-          </w:rPr>
-          <w:id w:val="-1949923650"/>
-          <w:placeholder>
-            <w:docPart w:val="DefaultPlaceholder_1082065159"/>
-          </w:placeholder>
-          <w:comboBox>
-            <w:listItem w:value="Выберите элемент."/>
-            <w:listItem w:displayText="На момент осмотра патологи со стороны ЦНС и ПНС нет." w:value="На момент осмотра патологи со стороны ЦНС и ПНС нет."/>
-            <w:listItem w:displayText=" " w:value="  "/>
-          </w:comboBox>
-        </w:sdtPr>
-        <w:sdtEndPr/>
-        <w:sdtContent>
-          <w:r>
-            <w:rPr>
-              <w:sz w:val="28"/>
-            </w:rPr>
-            <w:t xml:space="preserve"> </w:t>
-          </w:r>
-        </w:sdtContent>
-      </w:sdt>
-      <w:r>
-        <w:rPr>
-          <w:sz w:val="28"/>
-        </w:rPr>
-        <w:t xml:space="preserve"> </w:t>
-      </w:r>
-    </w:p>
-    <w:p>
-      <w:pPr>
-        <w:ind w:left="-567"/>
-      </w:pPr>
-      <w:proofErr w:type="spellStart"/>
-      <w:r>
-        <w:rPr>
-          <w:highlight w:val="yellow"/>
-          <w:u w:val="single"/>
-        </w:rPr>
-        <w:t>Окулист</w:t>
-      </w:r>
-      <w:proofErr w:type="spellEnd"/>
-      <w:r>
-        <w:t xml:space="preserve">: VIS OD=  </w:t>
-      </w:r>
-      <w:r>
-        <w:t xml:space="preserve">  </w:t>
-      </w:r>
-      <w:r>
-        <w:t xml:space="preserve">OS=   ; ВГД OD=   OS=   </w:t>
-      </w:r>
-      <w:proofErr w:type="spellStart"/>
-      <w:r>
-        <w:t>Факосклероз</w:t>
-      </w:r>
-      <w:proofErr w:type="spellEnd"/>
-      <w:r>
-        <w:t>.</w:t>
-      </w:r>
-    </w:p>
-    <w:p>
-      <w:pPr>
-        <w:ind w:left="-567"/>
-        <w:jc w:val="both"/>
-        <w:rPr>
-          <w:sz w:val="28"/>
-          <w:szCs w:val="20"/>
-          <w:lang w:val="ru-RU"/>
-        </w:rPr>
-      </w:pPr>
-      <w:sdt>
-        <w:sdtPr>
-          <w:rPr>
-            <w:sz w:val="28"/>
-            <w:lang w:val="ru-RU"/>
-          </w:rPr>
-          <w:id w:val="1272982356"/>
-          <w:placeholder>
-            <w:docPart w:val="3755473979B24CB896600859156E5B44"/>
-          </w:placeholder>
-          <w:showingPlcHdr/>
-          <w:comboBox>
-            <w:listItem w:value="Выберите элемент."/>
-            <w:listItem w:displayText="Оптические среды прозрачны." w:value="Оптические среды прозрачны."/>
-            <w:listItem w:displayText="Помутнения в хрусталиках ОИ" w:value="Помутнения в хрусталиках ОИ"/>
-            <w:listItem w:displayText="Начальные помутнения в хрусталиках ОИ." w:value="Начальные помутнения в хрусталиках ОИ."/>
-          </w:comboBox>
-        </w:sdtPr>
-        <w:sdtEndPr/>
-        <w:sdtContent>
-          <w:r>
-            <w:rPr>
-              <w:rStyle w:val="aa"/>
-              <w:lang w:val="ru-RU"/>
-            </w:rPr>
-            <w:t>Выберите элемент.</w:t>
-          </w:r>
-        </w:sdtContent>
-      </w:sdt>
-      <w:r>
-        <w:rPr>
-          <w:sz w:val="28"/>
-          <w:lang w:val="ru-RU"/>
-        </w:rPr>
-        <w:t xml:space="preserve"> Гл. дно: ДЗН бледно-розовые. Границы четкие</w:t>
-      </w:r>
-      <w:r>
-        <w:rPr>
-          <w:sz w:val="28"/>
-          <w:lang w:val="ru-RU"/>
-        </w:rPr>
-        <w:t>.</w:t>
-      </w:r>
-      <w:r>
-        <w:rPr>
-          <w:sz w:val="28"/>
-          <w:lang w:val="ru-RU"/>
-        </w:rPr>
-        <w:t xml:space="preserve"> </w:t>
-      </w:r>
-      <w:r>
-        <w:rPr>
-          <w:sz w:val="28"/>
-          <w:lang w:val="ru-RU"/>
-        </w:rPr>
-        <w:t xml:space="preserve">А:V </w:t>
-      </w:r>
-      <w:sdt>
-        <w:sdtPr>
-          <w:rPr>
-            <w:lang w:val="ru-RU"/>
-          </w:rPr>
-          <w:id w:val="886151204"/>
-          <w:placeholder>
-            <w:docPart w:val="DefaultPlaceholder_1082065159"/>
-          </w:placeholder>
-          <w:comboBox>
-            <w:listItem w:displayText="1:2 " w:value="1:2 "/>
-            <w:listItem w:displayText="2:3" w:value="2:3"/>
-          </w:comboBox>
-        </w:sdtPr>
-        <w:sdtEndPr/>
-        <w:sdtContent>
-          <w:r>
-            <w:rPr>
-              <w:lang w:val="ru-RU"/>
-            </w:rPr>
-            <w:t>1:2</w:t>
-          </w:r>
-        </w:sdtContent>
-      </w:sdt>
-      <w:r>
-        <w:rPr>
-          <w:sz w:val="28"/>
-          <w:lang w:val="ru-RU"/>
-        </w:rPr>
-        <w:t xml:space="preserve"> </w:t>
-      </w:r>
-      <w:r>
-        <w:rPr>
-          <w:sz w:val="28"/>
-          <w:lang w:val="ru-RU"/>
-        </w:rPr>
-        <w:t>Сос</w:t>
-      </w:r>
-      <w:r>
-        <w:rPr>
-          <w:sz w:val="28"/>
-          <w:lang w:val="ru-RU"/>
-        </w:rPr>
-        <w:t>уды</w:t>
-      </w:r>
-      <w:r>
-        <w:rPr>
-          <w:sz w:val="28"/>
-          <w:lang w:val="ru-RU"/>
-        </w:rPr>
-        <w:t xml:space="preserve"> сужены,</w:t>
-      </w:r>
-      <w:r>
-        <w:rPr>
-          <w:sz w:val="28"/>
-          <w:lang w:val="ru-RU"/>
-        </w:rPr>
-        <w:t xml:space="preserve"> извиты, склерозированы. </w:t>
-      </w:r>
-      <w:r>
-        <w:rPr>
-          <w:sz w:val="28"/>
-          <w:lang w:val="ru-RU"/>
-        </w:rPr>
-        <w:t xml:space="preserve">Вены умеренно полнокровны. </w:t>
-      </w:r>
-      <w:proofErr w:type="spellStart"/>
-      <w:r>
-        <w:rPr>
-          <w:sz w:val="28"/>
-          <w:lang w:val="ru-RU"/>
-        </w:rPr>
-        <w:t>Салюс</w:t>
-      </w:r>
-      <w:proofErr w:type="spellEnd"/>
-      <w:r>
-        <w:rPr>
-          <w:sz w:val="28"/>
-          <w:lang w:val="ru-RU"/>
-        </w:rPr>
-        <w:t xml:space="preserve"> I-II. </w:t>
-      </w:r>
-      <w:r>
-        <w:rPr>
-          <w:sz w:val="28"/>
-          <w:lang w:val="ru-RU"/>
-        </w:rPr>
-        <w:t>Вены неравномерно расширены.</w:t>
-      </w:r>
-      <w:r>
-        <w:rPr>
-          <w:sz w:val="28"/>
-          <w:lang w:val="ru-RU"/>
-        </w:rPr>
-        <w:t xml:space="preserve"> </w:t>
-      </w:r>
-      <w:r>
-        <w:rPr>
-          <w:sz w:val="28"/>
-          <w:lang w:val="ru-RU"/>
-        </w:rPr>
-        <w:t xml:space="preserve">Единичные микроаневризмы, </w:t>
-      </w:r>
-      <w:proofErr w:type="spellStart"/>
-      <w:r>
-        <w:rPr>
-          <w:sz w:val="28"/>
-          <w:lang w:val="ru-RU"/>
-        </w:rPr>
-        <w:t>микрогеморрагии</w:t>
-      </w:r>
-      <w:proofErr w:type="spellEnd"/>
-      <w:r>
-        <w:rPr>
-          <w:sz w:val="28"/>
-          <w:lang w:val="ru-RU"/>
-        </w:rPr>
-        <w:t xml:space="preserve">.  </w:t>
-      </w:r>
-      <w:r>
-        <w:rPr>
-          <w:sz w:val="28"/>
-          <w:lang w:val="ru-RU"/>
-        </w:rPr>
-        <w:t>В</w:t>
-      </w:r>
-      <w:r>
-        <w:rPr>
-          <w:sz w:val="28"/>
-          <w:lang w:val="ru-RU"/>
-        </w:rPr>
-        <w:t xml:space="preserve"> </w:t>
-      </w:r>
-      <w:proofErr w:type="spellStart"/>
-      <w:r>
-        <w:rPr>
-          <w:sz w:val="28"/>
-          <w:lang w:val="ru-RU"/>
-        </w:rPr>
-        <w:t>макулярной</w:t>
-      </w:r>
-      <w:proofErr w:type="spellEnd"/>
-      <w:r>
-        <w:rPr>
-          <w:sz w:val="28"/>
-          <w:lang w:val="ru-RU"/>
-        </w:rPr>
-        <w:t xml:space="preserve"> области без особенностей</w:t>
-      </w:r>
-      <w:r>
-        <w:rPr>
-          <w:sz w:val="28"/>
-          <w:lang w:val="ru-RU"/>
-        </w:rPr>
-        <w:t xml:space="preserve"> Д-з: </w:t>
-      </w:r>
-      <w:sdt>
-        <w:sdtPr>
-          <w:rPr>
-            <w:sz w:val="28"/>
             <w:lang w:val="ru-RU"/>
           </w:rPr>
           <w:id w:val="-1226214007"/>
@@ -6282,35 +4978,17 @@
         <w:sdtContent>
           <w:r>
             <w:rPr>
-              <w:sz w:val="28"/>
               <w:lang w:val="ru-RU"/>
             </w:rPr>
-            <w:t>Ангиопатия сосудов сетчатки ОИ</w:t>
+            <w:t>Диабетическая ангиопатия сосудов сетчатки ОИ</w:t>
           </w:r>
         </w:sdtContent>
       </w:sdt>
       <w:r>
         <w:rPr>
-          <w:sz w:val="28"/>
-          <w:lang w:val="ru-RU"/>
-        </w:rPr>
-        <w:t xml:space="preserve">. Начальная катаракта ОИ. Непролиферативная  диабетическая  </w:t>
-      </w:r>
-      <w:proofErr w:type="spellStart"/>
-      <w:r>
-        <w:rPr>
-          <w:sz w:val="28"/>
-          <w:lang w:val="ru-RU"/>
-        </w:rPr>
-        <w:t>ретинопатия</w:t>
-      </w:r>
-      <w:proofErr w:type="spellEnd"/>
-      <w:r>
-        <w:rPr>
-          <w:sz w:val="28"/>
-          <w:lang w:val="ru-RU"/>
-        </w:rPr>
-        <w:t xml:space="preserve"> ОИ. </w:t>
+          <w:lang w:val="ru-RU"/>
+        </w:rPr>
+        <w:t xml:space="preserve">. </w:t>
       </w:r>
     </w:p>
     <w:p>
@@ -6318,22 +4996,19 @@
         <w:ind w:left="-567"/>
         <w:jc w:val="both"/>
         <w:rPr>
-          <w:sz w:val="28"/>
-          <w:szCs w:val="20"/>
           <w:lang w:val="ru-RU"/>
         </w:rPr>
       </w:pPr>
       <w:r>
         <w:rPr>
-          <w:sz w:val="28"/>
           <w:u w:val="single"/>
           <w:lang w:val="ru-RU"/>
         </w:rPr>
+        <w:lastRenderedPageBreak/>
         <w:t xml:space="preserve">07.06.18 </w:t>
       </w:r>
       <w:r>
         <w:rPr>
-          <w:sz w:val="28"/>
           <w:u w:val="single"/>
           <w:lang w:val="ru-RU"/>
         </w:rPr>
@@ -6341,35 +5016,30 @@
       </w:r>
       <w:r>
         <w:rPr>
-          <w:sz w:val="28"/>
           <w:lang w:val="ru-RU"/>
         </w:rPr>
         <w:t>:</w:t>
       </w:r>
       <w:r>
         <w:rPr>
-          <w:sz w:val="28"/>
           <w:lang w:val="ru-RU"/>
         </w:rPr>
         <w:t xml:space="preserve"> </w:t>
       </w:r>
       <w:r>
         <w:rPr>
-          <w:sz w:val="28"/>
           <w:lang w:val="ru-RU"/>
         </w:rPr>
         <w:t xml:space="preserve">ЧСС </w:t>
       </w:r>
       <w:r>
         <w:rPr>
-          <w:sz w:val="28"/>
           <w:lang w:val="ru-RU"/>
         </w:rPr>
         <w:t>80</w:t>
       </w:r>
       <w:r>
         <w:rPr>
-          <w:sz w:val="28"/>
           <w:lang w:val="ru-RU"/>
         </w:rPr>
         <w:t xml:space="preserve">- уд/мин. Вольтаж </w:t>
@@ -6377,7 +5047,6 @@
       <w:sdt>
         <w:sdtPr>
           <w:rPr>
-            <w:sz w:val="28"/>
             <w:lang w:val="ru-RU"/>
           </w:rPr>
           <w:id w:val="-1300382127"/>
@@ -6395,7 +5064,6 @@
         <w:sdtContent>
           <w:r>
             <w:rPr>
-              <w:sz w:val="28"/>
               <w:lang w:val="ru-RU"/>
             </w:rPr>
             <w:t>сохранен.</w:t>
@@ -6404,14 +5072,12 @@
       </w:sdt>
       <w:r>
         <w:rPr>
-          <w:sz w:val="28"/>
           <w:lang w:val="ru-RU"/>
         </w:rPr>
         <w:t xml:space="preserve">  Ритм синусовый</w:t>
       </w:r>
       <w:r>
         <w:rPr>
-          <w:sz w:val="28"/>
           <w:lang w:val="ru-RU"/>
         </w:rPr>
         <w:t>. Эл</w:t>
@@ -6419,7 +5085,6 @@
       <w:proofErr w:type="gramStart"/>
       <w:r>
         <w:rPr>
-          <w:sz w:val="28"/>
           <w:lang w:val="ru-RU"/>
         </w:rPr>
         <w:t>.</w:t>
@@ -6427,7 +5092,6 @@
       <w:proofErr w:type="gramEnd"/>
       <w:r>
         <w:rPr>
-          <w:sz w:val="28"/>
           <w:lang w:val="ru-RU"/>
         </w:rPr>
         <w:t xml:space="preserve"> </w:t>
@@ -6435,7 +5099,6 @@
       <w:proofErr w:type="gramStart"/>
       <w:r>
         <w:rPr>
-          <w:sz w:val="28"/>
           <w:lang w:val="ru-RU"/>
         </w:rPr>
         <w:t>о</w:t>
@@ -6443,21 +5106,18 @@
       <w:proofErr w:type="gramEnd"/>
       <w:r>
         <w:rPr>
-          <w:sz w:val="28"/>
           <w:lang w:val="ru-RU"/>
         </w:rPr>
         <w:t>сь отклонена</w:t>
       </w:r>
       <w:r>
         <w:rPr>
-          <w:sz w:val="28"/>
           <w:lang w:val="ru-RU"/>
         </w:rPr>
         <w:t xml:space="preserve"> влево</w:t>
       </w:r>
       <w:r>
         <w:rPr>
-          <w:sz w:val="28"/>
           <w:lang w:val="ru-RU"/>
         </w:rPr>
         <w:t xml:space="preserve">.  Гипертрофия левого желудочка. </w:t>
@@ -6468,77 +5128,57 @@
         <w:ind w:left="-567"/>
         <w:jc w:val="both"/>
         <w:rPr>
-          <w:sz w:val="28"/>
           <w:u w:val="single"/>
           <w:lang w:val="ru-RU"/>
         </w:rPr>
       </w:pPr>
       <w:r>
         <w:rPr>
-          <w:sz w:val="28"/>
           <w:u w:val="single"/>
           <w:lang w:val="ru-RU"/>
         </w:rPr>
-        <w:t xml:space="preserve">07.06.18 </w:t>
-      </w:r>
-      <w:r>
-        <w:rPr>
-          <w:sz w:val="28"/>
+        <w:t>07.06.18 Кардиолог</w:t>
+      </w:r>
+      <w:r>
+        <w:rPr>
+          <w:lang w:val="ru-RU"/>
+        </w:rPr>
+        <w:t>: Гипертоническая болезнь II стадии 2 степени. Гипертензивное сердце СН II а</w:t>
+      </w:r>
+      <w:proofErr w:type="gramStart"/>
+      <w:r>
+        <w:rPr>
+          <w:lang w:val="ru-RU"/>
+        </w:rPr>
+        <w:t xml:space="preserve"> .</w:t>
+      </w:r>
+      <w:proofErr w:type="gramEnd"/>
+      <w:r>
+        <w:rPr>
+          <w:lang w:val="ru-RU"/>
+        </w:rPr>
+        <w:t xml:space="preserve">ф </w:t>
+      </w:r>
+      <w:proofErr w:type="spellStart"/>
+      <w:r>
+        <w:rPr>
+          <w:lang w:val="ru-RU"/>
+        </w:rPr>
+        <w:t>лк</w:t>
+      </w:r>
+      <w:proofErr w:type="spellEnd"/>
+      <w:r>
+        <w:rPr>
+          <w:lang w:val="ru-RU"/>
+        </w:rPr>
+        <w:t xml:space="preserve"> II</w:t>
+      </w:r>
+      <w:r>
+        <w:rPr>
           <w:u w:val="single"/>
           <w:lang w:val="ru-RU"/>
         </w:rPr>
-        <w:t>Кардиолог</w:t>
-      </w:r>
-      <w:r>
-        <w:rPr>
-          <w:sz w:val="28"/>
-          <w:lang w:val="ru-RU"/>
-        </w:rPr>
-        <w:t xml:space="preserve">: </w:t>
-      </w:r>
-      <w:r>
-        <w:rPr>
-          <w:sz w:val="28"/>
-          <w:u w:val="single"/>
-          <w:lang w:val="ru-RU"/>
-        </w:rPr>
-        <w:t>Гипертоническая болезнь II стадии 2 степени. Гипертензивное сердце СН II а</w:t>
-      </w:r>
-      <w:proofErr w:type="gramStart"/>
-      <w:r>
-        <w:rPr>
-          <w:sz w:val="28"/>
-          <w:u w:val="single"/>
-          <w:lang w:val="ru-RU"/>
-        </w:rPr>
-        <w:t xml:space="preserve"> .</w:t>
-      </w:r>
-      <w:proofErr w:type="gramEnd"/>
-      <w:r>
-        <w:rPr>
-          <w:sz w:val="28"/>
-          <w:u w:val="single"/>
-          <w:lang w:val="ru-RU"/>
-        </w:rPr>
-        <w:t xml:space="preserve">ф </w:t>
-      </w:r>
-      <w:proofErr w:type="spellStart"/>
-      <w:r>
-        <w:rPr>
-          <w:sz w:val="28"/>
-          <w:u w:val="single"/>
-          <w:lang w:val="ru-RU"/>
-        </w:rPr>
-        <w:t>лк</w:t>
-      </w:r>
-      <w:proofErr w:type="spellEnd"/>
-      <w:r>
-        <w:rPr>
-          <w:sz w:val="28"/>
-          <w:u w:val="single"/>
-          <w:lang w:val="ru-RU"/>
-        </w:rPr>
-        <w:t xml:space="preserve"> II </w:t>
+        <w:t xml:space="preserve"> </w:t>
       </w:r>
     </w:p>
     <w:p>
@@ -6546,15 +5186,11 @@
         <w:ind w:left="-567"/>
         <w:jc w:val="both"/>
         <w:rPr>
-          <w:sz w:val="28"/>
           <w:lang w:val="ru-RU"/>
         </w:rPr>
       </w:pPr>
-      <w:bookmarkStart w:id="4" w:name="_GoBack"/>
-      <w:bookmarkEnd w:id="4"/>
-      <w:r>
-        <w:rPr>
-          <w:sz w:val="28"/>
+      <w:r>
+        <w:rPr>
           <w:u w:val="single"/>
           <w:lang w:val="ru-RU"/>
         </w:rPr>
@@ -6562,7 +5198,6 @@
       </w:r>
       <w:r>
         <w:rPr>
-          <w:sz w:val="28"/>
           <w:u w:val="single"/>
           <w:lang w:val="ru-RU"/>
         </w:rPr>
@@ -6570,42 +5205,36 @@
       </w:r>
       <w:r>
         <w:rPr>
-          <w:sz w:val="28"/>
           <w:lang w:val="ru-RU"/>
         </w:rPr>
         <w:t xml:space="preserve">: </w:t>
       </w:r>
       <w:r>
         <w:rPr>
-          <w:sz w:val="28"/>
           <w:lang w:val="ru-RU"/>
         </w:rPr>
         <w:t xml:space="preserve">Диабетическая </w:t>
       </w:r>
       <w:r>
         <w:rPr>
-          <w:sz w:val="28"/>
           <w:lang w:val="ru-RU"/>
         </w:rPr>
         <w:t xml:space="preserve">ангиопатия </w:t>
       </w:r>
       <w:r>
         <w:rPr>
-          <w:sz w:val="28"/>
           <w:lang w:val="ru-RU"/>
         </w:rPr>
         <w:t xml:space="preserve">артерий </w:t>
       </w:r>
       <w:r>
         <w:rPr>
-          <w:sz w:val="28"/>
           <w:lang w:val="ru-RU"/>
         </w:rPr>
         <w:t>н/к.</w:t>
       </w:r>
       <w:r>
         <w:rPr>
-          <w:sz w:val="28"/>
           <w:lang w:val="ru-RU"/>
         </w:rPr>
         <w:t xml:space="preserve"> </w:t>
@@ -6613,7 +5242,6 @@
       <w:sdt>
         <w:sdtPr>
           <w:rPr>
-            <w:sz w:val="28"/>
             <w:lang w:val="ru-RU"/>
           </w:rPr>
           <w:id w:val="-2145254004"/>
@@ -6629,7 +5257,6 @@
         <w:sdtContent>
           <w:r>
             <w:rPr>
-              <w:sz w:val="28"/>
               <w:lang w:val="ru-RU"/>
             </w:rPr>
             <w:t xml:space="preserve"> </w:t>
@@ -6642,14 +5269,11 @@
         <w:ind w:left="-567"/>
         <w:jc w:val="both"/>
         <w:rPr>
-          <w:sz w:val="28"/>
-          <w:szCs w:val="28"/>
           <w:lang w:val="ru-RU"/>
         </w:rPr>
       </w:pPr>
       <w:r>
         <w:rPr>
-          <w:sz w:val="28"/>
           <w:u w:val="single"/>
           <w:lang w:val="ru-RU"/>
         </w:rPr>
@@ -6657,7 +5281,6 @@
       </w:r>
       <w:r>
         <w:rPr>
-          <w:sz w:val="28"/>
           <w:u w:val="single"/>
           <w:lang w:val="ru-RU"/>
         </w:rPr>
@@ -6665,16 +5288,12 @@
       </w:r>
       <w:r>
         <w:rPr>
-          <w:sz w:val="28"/>
-          <w:szCs w:val="28"/>
           <w:lang w:val="ru-RU"/>
         </w:rPr>
         <w:t xml:space="preserve">: </w:t>
       </w:r>
       <w:r>
         <w:rPr>
-          <w:sz w:val="28"/>
-          <w:szCs w:val="28"/>
           <w:lang w:val="ru-RU"/>
         </w:rPr>
         <w:t xml:space="preserve"> </w:t>
@@ -6682,7 +5301,6 @@
       <w:sdt>
         <w:sdtPr>
           <w:rPr>
-            <w:sz w:val="28"/>
             <w:lang w:val="ru-RU"/>
           </w:rPr>
           <w:id w:val="-1004209914"/>
@@ -6698,7 +5316,6 @@
         <w:sdtContent>
           <w:r>
             <w:rPr>
-              <w:sz w:val="28"/>
               <w:lang w:val="ru-RU"/>
             </w:rPr>
             <w:t xml:space="preserve">Диабетическая ангиопатия артерий н/к </w:t>
@@ -6706,7 +5323,6 @@
           <w:proofErr w:type="spellStart"/>
           <w:r>
             <w:rPr>
-              <w:sz w:val="28"/>
               <w:lang w:val="ru-RU"/>
             </w:rPr>
             <w:t>IIc</w:t>
@@ -6714,7 +5330,6 @@
           <w:proofErr w:type="gramStart"/>
           <w:r>
             <w:rPr>
-              <w:sz w:val="28"/>
               <w:lang w:val="ru-RU"/>
             </w:rPr>
             <w:t>т</w:t>
@@ -6723,7 +5338,6 @@
           <w:proofErr w:type="gramEnd"/>
           <w:r>
             <w:rPr>
-              <w:sz w:val="28"/>
               <w:lang w:val="ru-RU"/>
             </w:rPr>
             <w:t xml:space="preserve">. </w:t>
@@ -6732,14 +5346,12 @@
       </w:sdt>
       <w:r>
         <w:rPr>
-          <w:sz w:val="28"/>
           <w:lang w:val="ru-RU"/>
         </w:rPr>
         <w:t xml:space="preserve"> </w:t>
       </w:r>
       <w:r>
         <w:rPr>
-          <w:sz w:val="28"/>
           <w:lang w:val="ru-RU"/>
         </w:rPr>
         <w:t>Послеоперационная вентральная грыжа больных размеров. Спаечная болезнь брюшной полости</w:t>
@@ -6747,7 +5359,6 @@
       <w:proofErr w:type="gramStart"/>
       <w:r>
         <w:rPr>
-          <w:sz w:val="28"/>
           <w:lang w:val="ru-RU"/>
         </w:rPr>
         <w:t>.</w:t>
@@ -6755,7 +5366,6 @@
       <w:proofErr w:type="gramEnd"/>
       <w:r>
         <w:rPr>
-          <w:sz w:val="28"/>
           <w:lang w:val="ru-RU"/>
         </w:rPr>
         <w:t xml:space="preserve"> </w:t>
@@ -6763,7 +5373,6 @@
       <w:proofErr w:type="gramStart"/>
       <w:r>
         <w:rPr>
-          <w:sz w:val="28"/>
           <w:lang w:val="ru-RU"/>
         </w:rPr>
         <w:t>н</w:t>
@@ -6771,7 +5380,6 @@
       <w:proofErr w:type="gramEnd"/>
       <w:r>
         <w:rPr>
-          <w:sz w:val="28"/>
           <w:lang w:val="ru-RU"/>
         </w:rPr>
         <w:t xml:space="preserve">/к  </w:t>
@@ -6782,13 +5390,11 @@
         <w:ind w:left="-567"/>
         <w:jc w:val="both"/>
         <w:rPr>
-          <w:sz w:val="28"/>
           <w:lang w:val="ru-RU"/>
         </w:rPr>
       </w:pPr>
       <w:r>
         <w:rPr>
-          <w:sz w:val="28"/>
           <w:u w:val="single"/>
           <w:lang w:val="ru-RU"/>
         </w:rPr>
@@ -6796,7 +5402,6 @@
       </w:r>
       <w:r>
         <w:rPr>
-          <w:sz w:val="28"/>
           <w:u w:val="single"/>
           <w:lang w:val="ru-RU"/>
         </w:rPr>
@@ -6804,7 +5409,6 @@
       </w:r>
       <w:r>
         <w:rPr>
-          <w:sz w:val="28"/>
           <w:lang w:val="ru-RU"/>
         </w:rPr>
         <w:t xml:space="preserve">: </w:t>
@@ -6812,7 +5416,6 @@
       <w:proofErr w:type="spellStart"/>
       <w:r>
         <w:rPr>
-          <w:sz w:val="28"/>
           <w:lang w:val="ru-RU"/>
         </w:rPr>
         <w:t>Кандидозный</w:t>
@@ -6820,7 +5423,6 @@
       <w:proofErr w:type="spellEnd"/>
       <w:r>
         <w:rPr>
-          <w:sz w:val="28"/>
           <w:lang w:val="ru-RU"/>
         </w:rPr>
         <w:t xml:space="preserve"> </w:t>
@@ -6828,7 +5430,6 @@
       <w:proofErr w:type="spellStart"/>
       <w:r>
         <w:rPr>
-          <w:sz w:val="28"/>
           <w:lang w:val="ru-RU"/>
         </w:rPr>
         <w:t>вульвовагинит</w:t>
@@ -6836,10 +5437,29 @@
       <w:proofErr w:type="spellEnd"/>
       <w:r>
         <w:rPr>
-          <w:sz w:val="28"/>
           <w:lang w:val="ru-RU"/>
         </w:rPr>
         <w:t xml:space="preserve">  </w:t>
+      </w:r>
+      <w:r>
+        <w:rPr>
+          <w:lang w:val="ru-RU"/>
+        </w:rPr>
+        <w:t xml:space="preserve">Рецидивирующий </w:t>
+      </w:r>
+      <w:proofErr w:type="spellStart"/>
+      <w:r>
+        <w:rPr>
+          <w:lang w:val="ru-RU"/>
+        </w:rPr>
+        <w:t>бартолинит</w:t>
+      </w:r>
+      <w:proofErr w:type="spellEnd"/>
+      <w:r>
+        <w:rPr>
+          <w:lang w:val="ru-RU"/>
+        </w:rPr>
+        <w:t>.</w:t>
       </w:r>
     </w:p>
     <w:p>
@@ -6847,14 +5467,11 @@
         <w:ind w:left="-567"/>
         <w:jc w:val="both"/>
         <w:rPr>
-          <w:sz w:val="28"/>
-          <w:szCs w:val="28"/>
           <w:lang w:val="ru-RU"/>
         </w:rPr>
       </w:pPr>
       <w:r>
         <w:rPr>
-          <w:sz w:val="28"/>
           <w:u w:val="single"/>
           <w:lang w:val="ru-RU"/>
         </w:rPr>
@@ -6862,25 +5479,13 @@
       </w:r>
       <w:r>
         <w:rPr>
-          <w:sz w:val="28"/>
-          <w:szCs w:val="28"/>
-          <w:lang w:val="ru-RU"/>
-        </w:rPr>
-        <w:t>.</w:t>
-      </w:r>
-      <w:r>
-        <w:rPr>
-          <w:sz w:val="28"/>
-          <w:szCs w:val="28"/>
-          <w:lang w:val="ru-RU"/>
-        </w:rPr>
-        <w:t xml:space="preserve">06.18 УЗИ ОМТ </w:t>
+          <w:lang w:val="ru-RU"/>
+        </w:rPr>
+        <w:t xml:space="preserve">.06.18 УЗИ ОМТ </w:t>
       </w:r>
       <w:proofErr w:type="spellStart"/>
       <w:r>
         <w:rPr>
-          <w:sz w:val="28"/>
-          <w:szCs w:val="28"/>
           <w:lang w:val="ru-RU"/>
         </w:rPr>
         <w:t>Эхопризнаки</w:t>
@@ -6888,26 +5493,18 @@
       <w:proofErr w:type="spellEnd"/>
       <w:r>
         <w:rPr>
-          <w:sz w:val="28"/>
-          <w:szCs w:val="28"/>
           <w:lang w:val="ru-RU"/>
         </w:rPr>
         <w:t xml:space="preserve"> </w:t>
       </w:r>
-      <w:proofErr w:type="spellStart"/>
-      <w:r>
-        <w:rPr>
-          <w:sz w:val="28"/>
-          <w:szCs w:val="28"/>
-          <w:lang w:val="ru-RU"/>
-        </w:rPr>
-        <w:t>состония</w:t>
-      </w:r>
-      <w:proofErr w:type="spellEnd"/>
-      <w:r>
-        <w:rPr>
-          <w:sz w:val="28"/>
-          <w:szCs w:val="28"/>
+      <w:r>
+        <w:rPr>
+          <w:lang w:val="ru-RU"/>
+        </w:rPr>
+        <w:t>состояния</w:t>
+      </w:r>
+      <w:r>
+        <w:rPr>
           <w:lang w:val="ru-RU"/>
         </w:rPr>
         <w:t xml:space="preserve"> после операции.</w:t>
@@ -6918,14 +5515,11 @@
         <w:ind w:left="-567"/>
         <w:jc w:val="both"/>
         <w:rPr>
-          <w:sz w:val="28"/>
-          <w:szCs w:val="20"/>
           <w:lang w:val="ru-RU"/>
         </w:rPr>
       </w:pPr>
       <w:r>
         <w:rPr>
-          <w:sz w:val="28"/>
           <w:u w:val="single"/>
           <w:lang w:val="ru-RU"/>
         </w:rPr>
@@ -6933,7 +5527,6 @@
       </w:r>
       <w:r>
         <w:rPr>
-          <w:sz w:val="28"/>
           <w:u w:val="single"/>
           <w:lang w:val="ru-RU"/>
         </w:rPr>
@@ -6942,7 +5535,6 @@
       <w:proofErr w:type="gramStart"/>
       <w:r>
         <w:rPr>
-          <w:sz w:val="28"/>
           <w:u w:val="single"/>
           <w:lang w:val="ru-RU"/>
         </w:rPr>
@@ -6951,7 +5543,6 @@
       <w:proofErr w:type="gramEnd"/>
       <w:r>
         <w:rPr>
-          <w:sz w:val="28"/>
           <w:u w:val="single"/>
           <w:lang w:val="ru-RU"/>
         </w:rPr>
@@ -6960,7 +5551,6 @@
       <w:proofErr w:type="gramStart"/>
       <w:r>
         <w:rPr>
-          <w:sz w:val="28"/>
           <w:u w:val="single"/>
           <w:lang w:val="ru-RU"/>
         </w:rPr>
@@ -6969,7 +5559,6 @@
       <w:proofErr w:type="gramEnd"/>
       <w:r>
         <w:rPr>
-          <w:sz w:val="28"/>
           <w:u w:val="single"/>
           <w:lang w:val="ru-RU"/>
         </w:rPr>
@@ -6977,7 +5566,6 @@
       </w:r>
       <w:r>
         <w:rPr>
-          <w:sz w:val="28"/>
           <w:lang w:val="ru-RU"/>
         </w:rPr>
         <w:t xml:space="preserve">: </w:t>
@@ -6986,7 +5574,6 @@
       <w:proofErr w:type="gramStart"/>
       <w:r>
         <w:rPr>
-          <w:sz w:val="28"/>
           <w:lang w:val="ru-RU"/>
         </w:rPr>
         <w:t>Пр</w:t>
@@ -6995,28 +5582,24 @@
       <w:proofErr w:type="gramEnd"/>
       <w:r>
         <w:rPr>
-          <w:sz w:val="28"/>
           <w:lang w:val="ru-RU"/>
         </w:rPr>
         <w:t xml:space="preserve"> д. V =</w:t>
       </w:r>
       <w:r>
         <w:rPr>
-          <w:sz w:val="28"/>
           <w:lang w:val="ru-RU"/>
         </w:rPr>
         <w:t>2,5</w:t>
       </w:r>
       <w:r>
         <w:rPr>
-          <w:sz w:val="28"/>
           <w:lang w:val="ru-RU"/>
         </w:rPr>
         <w:t xml:space="preserve">  см</w:t>
       </w:r>
       <w:r>
         <w:rPr>
-          <w:sz w:val="28"/>
           <w:vertAlign w:val="superscript"/>
           <w:lang w:val="ru-RU"/>
         </w:rPr>
@@ -7024,28 +5607,24 @@
       </w:r>
       <w:r>
         <w:rPr>
-          <w:sz w:val="28"/>
           <w:lang w:val="ru-RU"/>
         </w:rPr>
         <w:t xml:space="preserve">; лев. д. V =  </w:t>
       </w:r>
       <w:r>
         <w:rPr>
-          <w:sz w:val="28"/>
           <w:lang w:val="ru-RU"/>
         </w:rPr>
         <w:t>3,2</w:t>
       </w:r>
       <w:r>
         <w:rPr>
-          <w:sz w:val="28"/>
           <w:lang w:val="ru-RU"/>
         </w:rPr>
         <w:t>см</w:t>
       </w:r>
       <w:r>
         <w:rPr>
-          <w:sz w:val="28"/>
           <w:vertAlign w:val="superscript"/>
           <w:lang w:val="ru-RU"/>
         </w:rPr>
@@ -7057,48 +5636,41 @@
         <w:ind w:left="-567"/>
         <w:jc w:val="both"/>
         <w:rPr>
-          <w:sz w:val="28"/>
           <w:lang w:val="ru-RU"/>
         </w:rPr>
       </w:pPr>
       <w:r>
         <w:rPr>
-          <w:sz w:val="28"/>
           <w:lang w:val="ru-RU"/>
         </w:rPr>
         <w:t>Щит. ж</w:t>
       </w:r>
       <w:r>
         <w:rPr>
-          <w:sz w:val="28"/>
           <w:lang w:val="ru-RU"/>
         </w:rPr>
         <w:t>елеза</w:t>
       </w:r>
       <w:r>
         <w:rPr>
-          <w:sz w:val="28"/>
           <w:lang w:val="ru-RU"/>
         </w:rPr>
         <w:t xml:space="preserve"> </w:t>
       </w:r>
       <w:r>
         <w:rPr>
-          <w:sz w:val="28"/>
           <w:lang w:val="ru-RU"/>
         </w:rPr>
         <w:t xml:space="preserve">не увеличена, контуры </w:t>
       </w:r>
       <w:r>
         <w:rPr>
-          <w:sz w:val="28"/>
           <w:lang w:val="ru-RU"/>
         </w:rPr>
         <w:t>не</w:t>
       </w:r>
       <w:r>
         <w:rPr>
-          <w:sz w:val="28"/>
           <w:lang w:val="ru-RU"/>
         </w:rPr>
         <w:t>ровные</w:t>
@@ -7106,7 +5678,6 @@
       <w:proofErr w:type="gramStart"/>
       <w:r>
         <w:rPr>
-          <w:sz w:val="28"/>
           <w:lang w:val="ru-RU"/>
         </w:rPr>
         <w:t xml:space="preserve">.. </w:t>
@@ -7115,7 +5686,6 @@
       <w:proofErr w:type="gramEnd"/>
       <w:r>
         <w:rPr>
-          <w:sz w:val="28"/>
           <w:lang w:val="ru-RU"/>
         </w:rPr>
         <w:t>Эхогенность</w:t>
@@ -7123,14 +5693,12 @@
       <w:proofErr w:type="spellEnd"/>
       <w:r>
         <w:rPr>
-          <w:sz w:val="28"/>
           <w:lang w:val="ru-RU"/>
         </w:rPr>
         <w:t xml:space="preserve"> паренхимы снижена.</w:t>
       </w:r>
       <w:r>
         <w:rPr>
-          <w:sz w:val="28"/>
           <w:lang w:val="ru-RU"/>
         </w:rPr>
         <w:t xml:space="preserve"> </w:t>
@@ -7138,7 +5706,6 @@
       <w:proofErr w:type="spellStart"/>
       <w:r>
         <w:rPr>
-          <w:sz w:val="28"/>
           <w:lang w:val="ru-RU"/>
         </w:rPr>
         <w:t>Эхоструктура</w:t>
@@ -7146,49 +5713,42 @@
       <w:proofErr w:type="spellEnd"/>
       <w:r>
         <w:rPr>
-          <w:sz w:val="28"/>
           <w:lang w:val="ru-RU"/>
         </w:rPr>
         <w:t xml:space="preserve"> крупнозернистая,  </w:t>
       </w:r>
       <w:r>
         <w:rPr>
-          <w:sz w:val="28"/>
           <w:lang w:val="ru-RU"/>
         </w:rPr>
         <w:t>однородная</w:t>
       </w:r>
       <w:r>
         <w:rPr>
-          <w:sz w:val="28"/>
           <w:lang w:val="ru-RU"/>
         </w:rPr>
         <w:t xml:space="preserve">. </w:t>
       </w:r>
       <w:r>
         <w:rPr>
-          <w:sz w:val="28"/>
           <w:lang w:val="ru-RU"/>
         </w:rPr>
         <w:t>Р</w:t>
       </w:r>
       <w:r>
         <w:rPr>
-          <w:sz w:val="28"/>
           <w:lang w:val="ru-RU"/>
         </w:rPr>
         <w:t>егионарны</w:t>
       </w:r>
       <w:r>
         <w:rPr>
-          <w:sz w:val="28"/>
           <w:lang w:val="ru-RU"/>
         </w:rPr>
         <w:t>е</w:t>
       </w:r>
       <w:r>
         <w:rPr>
-          <w:sz w:val="28"/>
           <w:lang w:val="ru-RU"/>
         </w:rPr>
         <w:t xml:space="preserve"> </w:t>
@@ -7196,7 +5756,6 @@
       <w:proofErr w:type="gramStart"/>
       <w:r>
         <w:rPr>
-          <w:sz w:val="28"/>
           <w:lang w:val="ru-RU"/>
         </w:rPr>
         <w:t>л</w:t>
@@ -7204,42 +5763,36 @@
       <w:proofErr w:type="gramEnd"/>
       <w:r>
         <w:rPr>
-          <w:sz w:val="28"/>
           <w:lang w:val="ru-RU"/>
         </w:rPr>
         <w:t>/узл</w:t>
       </w:r>
       <w:r>
         <w:rPr>
-          <w:sz w:val="28"/>
           <w:lang w:val="ru-RU"/>
         </w:rPr>
         <w:t>ы</w:t>
       </w:r>
       <w:r>
         <w:rPr>
-          <w:sz w:val="28"/>
           <w:lang w:val="ru-RU"/>
         </w:rPr>
         <w:t xml:space="preserve"> </w:t>
       </w:r>
       <w:r>
         <w:rPr>
-          <w:sz w:val="28"/>
           <w:lang w:val="ru-RU"/>
         </w:rPr>
         <w:t xml:space="preserve"> </w:t>
       </w:r>
       <w:r>
         <w:rPr>
-          <w:sz w:val="28"/>
           <w:lang w:val="ru-RU"/>
         </w:rPr>
         <w:t xml:space="preserve">не </w:t>
       </w:r>
       <w:r>
         <w:rPr>
-          <w:sz w:val="28"/>
           <w:lang w:val="ru-RU"/>
         </w:rPr>
         <w:t xml:space="preserve">визуализируются. </w:t>
@@ -7247,7 +5800,6 @@
       <w:proofErr w:type="spellStart"/>
       <w:r>
         <w:rPr>
-          <w:sz w:val="28"/>
           <w:lang w:val="ru-RU"/>
         </w:rPr>
         <w:t>Закл</w:t>
@@ -7255,21 +5807,18 @@
       <w:proofErr w:type="spellEnd"/>
       <w:r>
         <w:rPr>
-          <w:sz w:val="28"/>
           <w:lang w:val="ru-RU"/>
         </w:rPr>
         <w:t xml:space="preserve">.: </w:t>
       </w:r>
       <w:r>
         <w:rPr>
-          <w:sz w:val="28"/>
           <w:lang w:val="ru-RU"/>
         </w:rPr>
         <w:t>Д</w:t>
       </w:r>
       <w:r>
         <w:rPr>
-          <w:sz w:val="28"/>
           <w:lang w:val="ru-RU"/>
         </w:rPr>
         <w:t xml:space="preserve">иффузные изменения паренхимы. </w:t>
@@ -7280,14 +5829,11 @@
         <w:ind w:left="-567"/>
         <w:jc w:val="both"/>
         <w:rPr>
-          <w:sz w:val="28"/>
-          <w:szCs w:val="20"/>
           <w:lang w:val="ru-RU"/>
         </w:rPr>
       </w:pPr>
       <w:r>
         <w:rPr>
-          <w:sz w:val="28"/>
           <w:u w:val="single"/>
           <w:lang w:val="ru-RU"/>
         </w:rPr>
@@ -7297,7 +5843,6 @@
       <w:bookmarkEnd w:id="5"/>
       <w:r>
         <w:rPr>
-          <w:sz w:val="28"/>
           <w:lang w:val="ru-RU"/>
         </w:rPr>
         <w:t xml:space="preserve"> </w:t>
@@ -7305,7 +5850,6 @@
       <w:proofErr w:type="spellStart"/>
       <w:r>
         <w:rPr>
-          <w:sz w:val="28"/>
           <w:lang w:val="ru-RU"/>
         </w:rPr>
         <w:t>фенигидин</w:t>
@@ -7313,7 +5857,6 @@
       <w:proofErr w:type="spellEnd"/>
       <w:r>
         <w:rPr>
-          <w:sz w:val="28"/>
           <w:lang w:val="ru-RU"/>
         </w:rPr>
         <w:t xml:space="preserve">, </w:t>
@@ -7321,7 +5864,6 @@
       <w:proofErr w:type="spellStart"/>
       <w:r>
         <w:rPr>
-          <w:sz w:val="28"/>
           <w:lang w:val="ru-RU"/>
         </w:rPr>
         <w:t>мефармил</w:t>
@@ -7329,7 +5871,6 @@
       <w:proofErr w:type="spellEnd"/>
       <w:r>
         <w:rPr>
-          <w:sz w:val="28"/>
           <w:lang w:val="ru-RU"/>
         </w:rPr>
         <w:t xml:space="preserve">,   </w:t>
@@ -7337,7 +5878,6 @@
       <w:proofErr w:type="spellStart"/>
       <w:r>
         <w:rPr>
-          <w:sz w:val="28"/>
           <w:lang w:val="ru-RU"/>
         </w:rPr>
         <w:t>каптоприл</w:t>
@@ -7345,7 +5885,6 @@
       <w:proofErr w:type="spellEnd"/>
       <w:r>
         <w:rPr>
-          <w:sz w:val="28"/>
           <w:lang w:val="ru-RU"/>
         </w:rPr>
         <w:t xml:space="preserve">, </w:t>
@@ -7353,25 +5892,26 @@
       <w:proofErr w:type="spellStart"/>
       <w:r>
         <w:rPr>
-          <w:sz w:val="28"/>
           <w:lang w:val="ru-RU"/>
         </w:rPr>
         <w:t>диалипон</w:t>
       </w:r>
       <w:proofErr w:type="spellEnd"/>
-      <w:proofErr w:type="gramStart"/>
-      <w:r>
-        <w:rPr>
-          <w:sz w:val="28"/>
-          <w:lang w:val="ru-RU"/>
-        </w:rPr>
-        <w:t xml:space="preserve"> ,</w:t>
+      <w:r>
+        <w:rPr>
+          <w:lang w:val="ru-RU"/>
+        </w:rPr>
+        <w:t>,</w:t>
+      </w:r>
+      <w:r>
+        <w:rPr>
+          <w:lang w:val="ru-RU"/>
+        </w:rPr>
+        <w:t xml:space="preserve"> </w:t>
       </w:r>
       <w:proofErr w:type="spellStart"/>
-      <w:proofErr w:type="gramEnd"/>
-      <w:r>
-        <w:rPr>
-          <w:sz w:val="28"/>
+      <w:r>
+        <w:rPr>
           <w:lang w:val="ru-RU"/>
         </w:rPr>
         <w:t>витксон</w:t>
@@ -7379,7 +5919,6 @@
       <w:proofErr w:type="spellEnd"/>
       <w:r>
         <w:rPr>
-          <w:sz w:val="28"/>
           <w:lang w:val="ru-RU"/>
         </w:rPr>
         <w:t xml:space="preserve">, </w:t>
@@ -7387,7 +5926,6 @@
       <w:proofErr w:type="spellStart"/>
       <w:r>
         <w:rPr>
-          <w:sz w:val="28"/>
           <w:lang w:val="ru-RU"/>
         </w:rPr>
         <w:t>тивортин</w:t>
@@ -7395,7 +5933,6 @@
       <w:proofErr w:type="spellEnd"/>
       <w:r>
         <w:rPr>
-          <w:sz w:val="28"/>
           <w:lang w:val="ru-RU"/>
         </w:rPr>
         <w:t xml:space="preserve">, </w:t>
@@ -7403,7 +5940,6 @@
       <w:proofErr w:type="spellStart"/>
       <w:r>
         <w:rPr>
-          <w:sz w:val="28"/>
           <w:lang w:val="ru-RU"/>
         </w:rPr>
         <w:t>нуклео</w:t>
@@ -7411,14 +5947,12 @@
       <w:proofErr w:type="spellEnd"/>
       <w:r>
         <w:rPr>
-          <w:sz w:val="28"/>
           <w:lang w:val="ru-RU"/>
         </w:rPr>
         <w:t xml:space="preserve"> ЦМФ,</w:t>
       </w:r>
       <w:r>
         <w:rPr>
-          <w:sz w:val="28"/>
           <w:lang w:val="ru-RU"/>
         </w:rPr>
         <w:t xml:space="preserve">  </w:t>
@@ -7426,7 +5960,6 @@
       <w:proofErr w:type="spellStart"/>
       <w:r>
         <w:rPr>
-          <w:sz w:val="28"/>
           <w:lang w:val="ru-RU"/>
         </w:rPr>
         <w:t>Хумодар</w:t>
@@ -7434,7 +5967,6 @@
       <w:proofErr w:type="spellEnd"/>
       <w:r>
         <w:rPr>
-          <w:sz w:val="28"/>
           <w:lang w:val="ru-RU"/>
         </w:rPr>
         <w:t xml:space="preserve"> Р100Р, </w:t>
@@ -7442,7 +5974,6 @@
       <w:proofErr w:type="spellStart"/>
       <w:r>
         <w:rPr>
-          <w:sz w:val="28"/>
           <w:lang w:val="ru-RU"/>
         </w:rPr>
         <w:t>Хумодар</w:t>
@@ -7450,7 +5981,6 @@
       <w:proofErr w:type="spellEnd"/>
       <w:r>
         <w:rPr>
-          <w:sz w:val="28"/>
           <w:lang w:val="ru-RU"/>
         </w:rPr>
         <w:t xml:space="preserve"> Б100Р, диаформин, эналаприл, </w:t>
@@ -7458,7 +5988,6 @@
       <w:proofErr w:type="spellStart"/>
       <w:r>
         <w:rPr>
-          <w:sz w:val="28"/>
           <w:lang w:val="ru-RU"/>
         </w:rPr>
         <w:t>торадив</w:t>
@@ -7466,7 +5995,6 @@
       <w:proofErr w:type="spellEnd"/>
       <w:r>
         <w:rPr>
-          <w:sz w:val="28"/>
           <w:lang w:val="ru-RU"/>
         </w:rPr>
         <w:t xml:space="preserve">, флуконазол,  </w:t>
@@ -7474,7 +6002,6 @@
       <w:proofErr w:type="spellStart"/>
       <w:r>
         <w:rPr>
-          <w:sz w:val="28"/>
           <w:lang w:val="ru-RU"/>
         </w:rPr>
         <w:t>азитромицин</w:t>
@@ -7482,7 +6009,6 @@
       <w:proofErr w:type="spellEnd"/>
       <w:r>
         <w:rPr>
-          <w:sz w:val="28"/>
           <w:lang w:val="ru-RU"/>
         </w:rPr>
         <w:t xml:space="preserve">, флуконазол, йогурт норм,  </w:t>
@@ -7490,7 +6016,6 @@
       <w:proofErr w:type="spellStart"/>
       <w:r>
         <w:rPr>
-          <w:sz w:val="28"/>
           <w:lang w:val="ru-RU"/>
         </w:rPr>
         <w:t>торадив</w:t>
@@ -7498,7 +6023,6 @@
       <w:proofErr w:type="spellEnd"/>
       <w:r>
         <w:rPr>
-          <w:sz w:val="28"/>
           <w:lang w:val="ru-RU"/>
         </w:rPr>
         <w:t xml:space="preserve">, </w:t>
@@ -7506,7 +6030,6 @@
       <w:proofErr w:type="spellStart"/>
       <w:r>
         <w:rPr>
-          <w:sz w:val="28"/>
           <w:lang w:val="ru-RU"/>
         </w:rPr>
         <w:t>атоксил</w:t>
@@ -7514,7 +6037,6 @@
       <w:proofErr w:type="spellEnd"/>
       <w:r>
         <w:rPr>
-          <w:sz w:val="28"/>
           <w:lang w:val="ru-RU"/>
         </w:rPr>
         <w:t xml:space="preserve">,   </w:t>
@@ -7522,7 +6044,6 @@
       <w:proofErr w:type="spellStart"/>
       <w:r>
         <w:rPr>
-          <w:sz w:val="28"/>
           <w:lang w:val="ru-RU"/>
         </w:rPr>
         <w:t>диаглизид</w:t>
@@ -7530,7 +6051,6 @@
       <w:proofErr w:type="spellEnd"/>
       <w:r>
         <w:rPr>
-          <w:sz w:val="28"/>
           <w:lang w:val="ru-RU"/>
         </w:rPr>
         <w:t xml:space="preserve">, </w:t>
@@ -7538,7 +6058,6 @@
       <w:proofErr w:type="spellStart"/>
       <w:r>
         <w:rPr>
-          <w:sz w:val="28"/>
           <w:lang w:val="ru-RU"/>
         </w:rPr>
         <w:t>онглиза</w:t>
@@ -7546,7 +6065,6 @@
       <w:proofErr w:type="spellEnd"/>
       <w:r>
         <w:rPr>
-          <w:sz w:val="28"/>
           <w:lang w:val="ru-RU"/>
         </w:rPr>
         <w:t xml:space="preserve">, </w:t>
@@ -7554,7 +6072,6 @@
       <w:proofErr w:type="spellStart"/>
       <w:r>
         <w:rPr>
-          <w:sz w:val="28"/>
           <w:lang w:val="ru-RU"/>
         </w:rPr>
         <w:t>асафен</w:t>
@@ -7562,7 +6079,6 @@
       <w:proofErr w:type="spellEnd"/>
       <w:r>
         <w:rPr>
-          <w:sz w:val="28"/>
           <w:lang w:val="ru-RU"/>
         </w:rPr>
         <w:t xml:space="preserve">, эналаприл, </w:t>
@@ -7570,7 +6086,6 @@
       <w:proofErr w:type="spellStart"/>
       <w:r>
         <w:rPr>
-          <w:sz w:val="28"/>
           <w:lang w:val="ru-RU"/>
         </w:rPr>
         <w:t>тонорма</w:t>
@@ -7578,7 +6093,20 @@
       <w:proofErr w:type="spellEnd"/>
       <w:r>
         <w:rPr>
-          <w:sz w:val="28"/>
+          <w:lang w:val="ru-RU"/>
+        </w:rPr>
+        <w:t xml:space="preserve">, </w:t>
+      </w:r>
+      <w:proofErr w:type="spellStart"/>
+      <w:r>
+        <w:rPr>
+          <w:lang w:val="ru-RU"/>
+        </w:rPr>
+        <w:t>джардин</w:t>
+      </w:r>
+      <w:proofErr w:type="spellEnd"/>
+      <w:r>
+        <w:rPr>
           <w:lang w:val="ru-RU"/>
         </w:rPr>
         <w:t xml:space="preserve">. </w:t>
@@ -7589,7 +6117,6 @@
         <w:ind w:left="-567"/>
         <w:jc w:val="both"/>
         <w:rPr>
-          <w:sz w:val="28"/>
           <w:lang w:val="ru-RU"/>
         </w:rPr>
       </w:pPr>
@@ -7599,7 +6126,6 @@
       <w:bookmarkEnd w:id="7"/>
       <w:r>
         <w:rPr>
-          <w:sz w:val="28"/>
           <w:u w:val="single"/>
           <w:lang w:val="ru-RU"/>
         </w:rPr>
@@ -7607,7 +6133,6 @@
       </w:r>
       <w:r>
         <w:rPr>
-          <w:sz w:val="28"/>
           <w:lang w:val="ru-RU"/>
         </w:rPr>
         <w:t xml:space="preserve">:  </w:t>
@@ -7652,30 +6177,19 @@
         <w:rPr>
           <w:lang w:val="ru-RU"/>
         </w:rPr>
-        <w:t xml:space="preserve"> </w:t>
-      </w:r>
-      <w:r>
-        <w:rPr>
-          <w:sz w:val="28"/>
-          <w:lang w:val="ru-RU"/>
-        </w:rPr>
-        <w:t xml:space="preserve">АД  </w:t>
-      </w:r>
-      <w:proofErr w:type="gramStart"/>
-      <w:r>
-        <w:rPr>
-          <w:sz w:val="28"/>
-          <w:lang w:val="ru-RU"/>
-        </w:rPr>
-        <w:t>мм</w:t>
-      </w:r>
-      <w:proofErr w:type="gramEnd"/>
-      <w:r>
-        <w:rPr>
-          <w:sz w:val="28"/>
-          <w:lang w:val="ru-RU"/>
-        </w:rPr>
-        <w:t xml:space="preserve"> рт. ст. </w:t>
+        <w:t xml:space="preserve"> АД </w:t>
+      </w:r>
+      <w:r>
+        <w:rPr>
+          <w:lang w:val="ru-RU"/>
+        </w:rPr>
+        <w:t>120/80</w:t>
+      </w:r>
+      <w:r>
+        <w:rPr>
+          <w:lang w:val="ru-RU"/>
+        </w:rPr>
+        <w:t xml:space="preserve"> мм рт. ст. </w:t>
       </w:r>
       <w:sdt>
         <w:sdtPr>
@@ -7703,14 +6217,12 @@
       </w:sdt>
       <w:r>
         <w:rPr>
-          <w:sz w:val="28"/>
           <w:lang w:val="ru-RU"/>
         </w:rPr>
         <w:t xml:space="preserve">  </w:t>
       </w:r>
       <w:r>
         <w:rPr>
-          <w:sz w:val="28"/>
           <w:lang w:val="ru-RU"/>
         </w:rPr>
         <w:t xml:space="preserve"> </w:t>
@@ -7718,8 +6230,6 @@
       <w:sdt>
         <w:sdtPr>
           <w:rPr>
-            <w:sz w:val="20"/>
-            <w:szCs w:val="20"/>
             <w:lang w:val="ru-RU"/>
           </w:rPr>
           <w:id w:val="-698077397"/>
@@ -7735,8 +6245,6 @@
         <w:sdtContent>
           <w:r>
             <w:rPr>
-              <w:sz w:val="20"/>
-              <w:szCs w:val="20"/>
               <w:lang w:val="ru-RU"/>
             </w:rPr>
             <w:t xml:space="preserve"> </w:t>
@@ -7749,7 +6257,6 @@
         <w:ind w:left="-567"/>
         <w:jc w:val="both"/>
         <w:rPr>
-          <w:sz w:val="28"/>
           <w:lang w:val="ru-RU"/>
         </w:rPr>
       </w:pPr>
@@ -7768,7 +6275,6 @@
           <w:u w:val="single"/>
           <w:lang w:val="ru-RU"/>
         </w:rPr>
-        <w:lastRenderedPageBreak/>
         <w:t>Рекомендовано</w:t>
       </w:r>
       <w:r>
@@ -8031,39 +6537,99 @@
         <w:rPr>
           <w:lang w:val="ru-RU"/>
         </w:rPr>
-        <w:t xml:space="preserve">Инсулинотерапия:   </w:t>
-      </w:r>
-      <w:proofErr w:type="gramStart"/>
-      <w:r>
-        <w:rPr>
-          <w:lang w:val="ru-RU"/>
-        </w:rPr>
-        <w:t>п</w:t>
-      </w:r>
-      <w:proofErr w:type="gramEnd"/>
-      <w:r>
-        <w:rPr>
-          <w:lang w:val="ru-RU"/>
-        </w:rPr>
-        <w:t>/з- ед., п/о- ед., п/у</w:t>
-      </w:r>
-      <w:r>
-        <w:rPr>
-          <w:lang w:val="ru-RU"/>
-        </w:rPr>
-        <w:t xml:space="preserve">ж </w:t>
-      </w:r>
-      <w:r>
-        <w:rPr>
-          <w:lang w:val="ru-RU"/>
-        </w:rPr>
-        <w:t>- ед.,  22.00</w:t>
-      </w:r>
-      <w:r>
-        <w:rPr>
-          <w:lang w:val="ru-RU"/>
-        </w:rPr>
-        <w:t xml:space="preserve">   ед.</w:t>
+        <w:t xml:space="preserve">ССТ: </w:t>
+      </w:r>
+      <w:proofErr w:type="spellStart"/>
+      <w:r>
+        <w:rPr>
+          <w:lang w:val="ru-RU"/>
+        </w:rPr>
+        <w:t>метформин</w:t>
+      </w:r>
+      <w:proofErr w:type="spellEnd"/>
+      <w:r>
+        <w:rPr>
+          <w:lang w:val="ru-RU"/>
+        </w:rPr>
+        <w:t xml:space="preserve"> (</w:t>
+      </w:r>
+      <w:r>
+        <w:rPr>
+          <w:lang w:val="ru-RU"/>
+        </w:rPr>
+        <w:t>диаф</w:t>
+      </w:r>
+      <w:r>
+        <w:rPr>
+          <w:lang w:val="ru-RU"/>
+        </w:rPr>
+        <w:t>ормин</w:t>
+      </w:r>
+      <w:r>
+        <w:rPr>
+          <w:lang w:val="ru-RU"/>
+        </w:rPr>
+        <w:t>,</w:t>
+      </w:r>
+      <w:r>
+        <w:rPr>
+          <w:lang w:val="ru-RU"/>
+        </w:rPr>
+        <w:t xml:space="preserve"> </w:t>
+      </w:r>
+      <w:proofErr w:type="spellStart"/>
+      <w:r>
+        <w:rPr>
+          <w:lang w:val="ru-RU"/>
+        </w:rPr>
+        <w:t>сиофор</w:t>
+      </w:r>
+      <w:proofErr w:type="spellEnd"/>
+      <w:r>
+        <w:rPr>
+          <w:lang w:val="ru-RU"/>
+        </w:rPr>
+        <w:t xml:space="preserve">, </w:t>
+      </w:r>
+      <w:r>
+        <w:rPr>
+          <w:lang w:val="ru-RU"/>
+        </w:rPr>
+        <w:t xml:space="preserve"> </w:t>
+      </w:r>
+      <w:proofErr w:type="spellStart"/>
+      <w:r>
+        <w:rPr>
+          <w:lang w:val="ru-RU"/>
+        </w:rPr>
+        <w:t>глюкофаж</w:t>
+      </w:r>
+      <w:proofErr w:type="spellEnd"/>
+      <w:r>
+        <w:rPr>
+          <w:lang w:val="ru-RU"/>
+        </w:rPr>
+        <w:t>) 1000 -</w:t>
+      </w:r>
+      <w:r>
+        <w:rPr>
+          <w:lang w:val="ru-RU"/>
+        </w:rPr>
+        <w:t xml:space="preserve"> 1т. *2р/</w:t>
+      </w:r>
+      <w:proofErr w:type="spellStart"/>
+      <w:r>
+        <w:rPr>
+          <w:lang w:val="ru-RU"/>
+        </w:rPr>
+        <w:t>сут</w:t>
+      </w:r>
+      <w:proofErr w:type="spellEnd"/>
+      <w:r>
+        <w:rPr>
+          <w:lang w:val="ru-RU"/>
+        </w:rPr>
+        <w:t xml:space="preserve">. </w:t>
       </w:r>
     </w:p>
     <w:p>
@@ -8079,503 +6645,14 @@
         <w:rPr>
           <w:lang w:val="ru-RU"/>
         </w:rPr>
-        <w:t>Актрапид</w:t>
+        <w:t>Джардин</w:t>
       </w:r>
       <w:proofErr w:type="spellEnd"/>
       <w:r>
         <w:rPr>
           <w:lang w:val="ru-RU"/>
         </w:rPr>
-        <w:t xml:space="preserve"> НМ, </w:t>
-      </w:r>
-      <w:proofErr w:type="spellStart"/>
-      <w:r>
-        <w:rPr>
-          <w:lang w:val="ru-RU"/>
-        </w:rPr>
-        <w:t>Протафан</w:t>
-      </w:r>
-      <w:proofErr w:type="spellEnd"/>
-      <w:r>
-        <w:rPr>
-          <w:lang w:val="ru-RU"/>
-        </w:rPr>
-        <w:t xml:space="preserve"> НМ, </w:t>
-      </w:r>
-      <w:proofErr w:type="spellStart"/>
-      <w:r>
-        <w:rPr>
-          <w:lang w:val="ru-RU"/>
-        </w:rPr>
-        <w:t>Хумодар</w:t>
-      </w:r>
-      <w:proofErr w:type="spellEnd"/>
-      <w:r>
-        <w:rPr>
-          <w:lang w:val="ru-RU"/>
-        </w:rPr>
-        <w:t xml:space="preserve"> Р</w:t>
-      </w:r>
-      <w:r>
-        <w:rPr>
-          <w:lang w:val="ru-RU"/>
-        </w:rPr>
-        <w:t>100</w:t>
-      </w:r>
-      <w:r>
-        <w:rPr>
-          <w:lang w:val="ru-RU"/>
-        </w:rPr>
-        <w:t xml:space="preserve">Р, </w:t>
-      </w:r>
-      <w:proofErr w:type="spellStart"/>
-      <w:r>
-        <w:rPr>
-          <w:lang w:val="ru-RU"/>
-        </w:rPr>
-        <w:t>Хумодар</w:t>
-      </w:r>
-      <w:proofErr w:type="spellEnd"/>
-      <w:r>
-        <w:rPr>
-          <w:lang w:val="ru-RU"/>
-        </w:rPr>
-        <w:t xml:space="preserve"> Б</w:t>
-      </w:r>
-      <w:r>
-        <w:rPr>
-          <w:lang w:val="ru-RU"/>
-        </w:rPr>
-        <w:t>100</w:t>
-      </w:r>
-      <w:r>
-        <w:rPr>
-          <w:lang w:val="ru-RU"/>
-        </w:rPr>
-        <w:t xml:space="preserve">Р, </w:t>
-      </w:r>
-      <w:proofErr w:type="spellStart"/>
-      <w:r>
-        <w:rPr>
-          <w:lang w:val="ru-RU"/>
-        </w:rPr>
-        <w:t>Хумодар</w:t>
-      </w:r>
-      <w:proofErr w:type="spellEnd"/>
-      <w:proofErr w:type="gramStart"/>
-      <w:r>
-        <w:rPr>
-          <w:lang w:val="ru-RU"/>
-        </w:rPr>
-        <w:t xml:space="preserve"> К</w:t>
-      </w:r>
-      <w:proofErr w:type="gramEnd"/>
-      <w:r>
-        <w:rPr>
-          <w:lang w:val="ru-RU"/>
-        </w:rPr>
-        <w:t xml:space="preserve"> 25</w:t>
-      </w:r>
-      <w:r>
-        <w:rPr>
-          <w:lang w:val="ru-RU"/>
-        </w:rPr>
-        <w:t xml:space="preserve"> 100</w:t>
-      </w:r>
-      <w:r>
-        <w:rPr>
-          <w:lang w:val="ru-RU"/>
-        </w:rPr>
-        <w:t xml:space="preserve">Р, </w:t>
-      </w:r>
-      <w:proofErr w:type="spellStart"/>
-      <w:r>
-        <w:rPr>
-          <w:lang w:val="ru-RU"/>
-        </w:rPr>
-        <w:t>Инсуман</w:t>
-      </w:r>
-      <w:proofErr w:type="spellEnd"/>
-      <w:r>
-        <w:rPr>
-          <w:lang w:val="ru-RU"/>
-        </w:rPr>
-        <w:t xml:space="preserve"> </w:t>
-      </w:r>
-      <w:proofErr w:type="spellStart"/>
-      <w:r>
-        <w:rPr>
-          <w:lang w:val="ru-RU"/>
-        </w:rPr>
-        <w:t>Базал</w:t>
-      </w:r>
-      <w:proofErr w:type="spellEnd"/>
-      <w:r>
-        <w:rPr>
-          <w:lang w:val="ru-RU"/>
-        </w:rPr>
-        <w:t xml:space="preserve">, </w:t>
-      </w:r>
-      <w:proofErr w:type="spellStart"/>
-      <w:r>
-        <w:rPr>
-          <w:lang w:val="ru-RU"/>
-        </w:rPr>
-        <w:t>Инсуман</w:t>
-      </w:r>
-      <w:proofErr w:type="spellEnd"/>
-      <w:r>
-        <w:rPr>
-          <w:lang w:val="ru-RU"/>
-        </w:rPr>
-        <w:t xml:space="preserve"> Рапид, </w:t>
-      </w:r>
-      <w:proofErr w:type="spellStart"/>
-      <w:r>
-        <w:rPr>
-          <w:lang w:val="ru-RU"/>
-        </w:rPr>
-        <w:t>Хумулин</w:t>
-      </w:r>
-      <w:proofErr w:type="spellEnd"/>
-      <w:r>
-        <w:rPr>
-          <w:lang w:val="ru-RU"/>
-        </w:rPr>
-        <w:t xml:space="preserve"> R, </w:t>
-      </w:r>
-      <w:proofErr w:type="spellStart"/>
-      <w:r>
-        <w:rPr>
-          <w:lang w:val="ru-RU"/>
-        </w:rPr>
-        <w:t>Хумулин</w:t>
-      </w:r>
-      <w:proofErr w:type="spellEnd"/>
-      <w:r>
-        <w:rPr>
-          <w:lang w:val="ru-RU"/>
-        </w:rPr>
-        <w:t xml:space="preserve"> НПХ, </w:t>
-      </w:r>
-      <w:proofErr w:type="spellStart"/>
-      <w:r>
-        <w:rPr>
-          <w:lang w:val="ru-RU"/>
-        </w:rPr>
-        <w:t>Фармасулин</w:t>
-      </w:r>
-      <w:proofErr w:type="spellEnd"/>
-      <w:r>
-        <w:rPr>
-          <w:lang w:val="ru-RU"/>
-        </w:rPr>
-        <w:t xml:space="preserve"> Н, </w:t>
-      </w:r>
-      <w:proofErr w:type="spellStart"/>
-      <w:r>
-        <w:rPr>
-          <w:lang w:val="ru-RU"/>
-        </w:rPr>
-        <w:t>Фармасулин</w:t>
-      </w:r>
-      <w:proofErr w:type="spellEnd"/>
-      <w:r>
-        <w:rPr>
-          <w:lang w:val="ru-RU"/>
-        </w:rPr>
-        <w:t xml:space="preserve"> НN</w:t>
-      </w:r>
-      <w:r>
-        <w:rPr>
-          <w:lang w:val="ru-RU"/>
-        </w:rPr>
-        <w:t xml:space="preserve">Р, </w:t>
-      </w:r>
-      <w:proofErr w:type="spellStart"/>
-      <w:r>
-        <w:rPr>
-          <w:lang w:val="ru-RU"/>
-        </w:rPr>
-        <w:t>Генсулин</w:t>
-      </w:r>
-      <w:proofErr w:type="spellEnd"/>
-      <w:r>
-        <w:rPr>
-          <w:lang w:val="ru-RU"/>
-        </w:rPr>
-        <w:t xml:space="preserve"> R, </w:t>
-      </w:r>
-      <w:proofErr w:type="spellStart"/>
-      <w:r>
-        <w:rPr>
-          <w:lang w:val="ru-RU"/>
-        </w:rPr>
-        <w:t>Генсулин</w:t>
-      </w:r>
-      <w:proofErr w:type="spellEnd"/>
-      <w:r>
-        <w:rPr>
-          <w:lang w:val="ru-RU"/>
-        </w:rPr>
-        <w:t xml:space="preserve"> Н</w:t>
-      </w:r>
-    </w:p>
-    <w:p>
-      <w:pPr>
-        <w:numPr>
-          <w:ilvl w:val="0"/>
-          <w:numId w:val="2"/>
-        </w:numPr>
-        <w:ind w:left="-142"/>
-        <w:jc w:val="both"/>
-        <w:rPr>
-          <w:lang w:val="ru-RU"/>
-        </w:rPr>
-      </w:pPr>
-      <w:r>
-        <w:rPr>
-          <w:lang w:val="ru-RU"/>
-        </w:rPr>
-        <w:t xml:space="preserve">ССТ: </w:t>
-      </w:r>
-      <w:proofErr w:type="spellStart"/>
-      <w:r>
-        <w:rPr>
-          <w:lang w:val="ru-RU"/>
-        </w:rPr>
-        <w:t>диабетон</w:t>
-      </w:r>
-      <w:proofErr w:type="spellEnd"/>
-      <w:r>
-        <w:rPr>
-          <w:lang w:val="ru-RU"/>
-        </w:rPr>
-        <w:t xml:space="preserve"> М</w:t>
-      </w:r>
-      <w:proofErr w:type="gramStart"/>
-      <w:r>
-        <w:rPr>
-          <w:lang w:val="ru-RU"/>
-        </w:rPr>
-        <w:t>R</w:t>
-      </w:r>
-      <w:proofErr w:type="gramEnd"/>
-      <w:r>
-        <w:rPr>
-          <w:lang w:val="ru-RU"/>
-        </w:rPr>
-        <w:t xml:space="preserve"> </w:t>
-      </w:r>
-      <w:r>
-        <w:rPr>
-          <w:lang w:val="ru-RU"/>
-        </w:rPr>
-        <w:t>(</w:t>
-      </w:r>
-      <w:proofErr w:type="spellStart"/>
-      <w:r>
-        <w:rPr>
-          <w:lang w:val="ru-RU"/>
-        </w:rPr>
-        <w:t>диаглизид</w:t>
-      </w:r>
-      <w:proofErr w:type="spellEnd"/>
-      <w:r>
-        <w:rPr>
-          <w:lang w:val="ru-RU"/>
-        </w:rPr>
-        <w:t xml:space="preserve"> МR) </w:t>
-      </w:r>
-      <w:r>
-        <w:rPr>
-          <w:lang w:val="ru-RU"/>
-        </w:rPr>
-        <w:t>60 мг</w:t>
-      </w:r>
-    </w:p>
-    <w:p>
-      <w:pPr>
-        <w:ind w:left="-142"/>
-        <w:jc w:val="both"/>
-        <w:rPr>
-          <w:lang w:val="ru-RU"/>
-        </w:rPr>
-      </w:pPr>
-      <w:proofErr w:type="spellStart"/>
-      <w:r>
-        <w:rPr>
-          <w:lang w:val="ru-RU"/>
-        </w:rPr>
-        <w:t>диапирид</w:t>
-      </w:r>
-      <w:proofErr w:type="spellEnd"/>
-      <w:r>
-        <w:rPr>
-          <w:lang w:val="ru-RU"/>
-        </w:rPr>
-        <w:t xml:space="preserve"> (</w:t>
-      </w:r>
-      <w:r>
-        <w:rPr>
-          <w:lang w:val="ru-RU"/>
-        </w:rPr>
-        <w:t>амарил</w:t>
-      </w:r>
-      <w:r>
-        <w:rPr>
-          <w:lang w:val="ru-RU"/>
-        </w:rPr>
-        <w:t xml:space="preserve">, </w:t>
-      </w:r>
-      <w:r>
-        <w:rPr>
-          <w:lang w:val="ru-RU"/>
-        </w:rPr>
-        <w:t xml:space="preserve"> </w:t>
-      </w:r>
-      <w:proofErr w:type="spellStart"/>
-      <w:r>
-        <w:rPr>
-          <w:lang w:val="ru-RU"/>
-        </w:rPr>
-        <w:t>олтар</w:t>
-      </w:r>
-      <w:proofErr w:type="spellEnd"/>
-      <w:r>
-        <w:rPr>
-          <w:lang w:val="ru-RU"/>
-        </w:rPr>
-        <w:t xml:space="preserve"> ) 3 мг 1т. *1р/</w:t>
-      </w:r>
-      <w:proofErr w:type="spellStart"/>
-      <w:r>
-        <w:rPr>
-          <w:lang w:val="ru-RU"/>
-        </w:rPr>
-        <w:t>сут</w:t>
-      </w:r>
-      <w:proofErr w:type="spellEnd"/>
-      <w:r>
-        <w:rPr>
-          <w:lang w:val="ru-RU"/>
-        </w:rPr>
-        <w:t xml:space="preserve">. </w:t>
-      </w:r>
-      <w:proofErr w:type="gramStart"/>
-      <w:r>
-        <w:rPr>
-          <w:lang w:val="ru-RU"/>
-        </w:rPr>
-        <w:t>п</w:t>
-      </w:r>
-      <w:proofErr w:type="gramEnd"/>
-      <w:r>
-        <w:rPr>
-          <w:lang w:val="ru-RU"/>
-        </w:rPr>
-        <w:t xml:space="preserve">/з., </w:t>
-      </w:r>
-    </w:p>
-    <w:p>
-      <w:pPr>
-        <w:ind w:left="-142"/>
-        <w:jc w:val="both"/>
-        <w:rPr>
-          <w:lang w:val="ru-RU"/>
-        </w:rPr>
-      </w:pPr>
-      <w:proofErr w:type="spellStart"/>
-      <w:r>
-        <w:rPr>
-          <w:lang w:val="ru-RU"/>
-        </w:rPr>
-        <w:t>метформин</w:t>
-      </w:r>
-      <w:proofErr w:type="spellEnd"/>
-      <w:r>
-        <w:rPr>
-          <w:lang w:val="ru-RU"/>
-        </w:rPr>
-        <w:t xml:space="preserve"> (</w:t>
-      </w:r>
-      <w:r>
-        <w:rPr>
-          <w:lang w:val="ru-RU"/>
-        </w:rPr>
-        <w:t>диаф</w:t>
-      </w:r>
-      <w:r>
-        <w:rPr>
-          <w:lang w:val="ru-RU"/>
-        </w:rPr>
-        <w:t>ормин</w:t>
-      </w:r>
-      <w:r>
-        <w:rPr>
-          <w:lang w:val="ru-RU"/>
-        </w:rPr>
-        <w:t>,</w:t>
-      </w:r>
-      <w:r>
-        <w:rPr>
-          <w:lang w:val="ru-RU"/>
-        </w:rPr>
-        <w:t xml:space="preserve"> </w:t>
-      </w:r>
-      <w:proofErr w:type="spellStart"/>
-      <w:r>
-        <w:rPr>
-          <w:lang w:val="ru-RU"/>
-        </w:rPr>
-        <w:t>сиофор</w:t>
-      </w:r>
-      <w:proofErr w:type="spellEnd"/>
-      <w:r>
-        <w:rPr>
-          <w:lang w:val="ru-RU"/>
-        </w:rPr>
-        <w:t xml:space="preserve">, </w:t>
-      </w:r>
-      <w:r>
-        <w:rPr>
-          <w:lang w:val="ru-RU"/>
-        </w:rPr>
-        <w:t xml:space="preserve"> </w:t>
-      </w:r>
-      <w:proofErr w:type="spellStart"/>
-      <w:r>
-        <w:rPr>
-          <w:lang w:val="ru-RU"/>
-        </w:rPr>
-        <w:t>глюкофаж</w:t>
-      </w:r>
-      <w:proofErr w:type="spellEnd"/>
-      <w:r>
-        <w:rPr>
-          <w:lang w:val="ru-RU"/>
-        </w:rPr>
-        <w:t>) 1000 -</w:t>
-      </w:r>
-      <w:r>
-        <w:rPr>
-          <w:lang w:val="ru-RU"/>
-        </w:rPr>
-        <w:t xml:space="preserve"> 1т. *2р/</w:t>
-      </w:r>
-      <w:proofErr w:type="spellStart"/>
-      <w:r>
-        <w:rPr>
-          <w:lang w:val="ru-RU"/>
-        </w:rPr>
-        <w:t>сут</w:t>
-      </w:r>
-      <w:proofErr w:type="spellEnd"/>
-      <w:r>
-        <w:rPr>
-          <w:lang w:val="ru-RU"/>
-        </w:rPr>
-        <w:t xml:space="preserve">. </w:t>
+        <w:t xml:space="preserve"> 10 мг  утром.</w:t>
       </w:r>
     </w:p>
     <w:p>
@@ -8924,94 +7001,53 @@
         </w:rPr>
         <w:t xml:space="preserve">ардиолога: </w:t>
       </w:r>
-    </w:p>
-    <w:p>
-      <w:pPr>
-        <w:numPr>
-          <w:ilvl w:val="0"/>
-          <w:numId w:val="2"/>
-        </w:numPr>
-        <w:ind w:left="-142"/>
-        <w:jc w:val="both"/>
-        <w:rPr>
-          <w:lang w:val="ru-RU"/>
-        </w:rPr>
-      </w:pPr>
-      <w:sdt>
-        <w:sdtPr>
-          <w:rPr>
-            <w:lang w:val="ru-RU"/>
-          </w:rPr>
-          <w:id w:val="-1414849388"/>
-          <w:placeholder>
-            <w:docPart w:val="DefaultPlaceholder_1082065159"/>
-          </w:placeholder>
-          <w:comboBox>
-            <w:listItem w:displayText="Гипотензивная терапия:" w:value="Гипотензивная терапия:"/>
-            <w:listItem w:displayText="С нефропротекторной целью:" w:value="С нефропротекторной целью:"/>
-          </w:comboBox>
-        </w:sdtPr>
-        <w:sdtEndPr/>
-        <w:sdtContent>
-          <w:r>
-            <w:rPr>
-              <w:lang w:val="ru-RU"/>
-            </w:rPr>
-            <w:t>Гипотензивная терапия:</w:t>
-          </w:r>
-        </w:sdtContent>
-      </w:sdt>
-      <w:r>
-        <w:rPr>
-          <w:lang w:val="ru-RU"/>
-        </w:rPr>
-        <w:t xml:space="preserve"> э</w:t>
-      </w:r>
-      <w:r>
-        <w:rPr>
-          <w:lang w:val="ru-RU"/>
-        </w:rPr>
-        <w:t>налаприл 5 мг утром,</w:t>
-      </w:r>
-      <w:r>
-        <w:rPr>
-          <w:lang w:val="ru-RU"/>
-        </w:rPr>
-        <w:t xml:space="preserve"> </w:t>
+      <w:r>
+        <w:rPr>
+          <w:lang w:val="ru-RU"/>
+        </w:rPr>
+        <w:t xml:space="preserve"> эналаприл 10-20 мг 2р/д, </w:t>
       </w:r>
       <w:proofErr w:type="spellStart"/>
       <w:r>
         <w:rPr>
           <w:lang w:val="ru-RU"/>
         </w:rPr>
-        <w:t>индапрес</w:t>
+        <w:t>трифас</w:t>
       </w:r>
       <w:proofErr w:type="spellEnd"/>
       <w:r>
         <w:rPr>
           <w:lang w:val="ru-RU"/>
         </w:rPr>
-        <w:t xml:space="preserve"> (</w:t>
+        <w:t xml:space="preserve"> 5 мг 2р/</w:t>
       </w:r>
       <w:proofErr w:type="spellStart"/>
       <w:r>
         <w:rPr>
           <w:lang w:val="ru-RU"/>
         </w:rPr>
-        <w:t>индап</w:t>
+        <w:t>сут</w:t>
       </w:r>
       <w:proofErr w:type="spellEnd"/>
       <w:r>
         <w:rPr>
           <w:lang w:val="ru-RU"/>
         </w:rPr>
-        <w:t xml:space="preserve">) 2,5 мг утром, </w:t>
-      </w:r>
-      <w:r>
-        <w:rPr>
-          <w:lang w:val="ru-RU"/>
-        </w:rPr>
-        <w:t xml:space="preserve"> кардиомагнил  1 т. вечер. Контр. АД. </w:t>
+        <w:t xml:space="preserve">. ЭХОКС по </w:t>
+      </w:r>
+      <w:proofErr w:type="gramStart"/>
+      <w:r>
+        <w:rPr>
+          <w:lang w:val="ru-RU"/>
+        </w:rPr>
+        <w:t>м</w:t>
+      </w:r>
+      <w:proofErr w:type="gramEnd"/>
+      <w:r>
+        <w:rPr>
+          <w:lang w:val="ru-RU"/>
+        </w:rPr>
+        <w:t>/ж.</w:t>
       </w:r>
     </w:p>
     <w:p>
@@ -9100,67 +7136,13 @@
         <w:rPr>
           <w:lang w:val="ru-RU"/>
         </w:rPr>
-        <w:t>нейрорубин</w:t>
+        <w:t>витаксон</w:t>
       </w:r>
       <w:proofErr w:type="spellEnd"/>
       <w:r>
         <w:rPr>
           <w:lang w:val="ru-RU"/>
         </w:rPr>
-        <w:t xml:space="preserve"> форте 1т./</w:t>
-      </w:r>
-      <w:proofErr w:type="spellStart"/>
-      <w:r>
-        <w:rPr>
-          <w:lang w:val="ru-RU"/>
-        </w:rPr>
-        <w:t>сут</w:t>
-      </w:r>
-      <w:proofErr w:type="spellEnd"/>
-      <w:r>
-        <w:rPr>
-          <w:lang w:val="ru-RU"/>
-        </w:rPr>
-        <w:t>.</w:t>
-      </w:r>
-      <w:r>
-        <w:rPr>
-          <w:lang w:val="ru-RU"/>
-        </w:rPr>
-        <w:t>, (</w:t>
-      </w:r>
-      <w:proofErr w:type="spellStart"/>
-      <w:r>
-        <w:rPr>
-          <w:lang w:val="ru-RU"/>
-        </w:rPr>
-        <w:t>мильгамма</w:t>
-      </w:r>
-      <w:proofErr w:type="spellEnd"/>
-      <w:r>
-        <w:rPr>
-          <w:lang w:val="ru-RU"/>
-        </w:rPr>
-        <w:t xml:space="preserve"> 1т.*3р/д.</w:t>
-      </w:r>
-      <w:r>
-        <w:rPr>
-          <w:lang w:val="ru-RU"/>
-        </w:rPr>
-        <w:t xml:space="preserve">, </w:t>
-      </w:r>
-      <w:proofErr w:type="spellStart"/>
-      <w:r>
-        <w:rPr>
-          <w:lang w:val="ru-RU"/>
-        </w:rPr>
-        <w:t>витаксон</w:t>
-      </w:r>
-      <w:proofErr w:type="spellEnd"/>
-      <w:r>
-        <w:rPr>
-          <w:lang w:val="ru-RU"/>
-        </w:rPr>
         <w:t xml:space="preserve"> 1т. *</w:t>
       </w:r>
       <w:r>
@@ -9174,12 +7156,6 @@
           <w:lang w:val="ru-RU"/>
         </w:rPr>
         <w:t>р/д.</w:t>
-      </w:r>
-      <w:r>
-        <w:rPr>
-          <w:lang w:val="ru-RU"/>
-        </w:rPr>
-        <w:t>)</w:t>
       </w:r>
       <w:r>
         <w:rPr>
@@ -9221,14 +7197,28 @@
         </w:sdtPr>
         <w:sdtEndPr/>
         <w:sdtContent>
+          <w:proofErr w:type="spellStart"/>
           <w:r>
             <w:rPr>
               <w:lang w:val="ru-RU"/>
             </w:rPr>
-            <w:t xml:space="preserve"> </w:t>
+            <w:t>нуклео</w:t>
+          </w:r>
+          <w:proofErr w:type="spellEnd"/>
+          <w:r>
+            <w:rPr>
+              <w:lang w:val="ru-RU"/>
+            </w:rPr>
+            <w:t xml:space="preserve"> ЦМФ 1т. *2р/д 20 дней</w:t>
           </w:r>
         </w:sdtContent>
       </w:sdt>
+      <w:r>
+        <w:rPr>
+          <w:lang w:val="ru-RU"/>
+        </w:rPr>
+        <w:t xml:space="preserve"> </w:t>
+      </w:r>
     </w:p>
     <w:p>
       <w:pPr>
@@ -9246,371 +7236,21 @@
         <w:rPr>
           <w:lang w:val="ru-RU"/>
         </w:rPr>
-        <w:t>Рек. невропатолога: преп. а-</w:t>
-      </w:r>
-      <w:proofErr w:type="spellStart"/>
-      <w:r>
-        <w:rPr>
-          <w:lang w:val="ru-RU"/>
-        </w:rPr>
-        <w:t>липоевой</w:t>
-      </w:r>
-      <w:proofErr w:type="spellEnd"/>
-      <w:r>
-        <w:rPr>
-          <w:lang w:val="ru-RU"/>
-        </w:rPr>
-        <w:t xml:space="preserve"> к-ты 600 мг в/в кап.</w:t>
-      </w:r>
-      <w:r>
-        <w:rPr>
-          <w:lang w:val="ru-RU"/>
-        </w:rPr>
-        <w:t xml:space="preserve">, </w:t>
-      </w:r>
-      <w:r>
-        <w:rPr>
-          <w:lang w:val="ru-RU"/>
-        </w:rPr>
-        <w:t xml:space="preserve">витамины </w:t>
-      </w:r>
-      <w:proofErr w:type="spellStart"/>
-      <w:r>
-        <w:rPr>
-          <w:lang w:val="ru-RU"/>
-        </w:rPr>
-        <w:t>гр</w:t>
-      </w:r>
-      <w:proofErr w:type="spellEnd"/>
-      <w:r>
-        <w:rPr>
-          <w:lang w:val="ru-RU"/>
-        </w:rPr>
-        <w:t xml:space="preserve"> В, </w:t>
-      </w:r>
-      <w:r>
-        <w:rPr>
-          <w:lang w:val="ru-RU"/>
-        </w:rPr>
-        <w:t xml:space="preserve">актовегин 10,0 в/в № 10, </w:t>
-      </w:r>
-      <w:proofErr w:type="spellStart"/>
-      <w:r>
-        <w:rPr>
-          <w:lang w:val="ru-RU"/>
-        </w:rPr>
-        <w:t>бенфогамма</w:t>
-      </w:r>
-      <w:proofErr w:type="spellEnd"/>
-      <w:r>
-        <w:rPr>
-          <w:lang w:val="ru-RU"/>
-        </w:rPr>
-        <w:t xml:space="preserve"> 300 мг 1т/</w:t>
-      </w:r>
-      <w:proofErr w:type="spellStart"/>
-      <w:r>
-        <w:rPr>
-          <w:lang w:val="ru-RU"/>
-        </w:rPr>
-        <w:t>сут</w:t>
-      </w:r>
-      <w:proofErr w:type="spellEnd"/>
-      <w:r>
-        <w:rPr>
-          <w:lang w:val="ru-RU"/>
-        </w:rPr>
-        <w:t xml:space="preserve"> до 2 мес.,  вита-</w:t>
-      </w:r>
-      <w:proofErr w:type="spellStart"/>
-      <w:r>
-        <w:rPr>
-          <w:lang w:val="ru-RU"/>
-        </w:rPr>
-        <w:t>мелатононин</w:t>
-      </w:r>
-      <w:proofErr w:type="spellEnd"/>
-      <w:r>
-        <w:rPr>
-          <w:lang w:val="ru-RU"/>
-        </w:rPr>
-        <w:t xml:space="preserve"> 1-2 т </w:t>
-      </w:r>
-      <w:proofErr w:type="spellStart"/>
-      <w:r>
-        <w:rPr>
-          <w:lang w:val="ru-RU"/>
-        </w:rPr>
-        <w:t>веч</w:t>
-      </w:r>
-      <w:proofErr w:type="spellEnd"/>
-      <w:r>
-        <w:rPr>
-          <w:lang w:val="ru-RU"/>
-        </w:rPr>
-        <w:t>.,</w:t>
-      </w:r>
-      <w:r>
-        <w:rPr>
-          <w:lang w:val="ru-RU"/>
-        </w:rPr>
-        <w:t xml:space="preserve"> </w:t>
-      </w:r>
-      <w:proofErr w:type="spellStart"/>
-      <w:r>
-        <w:rPr>
-          <w:lang w:val="ru-RU"/>
-        </w:rPr>
-        <w:t>вестибо</w:t>
-      </w:r>
-      <w:proofErr w:type="spellEnd"/>
-      <w:r>
-        <w:rPr>
-          <w:lang w:val="ru-RU"/>
-        </w:rPr>
-        <w:t xml:space="preserve"> 24 мг 2р\д, </w:t>
-      </w:r>
-      <w:r>
-        <w:rPr>
-          <w:lang w:val="ru-RU"/>
-        </w:rPr>
-        <w:t xml:space="preserve"> </w:t>
-      </w:r>
-      <w:proofErr w:type="spellStart"/>
-      <w:r>
-        <w:rPr>
-          <w:lang w:val="ru-RU"/>
-        </w:rPr>
-        <w:t>вестинорм</w:t>
-      </w:r>
-      <w:proofErr w:type="spellEnd"/>
-      <w:r>
-        <w:rPr>
-          <w:lang w:val="ru-RU"/>
-        </w:rPr>
-        <w:t xml:space="preserve"> 16 мг 1т 3р\д до 2 </w:t>
-      </w:r>
-      <w:proofErr w:type="spellStart"/>
+        <w:t xml:space="preserve">Осмотр невропатолога по </w:t>
+      </w:r>
       <w:proofErr w:type="gramStart"/>
       <w:r>
         <w:rPr>
           <w:lang w:val="ru-RU"/>
         </w:rPr>
-        <w:t>мес</w:t>
-      </w:r>
-      <w:proofErr w:type="spellEnd"/>
+        <w:t>м</w:t>
+      </w:r>
       <w:proofErr w:type="gramEnd"/>
       <w:r>
         <w:rPr>
           <w:lang w:val="ru-RU"/>
         </w:rPr>
-        <w:t xml:space="preserve">,, </w:t>
-      </w:r>
-      <w:proofErr w:type="spellStart"/>
-      <w:r>
-        <w:rPr>
-          <w:lang w:val="ru-RU"/>
-        </w:rPr>
-        <w:t>габагамма</w:t>
-      </w:r>
-      <w:proofErr w:type="spellEnd"/>
-      <w:r>
-        <w:rPr>
-          <w:lang w:val="ru-RU"/>
-        </w:rPr>
-        <w:t xml:space="preserve"> 300 мг </w:t>
-      </w:r>
-      <w:proofErr w:type="spellStart"/>
-      <w:r>
-        <w:rPr>
-          <w:lang w:val="ru-RU"/>
-        </w:rPr>
-        <w:t>веч</w:t>
-      </w:r>
-      <w:proofErr w:type="spellEnd"/>
-      <w:r>
-        <w:rPr>
-          <w:lang w:val="ru-RU"/>
-        </w:rPr>
-        <w:t xml:space="preserve">, </w:t>
-      </w:r>
-      <w:proofErr w:type="spellStart"/>
-      <w:r>
-        <w:rPr>
-          <w:lang w:val="ru-RU"/>
-        </w:rPr>
-        <w:t>габантин</w:t>
-      </w:r>
-      <w:proofErr w:type="spellEnd"/>
-      <w:r>
-        <w:rPr>
-          <w:lang w:val="ru-RU"/>
-        </w:rPr>
-        <w:t xml:space="preserve"> 300мг 2р/</w:t>
-      </w:r>
-      <w:proofErr w:type="spellStart"/>
-      <w:r>
-        <w:rPr>
-          <w:lang w:val="ru-RU"/>
-        </w:rPr>
-        <w:t>сут</w:t>
-      </w:r>
-      <w:proofErr w:type="spellEnd"/>
-      <w:r>
-        <w:rPr>
-          <w:lang w:val="ru-RU"/>
-        </w:rPr>
-        <w:t xml:space="preserve">. 2-3 </w:t>
-      </w:r>
-      <w:proofErr w:type="spellStart"/>
-      <w:r>
-        <w:rPr>
-          <w:lang w:val="ru-RU"/>
-        </w:rPr>
-        <w:t>нед</w:t>
-      </w:r>
-      <w:proofErr w:type="spellEnd"/>
-      <w:r>
-        <w:rPr>
-          <w:lang w:val="ru-RU"/>
-        </w:rPr>
-        <w:t xml:space="preserve">., глицин 2т 3/д., </w:t>
-      </w:r>
-      <w:proofErr w:type="spellStart"/>
-      <w:r>
-        <w:rPr>
-          <w:lang w:val="ru-RU"/>
-        </w:rPr>
-        <w:t>глиятон</w:t>
-      </w:r>
-      <w:proofErr w:type="spellEnd"/>
-      <w:r>
-        <w:rPr>
-          <w:lang w:val="ru-RU"/>
-        </w:rPr>
-        <w:t xml:space="preserve"> 1000  в/м № 10, </w:t>
-      </w:r>
-      <w:proofErr w:type="spellStart"/>
-      <w:r>
-        <w:rPr>
-          <w:lang w:val="ru-RU"/>
-        </w:rPr>
-        <w:t>кортексин</w:t>
-      </w:r>
-      <w:proofErr w:type="spellEnd"/>
-      <w:r>
-        <w:rPr>
-          <w:lang w:val="ru-RU"/>
-        </w:rPr>
-        <w:t xml:space="preserve"> 10,</w:t>
-      </w:r>
-      <w:r>
-        <w:rPr>
-          <w:lang w:val="ru-RU"/>
-        </w:rPr>
-        <w:t>0</w:t>
-      </w:r>
-      <w:r>
-        <w:rPr>
-          <w:lang w:val="ru-RU"/>
-        </w:rPr>
-        <w:t xml:space="preserve"> в/</w:t>
-      </w:r>
-      <w:r>
-        <w:rPr>
-          <w:lang w:val="ru-RU"/>
-        </w:rPr>
-        <w:t>м</w:t>
-      </w:r>
-      <w:r>
-        <w:rPr>
-          <w:lang w:val="ru-RU"/>
-        </w:rPr>
-        <w:t xml:space="preserve"> №10., </w:t>
-      </w:r>
-      <w:proofErr w:type="spellStart"/>
-      <w:r>
-        <w:rPr>
-          <w:lang w:val="ru-RU"/>
-        </w:rPr>
-        <w:t>келтикан</w:t>
-      </w:r>
-      <w:proofErr w:type="spellEnd"/>
-      <w:r>
-        <w:rPr>
-          <w:lang w:val="ru-RU"/>
-        </w:rPr>
-        <w:t xml:space="preserve"> 1т.*3р/д.</w:t>
-      </w:r>
-      <w:r>
-        <w:rPr>
-          <w:lang w:val="ru-RU"/>
-        </w:rPr>
-        <w:t xml:space="preserve"> 1 мес.</w:t>
-      </w:r>
-      <w:r>
-        <w:rPr>
-          <w:lang w:val="ru-RU"/>
-        </w:rPr>
-        <w:t xml:space="preserve">, </w:t>
-      </w:r>
-      <w:proofErr w:type="spellStart"/>
-      <w:r>
-        <w:rPr>
-          <w:lang w:val="ru-RU"/>
-        </w:rPr>
-        <w:t>луцетам</w:t>
-      </w:r>
-      <w:proofErr w:type="spellEnd"/>
-      <w:r>
-        <w:rPr>
-          <w:lang w:val="ru-RU"/>
-        </w:rPr>
-        <w:t xml:space="preserve"> 15,0 в/в </w:t>
-      </w:r>
-      <w:proofErr w:type="spellStart"/>
-      <w:proofErr w:type="gramStart"/>
-      <w:r>
-        <w:rPr>
-          <w:lang w:val="ru-RU"/>
-        </w:rPr>
-        <w:t>стр</w:t>
-      </w:r>
-      <w:proofErr w:type="spellEnd"/>
-      <w:proofErr w:type="gramEnd"/>
-      <w:r>
-        <w:rPr>
-          <w:lang w:val="ru-RU"/>
-        </w:rPr>
-        <w:t xml:space="preserve"> № 10, </w:t>
-      </w:r>
-      <w:proofErr w:type="spellStart"/>
-      <w:r>
-        <w:rPr>
-          <w:lang w:val="ru-RU"/>
-        </w:rPr>
-        <w:t>нуклео</w:t>
-      </w:r>
-      <w:proofErr w:type="spellEnd"/>
-      <w:r>
-        <w:rPr>
-          <w:lang w:val="ru-RU"/>
-        </w:rPr>
-        <w:t xml:space="preserve"> ЦМФ 1т. *2р/д 20 дней, </w:t>
-      </w:r>
-      <w:proofErr w:type="spellStart"/>
-      <w:r>
-        <w:rPr>
-          <w:lang w:val="ru-RU"/>
-        </w:rPr>
-        <w:t>сермион</w:t>
-      </w:r>
-      <w:proofErr w:type="spellEnd"/>
-      <w:r>
-        <w:rPr>
-          <w:lang w:val="ru-RU"/>
-        </w:rPr>
-        <w:t xml:space="preserve"> 30 мг утр. 1 мес., </w:t>
+        <w:t xml:space="preserve">/ж. </w:t>
       </w:r>
     </w:p>
     <w:p>
@@ -9663,7 +7303,27 @@
         <w:rPr>
           <w:lang w:val="ru-RU"/>
         </w:rPr>
-        <w:t xml:space="preserve">Контр ТТГ 1р в 6 мес. </w:t>
+        <w:t>Контр ТТГ</w:t>
+      </w:r>
+      <w:r>
+        <w:rPr>
+          <w:lang w:val="ru-RU"/>
+        </w:rPr>
+        <w:t xml:space="preserve">, АТТПО  по </w:t>
+      </w:r>
+      <w:proofErr w:type="gramStart"/>
+      <w:r>
+        <w:rPr>
+          <w:lang w:val="ru-RU"/>
+        </w:rPr>
+        <w:t>м</w:t>
+      </w:r>
+      <w:proofErr w:type="gramEnd"/>
+      <w:r>
+        <w:rPr>
+          <w:lang w:val="ru-RU"/>
+        </w:rPr>
+        <w:t>/ж.</w:t>
       </w:r>
     </w:p>
     <w:p>
@@ -9682,229 +7342,113 @@
         <w:rPr>
           <w:lang w:val="ru-RU"/>
         </w:rPr>
-        <w:t>Б/</w:t>
+        <w:t>Рек гинеколога: флуконазол 50 мг 1к 3р/д после еды  10 дней</w:t>
       </w:r>
       <w:proofErr w:type="gramStart"/>
       <w:r>
         <w:rPr>
           <w:lang w:val="ru-RU"/>
         </w:rPr>
-        <w:t>л</w:t>
+        <w:t xml:space="preserve">., </w:t>
       </w:r>
       <w:proofErr w:type="gramEnd"/>
       <w:r>
         <w:rPr>
           <w:lang w:val="ru-RU"/>
         </w:rPr>
-        <w:t xml:space="preserve"> серия. </w:t>
-      </w:r>
-      <w:r>
-        <w:rPr>
-          <w:lang w:val="ru-RU"/>
-        </w:rPr>
-        <w:t>АД</w:t>
-      </w:r>
-      <w:r>
-        <w:rPr>
-          <w:lang w:val="ru-RU"/>
-        </w:rPr>
-        <w:t>Л</w:t>
-      </w:r>
-      <w:r>
-        <w:rPr>
-          <w:lang w:val="ru-RU"/>
-        </w:rPr>
-        <w:t xml:space="preserve">  №  </w:t>
-      </w:r>
-      <w:r>
-        <w:rPr>
-          <w:lang w:val="ru-RU"/>
-        </w:rPr>
-        <w:t>1775</w:t>
-      </w:r>
-      <w:r>
-        <w:rPr>
-          <w:lang w:val="ru-RU"/>
-        </w:rPr>
-        <w:t xml:space="preserve">     с </w:t>
-      </w:r>
-      <w:r>
-        <w:rPr>
-          <w:lang w:val="ru-RU"/>
-        </w:rPr>
-        <w:fldChar w:fldCharType="begin"/>
-      </w:r>
-      <w:r>
-        <w:rPr>
-          <w:lang w:val="ru-RU"/>
-        </w:rPr>
-        <w:instrText xml:space="preserve"> REF c \h </w:instrText>
-      </w:r>
-      <w:r>
-        <w:rPr>
-          <w:lang w:val="ru-RU"/>
-        </w:rPr>
-      </w:r>
-      <w:r>
-        <w:rPr>
-          <w:lang w:val="ru-RU"/>
-        </w:rPr>
-        <w:fldChar w:fldCharType="separate"/>
-      </w:r>
-      <w:sdt>
-        <w:sdtPr>
-          <w:rPr>
-            <w:sz w:val="28"/>
-            <w:lang w:val="ru-RU"/>
-          </w:rPr>
-          <w:alias w:val="с"/>
-          <w:tag w:val="с"/>
-          <w:id w:val="-972294291"/>
-          <w:placeholder>
-            <w:docPart w:val="0032C76F03814B33BA847C1F5361C82D"/>
-          </w:placeholder>
-          <w:date w:fullDate="2018-06-06T00:00:00Z">
-            <w:dateFormat w:val="dd.MM.yy"/>
-            <w:lid w:val="ru-RU"/>
-            <w:storeMappedDataAs w:val="dateTime"/>
-            <w:calendar w:val="gregorian"/>
-          </w:date>
-        </w:sdtPr>
-        <w:sdtEndPr/>
-        <w:sdtContent>
-          <w:r>
-            <w:rPr>
-              <w:sz w:val="28"/>
-              <w:lang w:val="ru-RU"/>
-            </w:rPr>
-            <w:t>06.06.18</w:t>
-          </w:r>
-        </w:sdtContent>
-      </w:sdt>
-      <w:r>
-        <w:rPr>
-          <w:sz w:val="28"/>
-          <w:lang w:val="ru-RU"/>
-        </w:rPr>
-        <w:t xml:space="preserve">. </w:t>
-      </w:r>
-      <w:r>
-        <w:rPr>
-          <w:lang w:val="ru-RU"/>
-        </w:rPr>
-        <w:fldChar w:fldCharType="end"/>
-      </w:r>
-      <w:r>
-        <w:rPr>
-          <w:lang w:val="ru-RU"/>
-        </w:rPr>
-        <w:t xml:space="preserve"> </w:t>
-      </w:r>
-      <w:r>
-        <w:rPr>
-          <w:lang w:val="ru-RU"/>
-        </w:rPr>
-        <w:t xml:space="preserve">по  </w:t>
-      </w:r>
-      <w:r>
-        <w:rPr>
-          <w:lang w:val="ru-RU"/>
-        </w:rPr>
-        <w:fldChar w:fldCharType="begin"/>
-      </w:r>
-      <w:r>
-        <w:rPr>
-          <w:lang w:val="ru-RU"/>
-        </w:rPr>
-        <w:instrText xml:space="preserve"> REF по \h </w:instrText>
-      </w:r>
-      <w:r>
-        <w:rPr>
-          <w:lang w:val="ru-RU"/>
-        </w:rPr>
-      </w:r>
-      <w:r>
-        <w:rPr>
-          <w:lang w:val="ru-RU"/>
-        </w:rPr>
-        <w:fldChar w:fldCharType="separate"/>
-      </w:r>
-      <w:sdt>
-        <w:sdtPr>
-          <w:rPr>
-            <w:sz w:val="28"/>
-            <w:lang w:val="ru-RU"/>
-          </w:rPr>
-          <w:alias w:val="по"/>
-          <w:tag w:val="по"/>
-          <w:id w:val="1373047458"/>
-          <w:placeholder>
-            <w:docPart w:val="4C74BE0EFA5A41D29BB3178B78B2E896"/>
-          </w:placeholder>
-          <w:date w:fullDate="2018-06-15T00:00:00Z">
-            <w:dateFormat w:val="dd.MM.yy"/>
-            <w:lid w:val="ru-RU"/>
-            <w:storeMappedDataAs w:val="dateTime"/>
-            <w:calendar w:val="gregorian"/>
-          </w:date>
-        </w:sdtPr>
-        <w:sdtEndPr/>
-        <w:sdtContent>
-          <w:r>
-            <w:rPr>
-              <w:sz w:val="28"/>
-              <w:lang w:val="ru-RU"/>
-            </w:rPr>
-            <w:t>15.06.18</w:t>
-          </w:r>
-        </w:sdtContent>
-      </w:sdt>
-      <w:r>
-        <w:rPr>
-          <w:sz w:val="28"/>
-          <w:lang w:val="ru-RU"/>
-        </w:rPr>
-        <w:t xml:space="preserve"> </w:t>
-      </w:r>
-      <w:r>
-        <w:rPr>
-          <w:lang w:val="ru-RU"/>
-        </w:rPr>
-        <w:fldChar w:fldCharType="end"/>
-      </w:r>
-      <w:r>
-        <w:rPr>
-          <w:lang w:val="ru-RU"/>
-        </w:rPr>
-        <w:t>к труду     .</w:t>
-      </w:r>
-      <w:r>
-        <w:rPr>
-          <w:lang w:val="ru-RU"/>
-        </w:rPr>
-        <w:t>06</w:t>
-      </w:r>
-      <w:r>
-        <w:rPr>
-          <w:lang w:val="ru-RU"/>
-        </w:rPr>
-        <w:t>.18</w:t>
-      </w:r>
-      <w:r>
-        <w:rPr>
-          <w:lang w:val="ru-RU"/>
-        </w:rPr>
-        <w:t xml:space="preserve"> </w:t>
+        <w:t xml:space="preserve">йогурт норм 2к 3р/з за 10 мин  до еды 2 мес. </w:t>
+      </w:r>
+      <w:proofErr w:type="spellStart"/>
+      <w:r>
+        <w:rPr>
+          <w:lang w:val="ru-RU"/>
+        </w:rPr>
+        <w:t>клотримазол</w:t>
+      </w:r>
+      <w:proofErr w:type="spellEnd"/>
+      <w:r>
+        <w:rPr>
+          <w:lang w:val="ru-RU"/>
+        </w:rPr>
+        <w:t xml:space="preserve"> крем  </w:t>
+      </w:r>
+      <w:proofErr w:type="spellStart"/>
+      <w:r>
+        <w:rPr>
+          <w:lang w:val="ru-RU"/>
+        </w:rPr>
+        <w:t>местно</w:t>
+      </w:r>
+      <w:proofErr w:type="spellEnd"/>
+      <w:r>
+        <w:rPr>
+          <w:lang w:val="ru-RU"/>
+        </w:rPr>
+        <w:t xml:space="preserve"> 4/</w:t>
+      </w:r>
+      <w:proofErr w:type="spellStart"/>
+      <w:r>
+        <w:rPr>
+          <w:lang w:val="ru-RU"/>
+        </w:rPr>
+        <w:t>сут</w:t>
+      </w:r>
+      <w:proofErr w:type="spellEnd"/>
+      <w:r>
+        <w:rPr>
+          <w:lang w:val="ru-RU"/>
+        </w:rPr>
+        <w:t xml:space="preserve">., </w:t>
+      </w:r>
+      <w:proofErr w:type="spellStart"/>
+      <w:r>
+        <w:rPr>
+          <w:lang w:val="ru-RU"/>
+        </w:rPr>
+        <w:t>цитеал</w:t>
+      </w:r>
+      <w:proofErr w:type="spellEnd"/>
+      <w:r>
+        <w:rPr>
+          <w:lang w:val="ru-RU"/>
+        </w:rPr>
+        <w:t xml:space="preserve">  подмываться и спринцеваться.</w:t>
       </w:r>
     </w:p>
     <w:p>
       <w:pPr>
+        <w:numPr>
+          <w:ilvl w:val="0"/>
+          <w:numId w:val="2"/>
+        </w:numPr>
         <w:ind w:left="-142"/>
         <w:jc w:val="both"/>
         <w:rPr>
           <w:lang w:val="ru-RU"/>
         </w:rPr>
       </w:pPr>
+      <w:r>
+        <w:rPr>
+          <w:lang w:val="ru-RU"/>
+        </w:rPr>
+        <w:t xml:space="preserve">Рек хирурга:  оперативное лечение в планом порядке, ограничение </w:t>
+      </w:r>
+      <w:proofErr w:type="spellStart"/>
+      <w:proofErr w:type="gramStart"/>
+      <w:r>
+        <w:rPr>
+          <w:lang w:val="ru-RU"/>
+        </w:rPr>
+        <w:t>физ</w:t>
+      </w:r>
+      <w:proofErr w:type="spellEnd"/>
+      <w:proofErr w:type="gramEnd"/>
+      <w:r>
+        <w:rPr>
+          <w:lang w:val="ru-RU"/>
+        </w:rPr>
+        <w:t xml:space="preserve"> нагрузки, ношение  бандажа.</w:t>
+      </w:r>
     </w:p>
     <w:p>
       <w:pPr>
@@ -11413,123 +8957,6 @@
     </w:docPart>
     <w:docPart>
       <w:docPartPr>
-        <w:name w:val="FBFC6A18E07A484F9E976562E903BEB7"/>
-        <w:category>
-          <w:name w:val="Общие"/>
-          <w:gallery w:val="placeholder"/>
-        </w:category>
-        <w:types>
-          <w:type w:val="bbPlcHdr"/>
-        </w:types>
-        <w:behaviors>
-          <w:behavior w:val="content"/>
-        </w:behaviors>
-        <w:guid w:val="{E5D938F3-E00E-4F48-ACDE-E2E2655275DF}"/>
-      </w:docPartPr>
-      <w:docPartBody>
-        <w:p>
-          <w:pPr>
-            <w:pStyle w:val="FBFC6A18E07A484F9E976562E903BEB7"/>
-          </w:pPr>
-          <w:r>
-            <w:rPr>
-              <w:rStyle w:val="a3"/>
-            </w:rPr>
-            <w:t>Выберите элемент.</w:t>
-          </w:r>
-        </w:p>
-      </w:docPartBody>
-    </w:docPart>
-    <w:docPart>
-      <w:docPartPr>
-        <w:name w:val="DB435B1E68954750936FB322747598D2"/>
-        <w:category>
-          <w:name w:val="Общие"/>
-          <w:gallery w:val="placeholder"/>
-        </w:category>
-        <w:types>
-          <w:type w:val="bbPlcHdr"/>
-        </w:types>
-        <w:behaviors>
-          <w:behavior w:val="content"/>
-        </w:behaviors>
-        <w:guid w:val="{7122C427-55FD-49A2-B369-ED6DAFC67A8F}"/>
-      </w:docPartPr>
-      <w:docPartBody>
-        <w:p>
-          <w:pPr>
-            <w:pStyle w:val="DB435B1E68954750936FB322747598D2"/>
-          </w:pPr>
-          <w:r>
-            <w:rPr>
-              <w:rStyle w:val="a3"/>
-            </w:rPr>
-            <w:t>Выберите элемент.</w:t>
-          </w:r>
-        </w:p>
-      </w:docPartBody>
-    </w:docPart>
-    <w:docPart>
-      <w:docPartPr>
-        <w:name w:val="5917FEE754784A0BA4173B51A4E1CE95"/>
-        <w:category>
-          <w:name w:val="Общие"/>
-          <w:gallery w:val="placeholder"/>
-        </w:category>
-        <w:types>
-          <w:type w:val="bbPlcHdr"/>
-        </w:types>
-        <w:behaviors>
-          <w:behavior w:val="content"/>
-        </w:behaviors>
-        <w:guid w:val="{92F74F23-8C0C-424C-A12C-19EB4EDE41E3}"/>
-      </w:docPartPr>
-      <w:docPartBody>
-        <w:p>
-          <w:pPr>
-            <w:pStyle w:val="5917FEE754784A0BA4173B51A4E1CE95"/>
-          </w:pPr>
-          <w:r>
-            <w:rPr>
-              <w:rStyle w:val="a3"/>
-            </w:rPr>
-            <w:t>Выберите элемент.</w:t>
-          </w:r>
-        </w:p>
-      </w:docPartBody>
-    </w:docPart>
-    <w:docPart>
-      <w:docPartPr>
-        <w:name w:val="3755473979B24CB896600859156E5B44"/>
-        <w:category>
-          <w:name w:val="Общие"/>
-          <w:gallery w:val="placeholder"/>
-        </w:category>
-        <w:types>
-          <w:type w:val="bbPlcHdr"/>
-        </w:types>
-        <w:behaviors>
-          <w:behavior w:val="content"/>
-        </w:behaviors>
-        <w:guid w:val="{35ADD998-FB1D-4645-8529-4E1530D78CF8}"/>
-      </w:docPartPr>
-      <w:docPartBody>
-        <w:p>
-          <w:pPr>
-            <w:pStyle w:val="3755473979B24CB896600859156E5B441"/>
-          </w:pPr>
-          <w:r>
-            <w:rPr>
-              <w:rStyle w:val="a3"/>
-              <w:lang w:val="ru-RU"/>
-            </w:rPr>
-            <w:t>Выберите элемент.</w:t>
-          </w:r>
-        </w:p>
-      </w:docPartBody>
-    </w:docPart>
-    <w:docPart>
-      <w:docPartPr>
         <w:name w:val="BA1FB41A1B0F4FDF8B14D2F6319521D6"/>
         <w:category>
           <w:name w:val="Общие"/>
@@ -11617,7 +9044,7 @@
     </w:docPart>
     <w:docPart>
       <w:docPartPr>
-        <w:name w:val="0032C76F03814B33BA847C1F5361C82D"/>
+        <w:name w:val="355EE36C7494436EB6E0FA0FC958D917"/>
         <w:category>
           <w:name w:val="Общие"/>
           <w:gallery w:val="placeholder"/>
@@ -11628,47 +9055,18 @@
         <w:behaviors>
           <w:behavior w:val="content"/>
         </w:behaviors>
-        <w:guid w:val="{95C1B27C-F061-467D-8CF5-BEB65E79940C}"/>
+        <w:guid w:val="{02A9F526-6AE3-45B5-8BA7-07E348D74D8B}"/>
       </w:docPartPr>
       <w:docPartBody>
         <w:p>
           <w:pPr>
-            <w:pStyle w:val="0032C76F03814B33BA847C1F5361C82D"/>
+            <w:pStyle w:val="355EE36C7494436EB6E0FA0FC958D917"/>
           </w:pPr>
           <w:r>
             <w:rPr>
               <w:rStyle w:val="a3"/>
             </w:rPr>
-            <w:t>Место для ввода даты.</w:t>
-          </w:r>
-        </w:p>
-      </w:docPartBody>
-    </w:docPart>
-    <w:docPart>
-      <w:docPartPr>
-        <w:name w:val="4C74BE0EFA5A41D29BB3178B78B2E896"/>
-        <w:category>
-          <w:name w:val="Общие"/>
-          <w:gallery w:val="placeholder"/>
-        </w:category>
-        <w:types>
-          <w:type w:val="bbPlcHdr"/>
-        </w:types>
-        <w:behaviors>
-          <w:behavior w:val="content"/>
-        </w:behaviors>
-        <w:guid w:val="{DC04EF5C-85A1-4585-9841-87CF7FB316C4}"/>
-      </w:docPartPr>
-      <w:docPartBody>
-        <w:p>
-          <w:pPr>
-            <w:pStyle w:val="4C74BE0EFA5A41D29BB3178B78B2E896"/>
-          </w:pPr>
-          <w:r>
-            <w:rPr>
-              <w:rStyle w:val="a3"/>
-            </w:rPr>
-            <w:t>Место для ввода даты.</w:t>
+            <w:t>Выберите элемент.</w:t>
           </w:r>
         </w:p>
       </w:docPartBody>
@@ -11765,6 +9163,7 @@
     <w:rsid w:val="003C799D"/>
     <w:rsid w:val="00411AC6"/>
     <w:rsid w:val="00414F9B"/>
+    <w:rsid w:val="00422785"/>
     <w:rsid w:val="00445B0E"/>
     <w:rsid w:val="004A6EDF"/>
     <w:rsid w:val="004E28FF"/>
@@ -11811,6 +9210,7 @@
     <w:rsid w:val="00CD1752"/>
     <w:rsid w:val="00CD68A8"/>
     <w:rsid w:val="00CE2E2F"/>
+    <w:rsid w:val="00D8292F"/>
     <w:rsid w:val="00DA4DD4"/>
     <w:rsid w:val="00DF5775"/>
     <w:rsid w:val="00E606C6"/>
@@ -12032,7 +9432,7 @@
     <w:basedOn w:val="a0"/>
     <w:uiPriority w:val="99"/>
     <w:semiHidden/>
-    <w:rsid w:val="00A03B3C"/>
+    <w:rsid w:val="00D8292F"/>
     <w:rPr>
       <w:color w:val="808080"/>
     </w:rPr>
@@ -12699,6 +10099,13 @@
   <w:style w:type="paragraph" w:customStyle="1" w:styleId="4C74BE0EFA5A41D29BB3178B78B2E896">
     <w:name w:val="4C74BE0EFA5A41D29BB3178B78B2E896"/>
     <w:rsid w:val="00A03B3C"/>
+    <w:rPr>
+      <w:lang w:val="uk-UA" w:eastAsia="uk-UA"/>
+    </w:rPr>
+  </w:style>
+  <w:style w:type="paragraph" w:customStyle="1" w:styleId="355EE36C7494436EB6E0FA0FC958D917">
+    <w:name w:val="355EE36C7494436EB6E0FA0FC958D917"/>
+    <w:rsid w:val="00D8292F"/>
     <w:rPr>
       <w:lang w:val="uk-UA" w:eastAsia="uk-UA"/>
     </w:rPr>
@@ -13190,7 +10597,7 @@
 </file>
 
 <file path=customXml/itemProps1.xml><?xml version="1.0" encoding="utf-8"?>
-<ds:datastoreItem xmlns:ds="http://schemas.openxmlformats.org/officeDocument/2006/customXml" ds:itemID="{73C588D7-F2ED-4923-BCEC-DE2BB3881DA1}">
+<ds:datastoreItem xmlns:ds="http://schemas.openxmlformats.org/officeDocument/2006/customXml" ds:itemID="{B6325FBC-3EC7-4AC6-B71B-1CB8CD0BDA43}">
   <ds:schemaRefs>
     <ds:schemaRef ds:uri="http://schemas.openxmlformats.org/officeDocument/2006/bibliography"/>
   </ds:schemaRefs>
